--- a/GPSHW3/Kalman Filter Design.docx
+++ b/GPSHW3/Kalman Filter Design.docx
@@ -46,7 +46,15 @@
       </w:r>
       <w:proofErr w:type="spellEnd"/>
       <w:r>
-        <w:t xml:space="preserve"> rate to estimate velocity, if the user wants to include carrier phase smoothing, and if the user would like to include troposphere delay</w:t>
+        <w:t xml:space="preserve"> rate to </w:t>
+      </w:r>
+      <w:bookmarkStart w:id="0" w:name="_GoBack"/>
+      <w:r>
+        <w:t xml:space="preserve">estimate velocity, if the user wants to include carrier phase smoothing, and if the user would like to </w:t>
+      </w:r>
+      <w:bookmarkEnd w:id="0"/>
+      <w:r>
+        <w:t>include troposphere delay</w:t>
       </w:r>
       <w:r>
         <w:t xml:space="preserve">. </w:t>
@@ -76,7 +84,7 @@
       <w:r>
         <w:t xml:space="preserve">. The zenith delay is mapped using a function found on </w:t>
       </w:r>
-      <w:hyperlink r:id="rId5" w:history="1">
+      <w:hyperlink r:id="rId7" w:history="1">
         <w:r>
           <w:rPr>
             <w:rStyle w:val="Hyperlink"/>
@@ -325,24 +333,14 @@
       <w:r>
         <w:t xml:space="preserve">Table </w:t>
       </w:r>
-      <w:r>
-        <w:fldChar w:fldCharType="begin"/>
-      </w:r>
-      <w:r>
-        <w:instrText xml:space="preserve"> SEQ Table \* ARABIC </w:instrText>
-      </w:r>
-      <w:r>
-        <w:fldChar w:fldCharType="separate"/>
-      </w:r>
-      <w:r>
-        <w:rPr>
-          <w:noProof/>
-        </w:rPr>
-        <w:t>1</w:t>
-      </w:r>
-      <w:r>
-        <w:fldChar w:fldCharType="end"/>
-      </w:r>
+      <w:fldSimple w:instr=" SEQ Table \* ARABIC ">
+        <w:r>
+          <w:rPr>
+            <w:noProof/>
+          </w:rPr>
+          <w:t>1</w:t>
+        </w:r>
+      </w:fldSimple>
       <w:r>
         <w:t>: Comparison of RMSE for Data Set 3</w:t>
       </w:r>
@@ -537,16 +535,7 @@
         <w:jc w:val="center"/>
       </w:pPr>
       <w:r>
-        <w:t xml:space="preserve">Table </w:t>
-      </w:r>
-      <w:r>
-        <w:t>2</w:t>
-      </w:r>
-      <w:r>
-        <w:t xml:space="preserve">: Comparison of RMSE for Data </w:t>
-      </w:r>
-      <w:r>
-        <w:t>Set 4</w:t>
+        <w:t>Table 2: Comparison of RMSE for Data Set 4</w:t>
       </w:r>
     </w:p>
     <w:tbl>
@@ -758,180 +747,6 @@
                     </pic:cNvPicPr>
                   </pic:nvPicPr>
                   <pic:blipFill>
-                    <a:blip r:embed="rId6"/>
-                    <a:stretch>
-                      <a:fillRect/>
-                    </a:stretch>
-                  </pic:blipFill>
-                  <pic:spPr bwMode="auto">
-                    <a:xfrm>
-                      <a:off x="0" y="0"/>
-                      <a:ext cx="5943600" cy="2981325"/>
-                    </a:xfrm>
-                    <a:prstGeom prst="rect">
-                      <a:avLst/>
-                    </a:prstGeom>
-                  </pic:spPr>
-                </pic:pic>
-              </a:graphicData>
-            </a:graphic>
-          </wp:inline>
-        </w:drawing>
-      </w:r>
-    </w:p>
-    <w:p>
-      <w:pPr>
-        <w:pStyle w:val="Caption"/>
-        <w:jc w:val="center"/>
-        <w:rPr>
-          <w:noProof/>
-        </w:rPr>
-      </w:pPr>
-      <w:r>
-        <w:t xml:space="preserve">Figure </w:t>
-      </w:r>
-      <w:r>
-        <w:fldChar w:fldCharType="begin"/>
-      </w:r>
-      <w:r>
-        <w:instrText xml:space="preserve"> SEQ Figure \* ARABIC </w:instrText>
-      </w:r>
-      <w:r>
-        <w:fldChar w:fldCharType="separate"/>
-      </w:r>
-      <w:r>
-        <w:rPr>
-          <w:noProof/>
-        </w:rPr>
-        <w:t>1</w:t>
-      </w:r>
-      <w:r>
-        <w:fldChar w:fldCharType="end"/>
-      </w:r>
-      <w:r>
-        <w:t>:</w:t>
-      </w:r>
-      <w:r>
-        <w:rPr>
-          <w:noProof/>
-        </w:rPr>
-        <w:t xml:space="preserve"> LLS estimator </w:t>
-      </w:r>
-      <w:r>
-        <w:rPr>
-          <w:noProof/>
-        </w:rPr>
-        <w:t>ENU error for Data Set 3</w:t>
-      </w:r>
-    </w:p>
-    <w:p>
-      <w:pPr>
-        <w:keepNext/>
-      </w:pPr>
-      <w:r>
-        <w:rPr>
-          <w:noProof/>
-        </w:rPr>
-        <w:lastRenderedPageBreak/>
-        <w:drawing>
-          <wp:inline distT="0" distB="0" distL="0" distR="0" wp14:anchorId="23D5E1AA" wp14:editId="5F3EE9DB">
-            <wp:extent cx="5943600" cy="2981325"/>
-            <wp:effectExtent l="0" t="0" r="0" b="9525"/>
-            <wp:docPr id="1" name="Picture 1"/>
-            <wp:cNvGraphicFramePr>
-              <a:graphicFrameLocks xmlns:a="http://schemas.openxmlformats.org/drawingml/2006/main" noChangeAspect="1"/>
-            </wp:cNvGraphicFramePr>
-            <a:graphic xmlns:a="http://schemas.openxmlformats.org/drawingml/2006/main">
-              <a:graphicData uri="http://schemas.openxmlformats.org/drawingml/2006/picture">
-                <pic:pic xmlns:pic="http://schemas.openxmlformats.org/drawingml/2006/picture">
-                  <pic:nvPicPr>
-                    <pic:cNvPr id="1" name="Dset3KF.jpg"/>
-                    <pic:cNvPicPr/>
-                  </pic:nvPicPr>
-                  <pic:blipFill>
-                    <a:blip r:embed="rId7" cstate="print">
-                      <a:extLst>
-                        <a:ext uri="{28A0092B-C50C-407E-A947-70E740481C1C}">
-                          <a14:useLocalDpi xmlns:a14="http://schemas.microsoft.com/office/drawing/2010/main" val="0"/>
-                        </a:ext>
-                      </a:extLst>
-                    </a:blip>
-                    <a:stretch>
-                      <a:fillRect/>
-                    </a:stretch>
-                  </pic:blipFill>
-                  <pic:spPr>
-                    <a:xfrm>
-                      <a:off x="0" y="0"/>
-                      <a:ext cx="5943600" cy="2981325"/>
-                    </a:xfrm>
-                    <a:prstGeom prst="rect">
-                      <a:avLst/>
-                    </a:prstGeom>
-                  </pic:spPr>
-                </pic:pic>
-              </a:graphicData>
-            </a:graphic>
-          </wp:inline>
-        </w:drawing>
-      </w:r>
-    </w:p>
-    <w:p>
-      <w:pPr>
-        <w:pStyle w:val="Caption"/>
-        <w:jc w:val="center"/>
-      </w:pPr>
-      <w:r>
-        <w:t xml:space="preserve">Figure </w:t>
-      </w:r>
-      <w:r>
-        <w:fldChar w:fldCharType="begin"/>
-      </w:r>
-      <w:r>
-        <w:instrText xml:space="preserve"> SEQ Figure \* ARABIC </w:instrText>
-      </w:r>
-      <w:r>
-        <w:fldChar w:fldCharType="separate"/>
-      </w:r>
-      <w:r>
-        <w:rPr>
-          <w:noProof/>
-        </w:rPr>
-        <w:t>2</w:t>
-      </w:r>
-      <w:r>
-        <w:fldChar w:fldCharType="end"/>
-      </w:r>
-      <w:r>
-        <w:t>:KF ENU error for Data Set 3</w:t>
-      </w:r>
-    </w:p>
-    <w:p>
-      <w:pPr>
-        <w:keepNext/>
-      </w:pPr>
-      <w:r>
-        <w:rPr>
-          <w:noProof/>
-        </w:rPr>
-        <w:drawing>
-          <wp:inline distT="0" distB="9525" distL="0" distR="0" wp14:anchorId="740A72BF" wp14:editId="4FE0FEE0">
-            <wp:extent cx="5943600" cy="2981325"/>
-            <wp:effectExtent l="0" t="0" r="0" b="9525"/>
-            <wp:docPr id="10" name="Picture 17"/>
-            <wp:cNvGraphicFramePr>
-              <a:graphicFrameLocks xmlns:a="http://schemas.openxmlformats.org/drawingml/2006/main" noChangeAspect="1"/>
-            </wp:cNvGraphicFramePr>
-            <a:graphic xmlns:a="http://schemas.openxmlformats.org/drawingml/2006/main">
-              <a:graphicData uri="http://schemas.openxmlformats.org/drawingml/2006/picture">
-                <pic:pic xmlns:pic="http://schemas.openxmlformats.org/drawingml/2006/picture">
-                  <pic:nvPicPr>
-                    <pic:cNvPr id="10" name="Picture 17"/>
-                    <pic:cNvPicPr>
-                      <a:picLocks noChangeAspect="1" noChangeArrowheads="1"/>
-                    </pic:cNvPicPr>
-                  </pic:nvPicPr>
-                  <pic:blipFill>
                     <a:blip r:embed="rId8"/>
                     <a:stretch>
                       <a:fillRect/>
@@ -957,30 +772,35 @@
       <w:pPr>
         <w:pStyle w:val="Caption"/>
         <w:jc w:val="center"/>
+        <w:rPr>
+          <w:noProof/>
+        </w:rPr>
       </w:pPr>
       <w:r>
         <w:t xml:space="preserve">Figure </w:t>
       </w:r>
-      <w:r>
-        <w:fldChar w:fldCharType="begin"/>
-      </w:r>
-      <w:r>
-        <w:instrText xml:space="preserve"> SEQ Figure \* ARABIC </w:instrText>
-      </w:r>
-      <w:r>
-        <w:fldChar w:fldCharType="separate"/>
+      <w:fldSimple w:instr=" SEQ Figure \* ARABIC ">
+        <w:r>
+          <w:rPr>
+            <w:noProof/>
+          </w:rPr>
+          <w:t>1</w:t>
+        </w:r>
+      </w:fldSimple>
+      <w:r>
+        <w:t>:</w:t>
       </w:r>
       <w:r>
         <w:rPr>
           <w:noProof/>
         </w:rPr>
-        <w:t>3</w:t>
-      </w:r>
-      <w:r>
-        <w:fldChar w:fldCharType="end"/>
-      </w:r>
-      <w:r>
-        <w:t>:LLS Estimator ENU error for Data Set 4</w:t>
+        <w:t xml:space="preserve"> LLS estimator </w:t>
+      </w:r>
+      <w:r>
+        <w:rPr>
+          <w:noProof/>
+        </w:rPr>
+        <w:t>ENU error for Data Set 3</w:t>
       </w:r>
     </w:p>
     <w:p>
@@ -993,10 +813,10 @@
         </w:rPr>
         <w:lastRenderedPageBreak/>
         <w:drawing>
-          <wp:inline distT="0" distB="0" distL="0" distR="0" wp14:anchorId="30997D8B" wp14:editId="0B721CBC">
+          <wp:inline distT="0" distB="0" distL="0" distR="0" wp14:anchorId="23D5E1AA" wp14:editId="5F3EE9DB">
             <wp:extent cx="5943600" cy="2981325"/>
             <wp:effectExtent l="0" t="0" r="0" b="9525"/>
-            <wp:docPr id="2" name="Picture 2"/>
+            <wp:docPr id="1" name="Picture 1"/>
             <wp:cNvGraphicFramePr>
               <a:graphicFrameLocks xmlns:a="http://schemas.openxmlformats.org/drawingml/2006/main" noChangeAspect="1"/>
             </wp:cNvGraphicFramePr>
@@ -1004,7 +824,7 @@
               <a:graphicData uri="http://schemas.openxmlformats.org/drawingml/2006/picture">
                 <pic:pic xmlns:pic="http://schemas.openxmlformats.org/drawingml/2006/picture">
                   <pic:nvPicPr>
-                    <pic:cNvPr id="2" name="Dset4KF.jpg"/>
+                    <pic:cNvPr id="1" name="Dset3KF.jpg"/>
                     <pic:cNvPicPr/>
                   </pic:nvPicPr>
                   <pic:blipFill>
@@ -1043,109 +863,31 @@
       <w:r>
         <w:t xml:space="preserve">Figure </w:t>
       </w:r>
-      <w:r>
-        <w:fldChar w:fldCharType="begin"/>
-      </w:r>
-      <w:r>
-        <w:instrText xml:space="preserve"> SEQ Figure \* ARABIC </w:instrText>
-      </w:r>
-      <w:r>
-        <w:fldChar w:fldCharType="separate"/>
-      </w:r>
+      <w:fldSimple w:instr=" SEQ Figure \* ARABIC ">
+        <w:r>
+          <w:rPr>
+            <w:noProof/>
+          </w:rPr>
+          <w:t>2</w:t>
+        </w:r>
+      </w:fldSimple>
+      <w:r>
+        <w:t>:KF ENU error for Data Set 3</w:t>
+      </w:r>
+    </w:p>
+    <w:p>
+      <w:pPr>
+        <w:keepNext/>
+      </w:pPr>
       <w:r>
         <w:rPr>
           <w:noProof/>
         </w:rPr>
-        <w:t>4</w:t>
-      </w:r>
-      <w:r>
-        <w:fldChar w:fldCharType="end"/>
-      </w:r>
-      <w:r>
-        <w:t>:KF ENU error for Data Set 4</w:t>
-      </w:r>
-    </w:p>
-    <w:p>
-      <w:pPr>
-        <w:pStyle w:val="Heading1"/>
-      </w:pPr>
-      <w:r>
-        <w:t>Carrier Phase Smoothing</w:t>
-      </w:r>
-    </w:p>
-    <w:p>
-      <w:r>
-        <w:tab/>
-        <w:t xml:space="preserve">Figures 5 and 6 show the difference between non-smoothed, and smoothed </w:t>
-      </w:r>
-      <w:proofErr w:type="spellStart"/>
-      <w:r>
-        <w:t>pseudorange</w:t>
-      </w:r>
-      <w:proofErr w:type="spellEnd"/>
-      <w:r>
-        <w:t xml:space="preserve"> data used in position estimation for Data Set 5. It should be noted that for this data set, the process noise for position was changed to be 100m^2, as the receiver is moving.</w:t>
-      </w:r>
-      <w:r>
-        <w:t xml:space="preserve"> Smoothing the </w:t>
-      </w:r>
-      <w:proofErr w:type="spellStart"/>
-      <w:r>
-        <w:t>pseudorange</w:t>
-      </w:r>
-      <w:proofErr w:type="spellEnd"/>
-      <w:r>
-        <w:t xml:space="preserve"> makes </w:t>
-      </w:r>
-      <w:r>
-        <w:t>an apparent difference in the plots, and significantly improves the RMS errors, as shown in table 3.</w:t>
-      </w:r>
-      <w:r>
-        <w:t xml:space="preserve"> The difference between smoothed and unsmoothed errors, comes from the mitigation of the </w:t>
-      </w:r>
-      <w:proofErr w:type="spellStart"/>
-      <w:r>
-        <w:t>unmodeled</w:t>
-      </w:r>
-      <w:proofErr w:type="spellEnd"/>
-      <w:r>
-        <w:t xml:space="preserve"> errors. This can be reasoned from the fact that the troposphere model was included in the filter, as well as the fact that the filter works with ionosphere free data, leaving only the </w:t>
-      </w:r>
-      <w:proofErr w:type="spellStart"/>
-      <w:r>
-        <w:t>unmodeled</w:t>
-      </w:r>
-      <w:proofErr w:type="spellEnd"/>
-      <w:r>
-        <w:t xml:space="preserve"> errors. These could include multi-path and/or thermal noise. Figure 7 shows the effect of not modeling troposphere o</w:t>
-      </w:r>
-      <w:r>
-        <w:t xml:space="preserve">n the smoothed </w:t>
-      </w:r>
-      <w:proofErr w:type="spellStart"/>
-      <w:r>
-        <w:t>pseudorange</w:t>
-      </w:r>
-      <w:proofErr w:type="spellEnd"/>
-      <w:r>
-        <w:t xml:space="preserve"> data, where it is clear to see, that smoothing does not impact the troposphere delay.</w:t>
-      </w:r>
-    </w:p>
-    <w:p/>
-    <w:p>
-      <w:pPr>
-        <w:keepNext/>
-      </w:pPr>
-      <w:r>
-        <w:rPr>
-          <w:noProof/>
-        </w:rPr>
-        <w:lastRenderedPageBreak/>
         <w:drawing>
-          <wp:inline distT="0" distB="0" distL="0" distR="0" wp14:anchorId="1543720C" wp14:editId="577B045C">
+          <wp:inline distT="0" distB="9525" distL="0" distR="0" wp14:anchorId="740A72BF" wp14:editId="4FE0FEE0">
             <wp:extent cx="5943600" cy="2981325"/>
             <wp:effectExtent l="0" t="0" r="0" b="9525"/>
-            <wp:docPr id="3" name="Picture 3"/>
+            <wp:docPr id="10" name="Picture 17"/>
             <wp:cNvGraphicFramePr>
               <a:graphicFrameLocks xmlns:a="http://schemas.openxmlformats.org/drawingml/2006/main" noChangeAspect="1"/>
             </wp:cNvGraphicFramePr>
@@ -1153,22 +895,18 @@
               <a:graphicData uri="http://schemas.openxmlformats.org/drawingml/2006/picture">
                 <pic:pic xmlns:pic="http://schemas.openxmlformats.org/drawingml/2006/picture">
                   <pic:nvPicPr>
-                    <pic:cNvPr id="3" name="Dset5NSKF.jpg"/>
-                    <pic:cNvPicPr/>
+                    <pic:cNvPr id="10" name="Picture 17"/>
+                    <pic:cNvPicPr>
+                      <a:picLocks noChangeAspect="1" noChangeArrowheads="1"/>
+                    </pic:cNvPicPr>
                   </pic:nvPicPr>
                   <pic:blipFill>
-                    <a:blip r:embed="rId10" cstate="print">
-                      <a:extLst>
-                        <a:ext uri="{28A0092B-C50C-407E-A947-70E740481C1C}">
-                          <a14:useLocalDpi xmlns:a14="http://schemas.microsoft.com/office/drawing/2010/main" val="0"/>
-                        </a:ext>
-                      </a:extLst>
-                    </a:blip>
+                    <a:blip r:embed="rId10"/>
                     <a:stretch>
                       <a:fillRect/>
                     </a:stretch>
                   </pic:blipFill>
-                  <pic:spPr>
+                  <pic:spPr bwMode="auto">
                     <a:xfrm>
                       <a:off x="0" y="0"/>
                       <a:ext cx="5943600" cy="2981325"/>
@@ -1192,41 +930,32 @@
       <w:r>
         <w:t xml:space="preserve">Figure </w:t>
       </w:r>
-      <w:r>
-        <w:fldChar w:fldCharType="begin"/>
-      </w:r>
-      <w:r>
-        <w:instrText xml:space="preserve"> SEQ Figure \* ARABIC </w:instrText>
-      </w:r>
-      <w:r>
-        <w:fldChar w:fldCharType="separate"/>
-      </w:r>
+      <w:fldSimple w:instr=" SEQ Figure \* ARABIC ">
+        <w:r>
+          <w:rPr>
+            <w:noProof/>
+          </w:rPr>
+          <w:t>3</w:t>
+        </w:r>
+      </w:fldSimple>
+      <w:r>
+        <w:t>:LLS Estimator ENU error for Data Set 4</w:t>
+      </w:r>
+    </w:p>
+    <w:p>
+      <w:pPr>
+        <w:keepNext/>
+      </w:pPr>
       <w:r>
         <w:rPr>
           <w:noProof/>
         </w:rPr>
-        <w:t>5</w:t>
-      </w:r>
-      <w:r>
-        <w:fldChar w:fldCharType="end"/>
-      </w:r>
-      <w:r>
-        <w:t>:ENU error for non-smoothed Data Set 5</w:t>
-      </w:r>
-    </w:p>
-    <w:p>
-      <w:pPr>
-        <w:keepNext/>
-      </w:pPr>
-      <w:r>
-        <w:rPr>
-          <w:noProof/>
-        </w:rPr>
+        <w:lastRenderedPageBreak/>
         <w:drawing>
-          <wp:inline distT="0" distB="0" distL="0" distR="0" wp14:anchorId="2F53D666" wp14:editId="3E54DC2C">
+          <wp:inline distT="0" distB="0" distL="0" distR="0" wp14:anchorId="30997D8B" wp14:editId="0B721CBC">
             <wp:extent cx="5943600" cy="2981325"/>
             <wp:effectExtent l="0" t="0" r="0" b="9525"/>
-            <wp:docPr id="4" name="Picture 4"/>
+            <wp:docPr id="2" name="Picture 2"/>
             <wp:cNvGraphicFramePr>
               <a:graphicFrameLocks xmlns:a="http://schemas.openxmlformats.org/drawingml/2006/main" noChangeAspect="1"/>
             </wp:cNvGraphicFramePr>
@@ -1234,7 +963,7 @@
               <a:graphicData uri="http://schemas.openxmlformats.org/drawingml/2006/picture">
                 <pic:pic xmlns:pic="http://schemas.openxmlformats.org/drawingml/2006/picture">
                   <pic:nvPicPr>
-                    <pic:cNvPr id="4" name="Dset5SKF.jpg"/>
+                    <pic:cNvPr id="2" name="Dset4KF.jpg"/>
                     <pic:cNvPicPr/>
                   </pic:nvPicPr>
                   <pic:blipFill>
@@ -1273,28 +1002,85 @@
       <w:r>
         <w:t xml:space="preserve">Figure </w:t>
       </w:r>
-      <w:r>
-        <w:fldChar w:fldCharType="begin"/>
-      </w:r>
-      <w:r>
-        <w:instrText xml:space="preserve"> SEQ Figure \* ARABIC </w:instrText>
-      </w:r>
-      <w:r>
-        <w:fldChar w:fldCharType="separate"/>
-      </w:r>
-      <w:r>
-        <w:rPr>
-          <w:noProof/>
-        </w:rPr>
-        <w:t>6</w:t>
-      </w:r>
-      <w:r>
-        <w:fldChar w:fldCharType="end"/>
-      </w:r>
-      <w:r>
-        <w:t>:ENU error for smoothed Data Set 5</w:t>
-      </w:r>
-    </w:p>
+      <w:fldSimple w:instr=" SEQ Figure \* ARABIC ">
+        <w:r>
+          <w:rPr>
+            <w:noProof/>
+          </w:rPr>
+          <w:t>4</w:t>
+        </w:r>
+      </w:fldSimple>
+      <w:r>
+        <w:t>:KF ENU error for Data Set 4</w:t>
+      </w:r>
+    </w:p>
+    <w:p>
+      <w:pPr>
+        <w:pStyle w:val="Heading1"/>
+      </w:pPr>
+      <w:r>
+        <w:t>Carrier Phase Smoothing</w:t>
+      </w:r>
+    </w:p>
+    <w:p>
+      <w:r>
+        <w:tab/>
+        <w:t xml:space="preserve">Figures 5 and 6 show the difference between non-smoothed, and smoothed </w:t>
+      </w:r>
+      <w:proofErr w:type="spellStart"/>
+      <w:r>
+        <w:t>pseudorange</w:t>
+      </w:r>
+      <w:proofErr w:type="spellEnd"/>
+      <w:r>
+        <w:t xml:space="preserve"> data used in position estimation for Data Set 5. It should be noted that for this data set, the process noise for position was changed to be 100m^2, as the receiver is moving.</w:t>
+      </w:r>
+      <w:r>
+        <w:t xml:space="preserve"> Smoothing the </w:t>
+      </w:r>
+      <w:proofErr w:type="spellStart"/>
+      <w:r>
+        <w:t>pseudorange</w:t>
+      </w:r>
+      <w:proofErr w:type="spellEnd"/>
+      <w:r>
+        <w:t xml:space="preserve"> makes </w:t>
+      </w:r>
+      <w:r>
+        <w:t>an apparent difference in the plots, and significantly improves the RMS errors, as shown in table 3.</w:t>
+      </w:r>
+      <w:r>
+        <w:t xml:space="preserve"> The difference between smoothed and unsmoothed errors, comes from the mitigation of the </w:t>
+      </w:r>
+      <w:proofErr w:type="spellStart"/>
+      <w:r>
+        <w:t>unmodeled</w:t>
+      </w:r>
+      <w:proofErr w:type="spellEnd"/>
+      <w:r>
+        <w:t xml:space="preserve"> errors. This can be reasoned from the fact that the troposphere model was included in the filter, as well as the fact that the filter works with ionosphere free data, leaving only the </w:t>
+      </w:r>
+      <w:proofErr w:type="spellStart"/>
+      <w:r>
+        <w:t>unmodeled</w:t>
+      </w:r>
+      <w:proofErr w:type="spellEnd"/>
+      <w:r>
+        <w:t xml:space="preserve"> errors. These could include multi-path and/or thermal noise. Figure 7 shows the effect of not modeling troposphere o</w:t>
+      </w:r>
+      <w:r>
+        <w:t xml:space="preserve">n the smoothed </w:t>
+      </w:r>
+      <w:proofErr w:type="spellStart"/>
+      <w:r>
+        <w:t>pseudorange</w:t>
+      </w:r>
+      <w:proofErr w:type="spellEnd"/>
+      <w:r>
+        <w:t xml:space="preserve"> data, where it is clear to see, that smoothing does not impact the troposphere delay.</w:t>
+      </w:r>
+    </w:p>
+    <w:p/>
     <w:p>
       <w:pPr>
         <w:keepNext/>
@@ -1305,10 +1091,10 @@
         </w:rPr>
         <w:lastRenderedPageBreak/>
         <w:drawing>
-          <wp:inline distT="0" distB="0" distL="0" distR="0" wp14:anchorId="5F4BA5FD" wp14:editId="742BD1AB">
+          <wp:inline distT="0" distB="0" distL="0" distR="0" wp14:anchorId="1543720C" wp14:editId="577B045C">
             <wp:extent cx="5943600" cy="2981325"/>
             <wp:effectExtent l="0" t="0" r="0" b="9525"/>
-            <wp:docPr id="7" name="Picture 7"/>
+            <wp:docPr id="3" name="Picture 3"/>
             <wp:cNvGraphicFramePr>
               <a:graphicFrameLocks xmlns:a="http://schemas.openxmlformats.org/drawingml/2006/main" noChangeAspect="1"/>
             </wp:cNvGraphicFramePr>
@@ -1316,7 +1102,7 @@
               <a:graphicData uri="http://schemas.openxmlformats.org/drawingml/2006/picture">
                 <pic:pic xmlns:pic="http://schemas.openxmlformats.org/drawingml/2006/picture">
                   <pic:nvPicPr>
-                    <pic:cNvPr id="7" name="smoothNt.jpg"/>
+                    <pic:cNvPr id="3" name="Dset5NSKF.jpg"/>
                     <pic:cNvPicPr/>
                   </pic:nvPicPr>
                   <pic:blipFill>
@@ -1355,24 +1141,157 @@
       <w:r>
         <w:t xml:space="preserve">Figure </w:t>
       </w:r>
-      <w:r>
-        <w:fldChar w:fldCharType="begin"/>
-      </w:r>
-      <w:r>
-        <w:instrText xml:space="preserve"> SEQ Figure \* ARABIC </w:instrText>
-      </w:r>
-      <w:r>
-        <w:fldChar w:fldCharType="separate"/>
-      </w:r>
+      <w:fldSimple w:instr=" SEQ Figure \* ARABIC ">
+        <w:r>
+          <w:rPr>
+            <w:noProof/>
+          </w:rPr>
+          <w:t>5</w:t>
+        </w:r>
+      </w:fldSimple>
+      <w:r>
+        <w:t>:ENU error for non-smoothed Data Set 5</w:t>
+      </w:r>
+    </w:p>
+    <w:p>
+      <w:pPr>
+        <w:keepNext/>
+      </w:pPr>
       <w:r>
         <w:rPr>
           <w:noProof/>
         </w:rPr>
-        <w:t>7</w:t>
-      </w:r>
-      <w:r>
-        <w:fldChar w:fldCharType="end"/>
-      </w:r>
+        <w:drawing>
+          <wp:inline distT="0" distB="0" distL="0" distR="0" wp14:anchorId="2F53D666" wp14:editId="3E54DC2C">
+            <wp:extent cx="5943600" cy="2981325"/>
+            <wp:effectExtent l="0" t="0" r="0" b="9525"/>
+            <wp:docPr id="4" name="Picture 4"/>
+            <wp:cNvGraphicFramePr>
+              <a:graphicFrameLocks xmlns:a="http://schemas.openxmlformats.org/drawingml/2006/main" noChangeAspect="1"/>
+            </wp:cNvGraphicFramePr>
+            <a:graphic xmlns:a="http://schemas.openxmlformats.org/drawingml/2006/main">
+              <a:graphicData uri="http://schemas.openxmlformats.org/drawingml/2006/picture">
+                <pic:pic xmlns:pic="http://schemas.openxmlformats.org/drawingml/2006/picture">
+                  <pic:nvPicPr>
+                    <pic:cNvPr id="4" name="Dset5SKF.jpg"/>
+                    <pic:cNvPicPr/>
+                  </pic:nvPicPr>
+                  <pic:blipFill>
+                    <a:blip r:embed="rId13" cstate="print">
+                      <a:extLst>
+                        <a:ext uri="{28A0092B-C50C-407E-A947-70E740481C1C}">
+                          <a14:useLocalDpi xmlns:a14="http://schemas.microsoft.com/office/drawing/2010/main" val="0"/>
+                        </a:ext>
+                      </a:extLst>
+                    </a:blip>
+                    <a:stretch>
+                      <a:fillRect/>
+                    </a:stretch>
+                  </pic:blipFill>
+                  <pic:spPr>
+                    <a:xfrm>
+                      <a:off x="0" y="0"/>
+                      <a:ext cx="5943600" cy="2981325"/>
+                    </a:xfrm>
+                    <a:prstGeom prst="rect">
+                      <a:avLst/>
+                    </a:prstGeom>
+                  </pic:spPr>
+                </pic:pic>
+              </a:graphicData>
+            </a:graphic>
+          </wp:inline>
+        </w:drawing>
+      </w:r>
+    </w:p>
+    <w:p>
+      <w:pPr>
+        <w:pStyle w:val="Caption"/>
+        <w:jc w:val="center"/>
+      </w:pPr>
+      <w:r>
+        <w:t xml:space="preserve">Figure </w:t>
+      </w:r>
+      <w:fldSimple w:instr=" SEQ Figure \* ARABIC ">
+        <w:r>
+          <w:rPr>
+            <w:noProof/>
+          </w:rPr>
+          <w:t>6</w:t>
+        </w:r>
+      </w:fldSimple>
+      <w:r>
+        <w:t>:ENU error for smoothed Data Set 5</w:t>
+      </w:r>
+    </w:p>
+    <w:p>
+      <w:pPr>
+        <w:keepNext/>
+      </w:pPr>
+      <w:r>
+        <w:rPr>
+          <w:noProof/>
+        </w:rPr>
+        <w:lastRenderedPageBreak/>
+        <w:drawing>
+          <wp:inline distT="0" distB="0" distL="0" distR="0" wp14:anchorId="5F4BA5FD" wp14:editId="742BD1AB">
+            <wp:extent cx="5943600" cy="2981325"/>
+            <wp:effectExtent l="0" t="0" r="0" b="9525"/>
+            <wp:docPr id="7" name="Picture 7"/>
+            <wp:cNvGraphicFramePr>
+              <a:graphicFrameLocks xmlns:a="http://schemas.openxmlformats.org/drawingml/2006/main" noChangeAspect="1"/>
+            </wp:cNvGraphicFramePr>
+            <a:graphic xmlns:a="http://schemas.openxmlformats.org/drawingml/2006/main">
+              <a:graphicData uri="http://schemas.openxmlformats.org/drawingml/2006/picture">
+                <pic:pic xmlns:pic="http://schemas.openxmlformats.org/drawingml/2006/picture">
+                  <pic:nvPicPr>
+                    <pic:cNvPr id="7" name="smoothNt.jpg"/>
+                    <pic:cNvPicPr/>
+                  </pic:nvPicPr>
+                  <pic:blipFill>
+                    <a:blip r:embed="rId14" cstate="print">
+                      <a:extLst>
+                        <a:ext uri="{28A0092B-C50C-407E-A947-70E740481C1C}">
+                          <a14:useLocalDpi xmlns:a14="http://schemas.microsoft.com/office/drawing/2010/main" val="0"/>
+                        </a:ext>
+                      </a:extLst>
+                    </a:blip>
+                    <a:stretch>
+                      <a:fillRect/>
+                    </a:stretch>
+                  </pic:blipFill>
+                  <pic:spPr>
+                    <a:xfrm>
+                      <a:off x="0" y="0"/>
+                      <a:ext cx="5943600" cy="2981325"/>
+                    </a:xfrm>
+                    <a:prstGeom prst="rect">
+                      <a:avLst/>
+                    </a:prstGeom>
+                  </pic:spPr>
+                </pic:pic>
+              </a:graphicData>
+            </a:graphic>
+          </wp:inline>
+        </w:drawing>
+      </w:r>
+    </w:p>
+    <w:p>
+      <w:pPr>
+        <w:pStyle w:val="Caption"/>
+        <w:jc w:val="center"/>
+      </w:pPr>
+      <w:r>
+        <w:t xml:space="preserve">Figure </w:t>
+      </w:r>
+      <w:fldSimple w:instr=" SEQ Figure \* ARABIC ">
+        <w:r>
+          <w:rPr>
+            <w:noProof/>
+          </w:rPr>
+          <w:t>7</w:t>
+        </w:r>
+      </w:fldSimple>
       <w:r>
         <w:t xml:space="preserve">:Smoothed </w:t>
       </w:r>
@@ -1935,7 +1854,7 @@
                     <pic:cNvPicPr/>
                   </pic:nvPicPr>
                   <pic:blipFill>
-                    <a:blip r:embed="rId13" cstate="print">
+                    <a:blip r:embed="rId15" cstate="print">
                       <a:extLst>
                         <a:ext uri="{28A0092B-C50C-407E-A947-70E740481C1C}">
                           <a14:useLocalDpi xmlns:a14="http://schemas.microsoft.com/office/drawing/2010/main" val="0"/>
@@ -1970,24 +1889,14 @@
       <w:r>
         <w:t xml:space="preserve">Figure </w:t>
       </w:r>
-      <w:r>
-        <w:fldChar w:fldCharType="begin"/>
-      </w:r>
-      <w:r>
-        <w:instrText xml:space="preserve"> SEQ Figure \* ARABIC </w:instrText>
-      </w:r>
-      <w:r>
-        <w:fldChar w:fldCharType="separate"/>
-      </w:r>
-      <w:r>
-        <w:rPr>
-          <w:noProof/>
-        </w:rPr>
-        <w:t>8</w:t>
-      </w:r>
-      <w:r>
-        <w:fldChar w:fldCharType="end"/>
-      </w:r>
+      <w:fldSimple w:instr=" SEQ Figure \* ARABIC ">
+        <w:r>
+          <w:rPr>
+            <w:noProof/>
+          </w:rPr>
+          <w:t>8</w:t>
+        </w:r>
+      </w:fldSimple>
       <w:r>
         <w:t>: ENU errors for Data Set 5 using PVT filter</w:t>
       </w:r>
@@ -2016,7 +1925,7 @@
                     <pic:cNvPicPr/>
                   </pic:nvPicPr>
                   <pic:blipFill>
-                    <a:blip r:embed="rId14" cstate="print">
+                    <a:blip r:embed="rId16" cstate="print">
                       <a:extLst>
                         <a:ext uri="{28A0092B-C50C-407E-A947-70E740481C1C}">
                           <a14:useLocalDpi xmlns:a14="http://schemas.microsoft.com/office/drawing/2010/main" val="0"/>
@@ -2051,24 +1960,14 @@
       <w:r>
         <w:t xml:space="preserve">Figure </w:t>
       </w:r>
-      <w:r>
-        <w:fldChar w:fldCharType="begin"/>
-      </w:r>
-      <w:r>
-        <w:instrText xml:space="preserve"> SEQ Figure \* ARABIC </w:instrText>
-      </w:r>
-      <w:r>
-        <w:fldChar w:fldCharType="separate"/>
-      </w:r>
-      <w:r>
-        <w:rPr>
-          <w:noProof/>
-        </w:rPr>
-        <w:t>9</w:t>
-      </w:r>
-      <w:r>
-        <w:fldChar w:fldCharType="end"/>
-      </w:r>
+      <w:fldSimple w:instr=" SEQ Figure \* ARABIC ">
+        <w:r>
+          <w:rPr>
+            <w:noProof/>
+          </w:rPr>
+          <w:t>9</w:t>
+        </w:r>
+      </w:fldSimple>
       <w:r>
         <w:t>:Velocity estimate in X,</w:t>
       </w:r>
@@ -8095,6 +7994,7 @@
           <w:sz w:val="20"/>
           <w:szCs w:val="20"/>
         </w:rPr>
+        <w:lastRenderedPageBreak/>
         <w:t xml:space="preserve">    </w:t>
       </w:r>
       <w:r>
@@ -8146,184 +8046,2852 @@
           <w:sz w:val="20"/>
           <w:szCs w:val="20"/>
         </w:rPr>
+        <w:t xml:space="preserve">    K=P*H'*</w:t>
+      </w:r>
+      <w:proofErr w:type="spellStart"/>
+      <w:r>
+        <w:rPr>
+          <w:rFonts w:ascii="Courier New" w:hAnsi="Courier New" w:cs="Courier New"/>
+          <w:color w:val="000000"/>
+          <w:sz w:val="20"/>
+          <w:szCs w:val="20"/>
+        </w:rPr>
+        <w:t>inv</w:t>
+      </w:r>
+      <w:proofErr w:type="spellEnd"/>
+      <w:r>
+        <w:rPr>
+          <w:rFonts w:ascii="Courier New" w:hAnsi="Courier New" w:cs="Courier New"/>
+          <w:color w:val="000000"/>
+          <w:sz w:val="20"/>
+          <w:szCs w:val="20"/>
+        </w:rPr>
+        <w:t>(H*P*H'+R);</w:t>
+      </w:r>
+    </w:p>
+    <w:p>
+      <w:pPr>
+        <w:autoSpaceDE w:val="0"/>
+        <w:autoSpaceDN w:val="0"/>
+        <w:adjustRightInd w:val="0"/>
+        <w:spacing w:after="0" w:line="240" w:lineRule="auto"/>
+        <w:rPr>
+          <w:rFonts w:ascii="Courier New" w:hAnsi="Courier New" w:cs="Courier New"/>
+          <w:sz w:val="24"/>
+          <w:szCs w:val="24"/>
+        </w:rPr>
+      </w:pPr>
+      <w:r>
+        <w:rPr>
+          <w:rFonts w:ascii="Courier New" w:hAnsi="Courier New" w:cs="Courier New"/>
+          <w:color w:val="000000"/>
+          <w:sz w:val="20"/>
+          <w:szCs w:val="20"/>
+        </w:rPr>
+        <w:t xml:space="preserve">    </w:t>
+      </w:r>
+    </w:p>
+    <w:p>
+      <w:pPr>
+        <w:autoSpaceDE w:val="0"/>
+        <w:autoSpaceDN w:val="0"/>
+        <w:adjustRightInd w:val="0"/>
+        <w:spacing w:after="0" w:line="240" w:lineRule="auto"/>
+        <w:rPr>
+          <w:rFonts w:ascii="Courier New" w:hAnsi="Courier New" w:cs="Courier New"/>
+          <w:sz w:val="24"/>
+          <w:szCs w:val="24"/>
+        </w:rPr>
+      </w:pPr>
+      <w:r>
+        <w:rPr>
+          <w:rFonts w:ascii="Courier New" w:hAnsi="Courier New" w:cs="Courier New"/>
+          <w:color w:val="000000"/>
+          <w:sz w:val="20"/>
+          <w:szCs w:val="20"/>
+        </w:rPr>
+        <w:t xml:space="preserve">    </w:t>
+      </w:r>
+      <w:r>
+        <w:rPr>
+          <w:rFonts w:ascii="Courier New" w:hAnsi="Courier New" w:cs="Courier New"/>
+          <w:color w:val="228B22"/>
+          <w:sz w:val="20"/>
+          <w:szCs w:val="20"/>
+        </w:rPr>
+        <w:t>% step #4 update state</w:t>
+      </w:r>
+    </w:p>
+    <w:p>
+      <w:pPr>
+        <w:autoSpaceDE w:val="0"/>
+        <w:autoSpaceDN w:val="0"/>
+        <w:adjustRightInd w:val="0"/>
+        <w:spacing w:after="0" w:line="240" w:lineRule="auto"/>
+        <w:rPr>
+          <w:rFonts w:ascii="Courier New" w:hAnsi="Courier New" w:cs="Courier New"/>
+          <w:sz w:val="24"/>
+          <w:szCs w:val="24"/>
+        </w:rPr>
+      </w:pPr>
+      <w:r>
+        <w:rPr>
+          <w:rFonts w:ascii="Courier New" w:hAnsi="Courier New" w:cs="Courier New"/>
+          <w:color w:val="000000"/>
+          <w:sz w:val="20"/>
+          <w:szCs w:val="20"/>
+        </w:rPr>
+        <w:t xml:space="preserve">    </w:t>
+      </w:r>
+      <w:r>
+        <w:rPr>
+          <w:rFonts w:ascii="Courier New" w:hAnsi="Courier New" w:cs="Courier New"/>
+          <w:color w:val="228B22"/>
+          <w:sz w:val="20"/>
+          <w:szCs w:val="20"/>
+        </w:rPr>
+        <w:t>% measurement vector</w:t>
+      </w:r>
+    </w:p>
+    <w:p>
+      <w:pPr>
+        <w:autoSpaceDE w:val="0"/>
+        <w:autoSpaceDN w:val="0"/>
+        <w:adjustRightInd w:val="0"/>
+        <w:spacing w:after="0" w:line="240" w:lineRule="auto"/>
+        <w:rPr>
+          <w:rFonts w:ascii="Courier New" w:hAnsi="Courier New" w:cs="Courier New"/>
+          <w:sz w:val="24"/>
+          <w:szCs w:val="24"/>
+        </w:rPr>
+      </w:pPr>
+      <w:r>
+        <w:rPr>
+          <w:rFonts w:ascii="Courier New" w:hAnsi="Courier New" w:cs="Courier New"/>
+          <w:color w:val="000000"/>
+          <w:sz w:val="20"/>
+          <w:szCs w:val="20"/>
+        </w:rPr>
+        <w:t xml:space="preserve">    </w:t>
+      </w:r>
+      <w:r>
+        <w:rPr>
+          <w:rFonts w:ascii="Courier New" w:hAnsi="Courier New" w:cs="Courier New"/>
+          <w:color w:val="0000FF"/>
+          <w:sz w:val="20"/>
+          <w:szCs w:val="20"/>
+        </w:rPr>
+        <w:t>if</w:t>
+      </w:r>
+      <w:r>
+        <w:rPr>
+          <w:rFonts w:ascii="Courier New" w:hAnsi="Courier New" w:cs="Courier New"/>
+          <w:color w:val="000000"/>
+          <w:sz w:val="20"/>
+          <w:szCs w:val="20"/>
+        </w:rPr>
+        <w:t xml:space="preserve"> velocity==0</w:t>
+      </w:r>
+    </w:p>
+    <w:p>
+      <w:pPr>
+        <w:autoSpaceDE w:val="0"/>
+        <w:autoSpaceDN w:val="0"/>
+        <w:adjustRightInd w:val="0"/>
+        <w:spacing w:after="0" w:line="240" w:lineRule="auto"/>
+        <w:rPr>
+          <w:rFonts w:ascii="Courier New" w:hAnsi="Courier New" w:cs="Courier New"/>
+          <w:sz w:val="24"/>
+          <w:szCs w:val="24"/>
+        </w:rPr>
+      </w:pPr>
+      <w:r>
+        <w:rPr>
+          <w:rFonts w:ascii="Courier New" w:hAnsi="Courier New" w:cs="Courier New"/>
+          <w:color w:val="000000"/>
+          <w:sz w:val="20"/>
+          <w:szCs w:val="20"/>
+        </w:rPr>
+        <w:t xml:space="preserve">        z=</w:t>
+      </w:r>
+      <w:proofErr w:type="spellStart"/>
+      <w:r>
+        <w:rPr>
+          <w:rFonts w:ascii="Courier New" w:hAnsi="Courier New" w:cs="Courier New"/>
+          <w:color w:val="000000"/>
+          <w:sz w:val="20"/>
+          <w:szCs w:val="20"/>
+        </w:rPr>
+        <w:t>prComputed-prDataIF</w:t>
+      </w:r>
+      <w:proofErr w:type="spellEnd"/>
+      <w:r>
+        <w:rPr>
+          <w:rFonts w:ascii="Courier New" w:hAnsi="Courier New" w:cs="Courier New"/>
+          <w:color w:val="000000"/>
+          <w:sz w:val="20"/>
+          <w:szCs w:val="20"/>
+        </w:rPr>
+        <w:t>(</w:t>
+      </w:r>
+      <w:proofErr w:type="gramStart"/>
+      <w:r>
+        <w:rPr>
+          <w:rFonts w:ascii="Courier New" w:hAnsi="Courier New" w:cs="Courier New"/>
+          <w:color w:val="000000"/>
+          <w:sz w:val="20"/>
+          <w:szCs w:val="20"/>
+        </w:rPr>
+        <w:t>1:nSat</w:t>
+      </w:r>
+      <w:proofErr w:type="gramEnd"/>
+      <w:r>
+        <w:rPr>
+          <w:rFonts w:ascii="Courier New" w:hAnsi="Courier New" w:cs="Courier New"/>
+          <w:color w:val="000000"/>
+          <w:sz w:val="20"/>
+          <w:szCs w:val="20"/>
+        </w:rPr>
+        <w:t>(</w:t>
+      </w:r>
+      <w:proofErr w:type="spellStart"/>
+      <w:r>
+        <w:rPr>
+          <w:rFonts w:ascii="Courier New" w:hAnsi="Courier New" w:cs="Courier New"/>
+          <w:color w:val="000000"/>
+          <w:sz w:val="20"/>
+          <w:szCs w:val="20"/>
+        </w:rPr>
+        <w:t>i</w:t>
+      </w:r>
+      <w:proofErr w:type="spellEnd"/>
+      <w:r>
+        <w:rPr>
+          <w:rFonts w:ascii="Courier New" w:hAnsi="Courier New" w:cs="Courier New"/>
+          <w:color w:val="000000"/>
+          <w:sz w:val="20"/>
+          <w:szCs w:val="20"/>
+        </w:rPr>
+        <w:t>),</w:t>
+      </w:r>
+      <w:proofErr w:type="spellStart"/>
+      <w:r>
+        <w:rPr>
+          <w:rFonts w:ascii="Courier New" w:hAnsi="Courier New" w:cs="Courier New"/>
+          <w:color w:val="000000"/>
+          <w:sz w:val="20"/>
+          <w:szCs w:val="20"/>
+        </w:rPr>
+        <w:t>i</w:t>
+      </w:r>
+      <w:proofErr w:type="spellEnd"/>
+      <w:r>
+        <w:rPr>
+          <w:rFonts w:ascii="Courier New" w:hAnsi="Courier New" w:cs="Courier New"/>
+          <w:color w:val="000000"/>
+          <w:sz w:val="20"/>
+          <w:szCs w:val="20"/>
+        </w:rPr>
+        <w:t xml:space="preserve">); </w:t>
+      </w:r>
+      <w:r>
+        <w:rPr>
+          <w:rFonts w:ascii="Courier New" w:hAnsi="Courier New" w:cs="Courier New"/>
+          <w:color w:val="228B22"/>
+          <w:sz w:val="20"/>
+          <w:szCs w:val="20"/>
+        </w:rPr>
+        <w:t>%delta-rho</w:t>
+      </w:r>
+    </w:p>
+    <w:p>
+      <w:pPr>
+        <w:autoSpaceDE w:val="0"/>
+        <w:autoSpaceDN w:val="0"/>
+        <w:adjustRightInd w:val="0"/>
+        <w:spacing w:after="0" w:line="240" w:lineRule="auto"/>
+        <w:rPr>
+          <w:rFonts w:ascii="Courier New" w:hAnsi="Courier New" w:cs="Courier New"/>
+          <w:sz w:val="24"/>
+          <w:szCs w:val="24"/>
+        </w:rPr>
+      </w:pPr>
+      <w:r>
+        <w:rPr>
+          <w:rFonts w:ascii="Courier New" w:hAnsi="Courier New" w:cs="Courier New"/>
+          <w:color w:val="000000"/>
+          <w:sz w:val="20"/>
+          <w:szCs w:val="20"/>
+        </w:rPr>
+        <w:t xml:space="preserve">        y=H*x;</w:t>
+      </w:r>
+    </w:p>
+    <w:p>
+      <w:pPr>
+        <w:autoSpaceDE w:val="0"/>
+        <w:autoSpaceDN w:val="0"/>
+        <w:adjustRightInd w:val="0"/>
+        <w:spacing w:after="0" w:line="240" w:lineRule="auto"/>
+        <w:rPr>
+          <w:rFonts w:ascii="Courier New" w:hAnsi="Courier New" w:cs="Courier New"/>
+          <w:sz w:val="24"/>
+          <w:szCs w:val="24"/>
+        </w:rPr>
+      </w:pPr>
+      <w:r>
+        <w:rPr>
+          <w:rFonts w:ascii="Courier New" w:hAnsi="Courier New" w:cs="Courier New"/>
+          <w:color w:val="000000"/>
+          <w:sz w:val="20"/>
+          <w:szCs w:val="20"/>
+        </w:rPr>
+        <w:t xml:space="preserve">        x=</w:t>
+      </w:r>
+      <w:proofErr w:type="spellStart"/>
+      <w:r>
+        <w:rPr>
+          <w:rFonts w:ascii="Courier New" w:hAnsi="Courier New" w:cs="Courier New"/>
+          <w:color w:val="000000"/>
+          <w:sz w:val="20"/>
+          <w:szCs w:val="20"/>
+        </w:rPr>
+        <w:t>x+K</w:t>
+      </w:r>
+      <w:proofErr w:type="spellEnd"/>
+      <w:r>
+        <w:rPr>
+          <w:rFonts w:ascii="Courier New" w:hAnsi="Courier New" w:cs="Courier New"/>
+          <w:color w:val="000000"/>
+          <w:sz w:val="20"/>
+          <w:szCs w:val="20"/>
+        </w:rPr>
+        <w:t>*(z-y);</w:t>
+      </w:r>
+    </w:p>
+    <w:p>
+      <w:pPr>
+        <w:autoSpaceDE w:val="0"/>
+        <w:autoSpaceDN w:val="0"/>
+        <w:adjustRightInd w:val="0"/>
+        <w:spacing w:after="0" w:line="240" w:lineRule="auto"/>
+        <w:rPr>
+          <w:rFonts w:ascii="Courier New" w:hAnsi="Courier New" w:cs="Courier New"/>
+          <w:sz w:val="24"/>
+          <w:szCs w:val="24"/>
+        </w:rPr>
+      </w:pPr>
+      <w:r>
+        <w:rPr>
+          <w:rFonts w:ascii="Courier New" w:hAnsi="Courier New" w:cs="Courier New"/>
+          <w:color w:val="000000"/>
+          <w:sz w:val="20"/>
+          <w:szCs w:val="20"/>
+        </w:rPr>
+        <w:t xml:space="preserve">    </w:t>
+      </w:r>
+      <w:proofErr w:type="spellStart"/>
+      <w:r>
+        <w:rPr>
+          <w:rFonts w:ascii="Courier New" w:hAnsi="Courier New" w:cs="Courier New"/>
+          <w:color w:val="0000FF"/>
+          <w:sz w:val="20"/>
+          <w:szCs w:val="20"/>
+        </w:rPr>
+        <w:t>elseif</w:t>
+      </w:r>
+      <w:proofErr w:type="spellEnd"/>
+      <w:r>
+        <w:rPr>
+          <w:rFonts w:ascii="Courier New" w:hAnsi="Courier New" w:cs="Courier New"/>
+          <w:color w:val="000000"/>
+          <w:sz w:val="20"/>
+          <w:szCs w:val="20"/>
+        </w:rPr>
+        <w:t xml:space="preserve"> velocity==1</w:t>
+      </w:r>
+    </w:p>
+    <w:p>
+      <w:pPr>
+        <w:autoSpaceDE w:val="0"/>
+        <w:autoSpaceDN w:val="0"/>
+        <w:adjustRightInd w:val="0"/>
+        <w:spacing w:after="0" w:line="240" w:lineRule="auto"/>
+        <w:rPr>
+          <w:rFonts w:ascii="Courier New" w:hAnsi="Courier New" w:cs="Courier New"/>
+          <w:sz w:val="24"/>
+          <w:szCs w:val="24"/>
+        </w:rPr>
+      </w:pPr>
+      <w:r>
+        <w:rPr>
+          <w:rFonts w:ascii="Courier New" w:hAnsi="Courier New" w:cs="Courier New"/>
+          <w:color w:val="000000"/>
+          <w:sz w:val="20"/>
+          <w:szCs w:val="20"/>
+        </w:rPr>
+        <w:t xml:space="preserve">        z(</w:t>
+      </w:r>
+      <w:proofErr w:type="gramStart"/>
+      <w:r>
+        <w:rPr>
+          <w:rFonts w:ascii="Courier New" w:hAnsi="Courier New" w:cs="Courier New"/>
+          <w:color w:val="000000"/>
+          <w:sz w:val="20"/>
+          <w:szCs w:val="20"/>
+        </w:rPr>
+        <w:t>1:nSat</w:t>
+      </w:r>
+      <w:proofErr w:type="gramEnd"/>
+      <w:r>
+        <w:rPr>
+          <w:rFonts w:ascii="Courier New" w:hAnsi="Courier New" w:cs="Courier New"/>
+          <w:color w:val="000000"/>
+          <w:sz w:val="20"/>
+          <w:szCs w:val="20"/>
+        </w:rPr>
+        <w:t>(</w:t>
+      </w:r>
+      <w:proofErr w:type="spellStart"/>
+      <w:r>
+        <w:rPr>
+          <w:rFonts w:ascii="Courier New" w:hAnsi="Courier New" w:cs="Courier New"/>
+          <w:color w:val="000000"/>
+          <w:sz w:val="20"/>
+          <w:szCs w:val="20"/>
+        </w:rPr>
+        <w:t>i</w:t>
+      </w:r>
+      <w:proofErr w:type="spellEnd"/>
+      <w:r>
+        <w:rPr>
+          <w:rFonts w:ascii="Courier New" w:hAnsi="Courier New" w:cs="Courier New"/>
+          <w:color w:val="000000"/>
+          <w:sz w:val="20"/>
+          <w:szCs w:val="20"/>
+        </w:rPr>
+        <w:t>))=</w:t>
+      </w:r>
+      <w:proofErr w:type="spellStart"/>
+      <w:r>
+        <w:rPr>
+          <w:rFonts w:ascii="Courier New" w:hAnsi="Courier New" w:cs="Courier New"/>
+          <w:color w:val="000000"/>
+          <w:sz w:val="20"/>
+          <w:szCs w:val="20"/>
+        </w:rPr>
+        <w:t>prComputed-prDataIF</w:t>
+      </w:r>
+      <w:proofErr w:type="spellEnd"/>
+      <w:r>
+        <w:rPr>
+          <w:rFonts w:ascii="Courier New" w:hAnsi="Courier New" w:cs="Courier New"/>
+          <w:color w:val="000000"/>
+          <w:sz w:val="20"/>
+          <w:szCs w:val="20"/>
+        </w:rPr>
+        <w:t>(1:nSat(</w:t>
+      </w:r>
+      <w:proofErr w:type="spellStart"/>
+      <w:r>
+        <w:rPr>
+          <w:rFonts w:ascii="Courier New" w:hAnsi="Courier New" w:cs="Courier New"/>
+          <w:color w:val="000000"/>
+          <w:sz w:val="20"/>
+          <w:szCs w:val="20"/>
+        </w:rPr>
+        <w:t>i</w:t>
+      </w:r>
+      <w:proofErr w:type="spellEnd"/>
+      <w:r>
+        <w:rPr>
+          <w:rFonts w:ascii="Courier New" w:hAnsi="Courier New" w:cs="Courier New"/>
+          <w:color w:val="000000"/>
+          <w:sz w:val="20"/>
+          <w:szCs w:val="20"/>
+        </w:rPr>
+        <w:t>),</w:t>
+      </w:r>
+      <w:proofErr w:type="spellStart"/>
+      <w:r>
+        <w:rPr>
+          <w:rFonts w:ascii="Courier New" w:hAnsi="Courier New" w:cs="Courier New"/>
+          <w:color w:val="000000"/>
+          <w:sz w:val="20"/>
+          <w:szCs w:val="20"/>
+        </w:rPr>
+        <w:t>i</w:t>
+      </w:r>
+      <w:proofErr w:type="spellEnd"/>
+      <w:r>
+        <w:rPr>
+          <w:rFonts w:ascii="Courier New" w:hAnsi="Courier New" w:cs="Courier New"/>
+          <w:color w:val="000000"/>
+          <w:sz w:val="20"/>
+          <w:szCs w:val="20"/>
+        </w:rPr>
+        <w:t xml:space="preserve">); </w:t>
+      </w:r>
+      <w:r>
+        <w:rPr>
+          <w:rFonts w:ascii="Courier New" w:hAnsi="Courier New" w:cs="Courier New"/>
+          <w:color w:val="228B22"/>
+          <w:sz w:val="20"/>
+          <w:szCs w:val="20"/>
+        </w:rPr>
+        <w:t>%delta-rho</w:t>
+      </w:r>
+    </w:p>
+    <w:p>
+      <w:pPr>
+        <w:autoSpaceDE w:val="0"/>
+        <w:autoSpaceDN w:val="0"/>
+        <w:adjustRightInd w:val="0"/>
+        <w:spacing w:after="0" w:line="240" w:lineRule="auto"/>
+        <w:rPr>
+          <w:rFonts w:ascii="Courier New" w:hAnsi="Courier New" w:cs="Courier New"/>
+          <w:sz w:val="24"/>
+          <w:szCs w:val="24"/>
+        </w:rPr>
+      </w:pPr>
+      <w:r>
+        <w:rPr>
+          <w:rFonts w:ascii="Courier New" w:hAnsi="Courier New" w:cs="Courier New"/>
+          <w:color w:val="000000"/>
+          <w:sz w:val="20"/>
+          <w:szCs w:val="20"/>
+        </w:rPr>
+        <w:t xml:space="preserve">        z((</w:t>
+      </w:r>
+      <w:proofErr w:type="spellStart"/>
+      <w:r>
+        <w:rPr>
+          <w:rFonts w:ascii="Courier New" w:hAnsi="Courier New" w:cs="Courier New"/>
+          <w:color w:val="000000"/>
+          <w:sz w:val="20"/>
+          <w:szCs w:val="20"/>
+        </w:rPr>
+        <w:t>nSat</w:t>
+      </w:r>
+      <w:proofErr w:type="spellEnd"/>
+      <w:r>
+        <w:rPr>
+          <w:rFonts w:ascii="Courier New" w:hAnsi="Courier New" w:cs="Courier New"/>
+          <w:color w:val="000000"/>
+          <w:sz w:val="20"/>
+          <w:szCs w:val="20"/>
+        </w:rPr>
+        <w:t>(</w:t>
+      </w:r>
+      <w:proofErr w:type="spellStart"/>
+      <w:r>
+        <w:rPr>
+          <w:rFonts w:ascii="Courier New" w:hAnsi="Courier New" w:cs="Courier New"/>
+          <w:color w:val="000000"/>
+          <w:sz w:val="20"/>
+          <w:szCs w:val="20"/>
+        </w:rPr>
+        <w:t>i</w:t>
+      </w:r>
+      <w:proofErr w:type="spellEnd"/>
+      <w:r>
+        <w:rPr>
+          <w:rFonts w:ascii="Courier New" w:hAnsi="Courier New" w:cs="Courier New"/>
+          <w:color w:val="000000"/>
+          <w:sz w:val="20"/>
+          <w:szCs w:val="20"/>
+        </w:rPr>
+        <w:t>)+</w:t>
+      </w:r>
+      <w:proofErr w:type="gramStart"/>
+      <w:r>
+        <w:rPr>
+          <w:rFonts w:ascii="Courier New" w:hAnsi="Courier New" w:cs="Courier New"/>
+          <w:color w:val="000000"/>
+          <w:sz w:val="20"/>
+          <w:szCs w:val="20"/>
+        </w:rPr>
+        <w:t>1):(</w:t>
+      </w:r>
+      <w:proofErr w:type="gramEnd"/>
+      <w:r>
+        <w:rPr>
+          <w:rFonts w:ascii="Courier New" w:hAnsi="Courier New" w:cs="Courier New"/>
+          <w:color w:val="000000"/>
+          <w:sz w:val="20"/>
+          <w:szCs w:val="20"/>
+        </w:rPr>
+        <w:t>2*</w:t>
+      </w:r>
+      <w:proofErr w:type="spellStart"/>
+      <w:r>
+        <w:rPr>
+          <w:rFonts w:ascii="Courier New" w:hAnsi="Courier New" w:cs="Courier New"/>
+          <w:color w:val="000000"/>
+          <w:sz w:val="20"/>
+          <w:szCs w:val="20"/>
+        </w:rPr>
+        <w:t>nSat</w:t>
+      </w:r>
+      <w:proofErr w:type="spellEnd"/>
+      <w:r>
+        <w:rPr>
+          <w:rFonts w:ascii="Courier New" w:hAnsi="Courier New" w:cs="Courier New"/>
+          <w:color w:val="000000"/>
+          <w:sz w:val="20"/>
+          <w:szCs w:val="20"/>
+        </w:rPr>
+        <w:t>(</w:t>
+      </w:r>
+      <w:proofErr w:type="spellStart"/>
+      <w:r>
+        <w:rPr>
+          <w:rFonts w:ascii="Courier New" w:hAnsi="Courier New" w:cs="Courier New"/>
+          <w:color w:val="000000"/>
+          <w:sz w:val="20"/>
+          <w:szCs w:val="20"/>
+        </w:rPr>
+        <w:t>i</w:t>
+      </w:r>
+      <w:proofErr w:type="spellEnd"/>
+      <w:r>
+        <w:rPr>
+          <w:rFonts w:ascii="Courier New" w:hAnsi="Courier New" w:cs="Courier New"/>
+          <w:color w:val="000000"/>
+          <w:sz w:val="20"/>
+          <w:szCs w:val="20"/>
+        </w:rPr>
+        <w:t>)))=</w:t>
+      </w:r>
+      <w:proofErr w:type="spellStart"/>
+      <w:r>
+        <w:rPr>
+          <w:rFonts w:ascii="Courier New" w:hAnsi="Courier New" w:cs="Courier New"/>
+          <w:color w:val="000000"/>
+          <w:sz w:val="20"/>
+          <w:szCs w:val="20"/>
+        </w:rPr>
+        <w:t>prSquigDot</w:t>
+      </w:r>
+      <w:proofErr w:type="spellEnd"/>
+      <w:r>
+        <w:rPr>
+          <w:rFonts w:ascii="Courier New" w:hAnsi="Courier New" w:cs="Courier New"/>
+          <w:color w:val="000000"/>
+          <w:sz w:val="20"/>
+          <w:szCs w:val="20"/>
+        </w:rPr>
+        <w:t>;</w:t>
+      </w:r>
+    </w:p>
+    <w:p>
+      <w:pPr>
+        <w:autoSpaceDE w:val="0"/>
+        <w:autoSpaceDN w:val="0"/>
+        <w:adjustRightInd w:val="0"/>
+        <w:spacing w:after="0" w:line="240" w:lineRule="auto"/>
+        <w:rPr>
+          <w:rFonts w:ascii="Courier New" w:hAnsi="Courier New" w:cs="Courier New"/>
+          <w:sz w:val="24"/>
+          <w:szCs w:val="24"/>
+        </w:rPr>
+      </w:pPr>
+      <w:r>
+        <w:rPr>
+          <w:rFonts w:ascii="Courier New" w:hAnsi="Courier New" w:cs="Courier New"/>
+          <w:color w:val="000000"/>
+          <w:sz w:val="20"/>
+          <w:szCs w:val="20"/>
+        </w:rPr>
+        <w:t xml:space="preserve">        y=H*x;</w:t>
+      </w:r>
+    </w:p>
+    <w:p>
+      <w:pPr>
+        <w:autoSpaceDE w:val="0"/>
+        <w:autoSpaceDN w:val="0"/>
+        <w:adjustRightInd w:val="0"/>
+        <w:spacing w:after="0" w:line="240" w:lineRule="auto"/>
+        <w:rPr>
+          <w:rFonts w:ascii="Courier New" w:hAnsi="Courier New" w:cs="Courier New"/>
+          <w:sz w:val="24"/>
+          <w:szCs w:val="24"/>
+        </w:rPr>
+      </w:pPr>
+      <w:r>
+        <w:rPr>
+          <w:rFonts w:ascii="Courier New" w:hAnsi="Courier New" w:cs="Courier New"/>
+          <w:color w:val="000000"/>
+          <w:sz w:val="20"/>
+          <w:szCs w:val="20"/>
+        </w:rPr>
+        <w:t xml:space="preserve">        x=</w:t>
+      </w:r>
+      <w:proofErr w:type="spellStart"/>
+      <w:r>
+        <w:rPr>
+          <w:rFonts w:ascii="Courier New" w:hAnsi="Courier New" w:cs="Courier New"/>
+          <w:color w:val="000000"/>
+          <w:sz w:val="20"/>
+          <w:szCs w:val="20"/>
+        </w:rPr>
+        <w:t>x+K</w:t>
+      </w:r>
+      <w:proofErr w:type="spellEnd"/>
+      <w:r>
+        <w:rPr>
+          <w:rFonts w:ascii="Courier New" w:hAnsi="Courier New" w:cs="Courier New"/>
+          <w:color w:val="000000"/>
+          <w:sz w:val="20"/>
+          <w:szCs w:val="20"/>
+        </w:rPr>
+        <w:t>*(z'-y);</w:t>
+      </w:r>
+    </w:p>
+    <w:p>
+      <w:pPr>
+        <w:autoSpaceDE w:val="0"/>
+        <w:autoSpaceDN w:val="0"/>
+        <w:adjustRightInd w:val="0"/>
+        <w:spacing w:after="0" w:line="240" w:lineRule="auto"/>
+        <w:rPr>
+          <w:rFonts w:ascii="Courier New" w:hAnsi="Courier New" w:cs="Courier New"/>
+          <w:sz w:val="24"/>
+          <w:szCs w:val="24"/>
+        </w:rPr>
+      </w:pPr>
+      <w:r>
+        <w:rPr>
+          <w:rFonts w:ascii="Courier New" w:hAnsi="Courier New" w:cs="Courier New"/>
+          <w:color w:val="000000"/>
+          <w:sz w:val="20"/>
+          <w:szCs w:val="20"/>
+        </w:rPr>
+        <w:t xml:space="preserve">        </w:t>
+      </w:r>
+    </w:p>
+    <w:p>
+      <w:pPr>
+        <w:autoSpaceDE w:val="0"/>
+        <w:autoSpaceDN w:val="0"/>
+        <w:adjustRightInd w:val="0"/>
+        <w:spacing w:after="0" w:line="240" w:lineRule="auto"/>
+        <w:rPr>
+          <w:rFonts w:ascii="Courier New" w:hAnsi="Courier New" w:cs="Courier New"/>
+          <w:sz w:val="24"/>
+          <w:szCs w:val="24"/>
+        </w:rPr>
+      </w:pPr>
+      <w:r>
+        <w:rPr>
+          <w:rFonts w:ascii="Courier New" w:hAnsi="Courier New" w:cs="Courier New"/>
+          <w:color w:val="000000"/>
+          <w:sz w:val="20"/>
+          <w:szCs w:val="20"/>
+        </w:rPr>
+        <w:t xml:space="preserve">    </w:t>
+      </w:r>
+      <w:r>
+        <w:rPr>
+          <w:rFonts w:ascii="Courier New" w:hAnsi="Courier New" w:cs="Courier New"/>
+          <w:color w:val="0000FF"/>
+          <w:sz w:val="20"/>
+          <w:szCs w:val="20"/>
+        </w:rPr>
+        <w:t>end</w:t>
+      </w:r>
+    </w:p>
+    <w:p>
+      <w:pPr>
+        <w:autoSpaceDE w:val="0"/>
+        <w:autoSpaceDN w:val="0"/>
+        <w:adjustRightInd w:val="0"/>
+        <w:spacing w:after="0" w:line="240" w:lineRule="auto"/>
+        <w:rPr>
+          <w:rFonts w:ascii="Courier New" w:hAnsi="Courier New" w:cs="Courier New"/>
+          <w:sz w:val="24"/>
+          <w:szCs w:val="24"/>
+        </w:rPr>
+      </w:pPr>
+      <w:r>
+        <w:rPr>
+          <w:rFonts w:ascii="Courier New" w:hAnsi="Courier New" w:cs="Courier New"/>
+          <w:color w:val="000000"/>
+          <w:sz w:val="20"/>
+          <w:szCs w:val="20"/>
+        </w:rPr>
+        <w:t xml:space="preserve">    </w:t>
+      </w:r>
+    </w:p>
+    <w:p>
+      <w:pPr>
+        <w:autoSpaceDE w:val="0"/>
+        <w:autoSpaceDN w:val="0"/>
+        <w:adjustRightInd w:val="0"/>
+        <w:spacing w:after="0" w:line="240" w:lineRule="auto"/>
+        <w:rPr>
+          <w:rFonts w:ascii="Courier New" w:hAnsi="Courier New" w:cs="Courier New"/>
+          <w:sz w:val="24"/>
+          <w:szCs w:val="24"/>
+        </w:rPr>
+      </w:pPr>
+      <w:r>
+        <w:rPr>
+          <w:rFonts w:ascii="Courier New" w:hAnsi="Courier New" w:cs="Courier New"/>
+          <w:color w:val="000000"/>
+          <w:sz w:val="20"/>
+          <w:szCs w:val="20"/>
+        </w:rPr>
+        <w:t xml:space="preserve">    </w:t>
+      </w:r>
+      <w:r>
+        <w:rPr>
+          <w:rFonts w:ascii="Courier New" w:hAnsi="Courier New" w:cs="Courier New"/>
+          <w:color w:val="228B22"/>
+          <w:sz w:val="20"/>
+          <w:szCs w:val="20"/>
+        </w:rPr>
+        <w:t xml:space="preserve">% step # 5 update </w:t>
+      </w:r>
+      <w:proofErr w:type="spellStart"/>
+      <w:r>
+        <w:rPr>
+          <w:rFonts w:ascii="Courier New" w:hAnsi="Courier New" w:cs="Courier New"/>
+          <w:color w:val="228B22"/>
+          <w:sz w:val="20"/>
+          <w:szCs w:val="20"/>
+        </w:rPr>
+        <w:t>measurment</w:t>
+      </w:r>
+      <w:proofErr w:type="spellEnd"/>
+      <w:r>
+        <w:rPr>
+          <w:rFonts w:ascii="Courier New" w:hAnsi="Courier New" w:cs="Courier New"/>
+          <w:color w:val="228B22"/>
+          <w:sz w:val="20"/>
+          <w:szCs w:val="20"/>
+        </w:rPr>
+        <w:t xml:space="preserve"> error covariance</w:t>
+      </w:r>
+    </w:p>
+    <w:p>
+      <w:pPr>
+        <w:autoSpaceDE w:val="0"/>
+        <w:autoSpaceDN w:val="0"/>
+        <w:adjustRightInd w:val="0"/>
+        <w:spacing w:after="0" w:line="240" w:lineRule="auto"/>
+        <w:rPr>
+          <w:rFonts w:ascii="Courier New" w:hAnsi="Courier New" w:cs="Courier New"/>
+          <w:sz w:val="24"/>
+          <w:szCs w:val="24"/>
+        </w:rPr>
+      </w:pPr>
+      <w:r>
+        <w:rPr>
+          <w:rFonts w:ascii="Courier New" w:hAnsi="Courier New" w:cs="Courier New"/>
+          <w:color w:val="000000"/>
+          <w:sz w:val="20"/>
+          <w:szCs w:val="20"/>
+        </w:rPr>
+        <w:t xml:space="preserve">    P=(eye(length(x))-K*</w:t>
+      </w:r>
+      <w:proofErr w:type="gramStart"/>
+      <w:r>
+        <w:rPr>
+          <w:rFonts w:ascii="Courier New" w:hAnsi="Courier New" w:cs="Courier New"/>
+          <w:color w:val="000000"/>
+          <w:sz w:val="20"/>
+          <w:szCs w:val="20"/>
+        </w:rPr>
+        <w:t>H)*</w:t>
+      </w:r>
+      <w:proofErr w:type="gramEnd"/>
+      <w:r>
+        <w:rPr>
+          <w:rFonts w:ascii="Courier New" w:hAnsi="Courier New" w:cs="Courier New"/>
+          <w:color w:val="000000"/>
+          <w:sz w:val="20"/>
+          <w:szCs w:val="20"/>
+        </w:rPr>
+        <w:t>P;</w:t>
+      </w:r>
+    </w:p>
+    <w:p>
+      <w:pPr>
+        <w:autoSpaceDE w:val="0"/>
+        <w:autoSpaceDN w:val="0"/>
+        <w:adjustRightInd w:val="0"/>
+        <w:spacing w:after="0" w:line="240" w:lineRule="auto"/>
+        <w:rPr>
+          <w:rFonts w:ascii="Courier New" w:hAnsi="Courier New" w:cs="Courier New"/>
+          <w:sz w:val="24"/>
+          <w:szCs w:val="24"/>
+        </w:rPr>
+      </w:pPr>
+      <w:r>
+        <w:rPr>
+          <w:rFonts w:ascii="Courier New" w:hAnsi="Courier New" w:cs="Courier New"/>
+          <w:color w:val="000000"/>
+          <w:sz w:val="20"/>
+          <w:szCs w:val="20"/>
+        </w:rPr>
+        <w:t xml:space="preserve">    </w:t>
+      </w:r>
+    </w:p>
+    <w:p>
+      <w:pPr>
+        <w:autoSpaceDE w:val="0"/>
+        <w:autoSpaceDN w:val="0"/>
+        <w:adjustRightInd w:val="0"/>
+        <w:spacing w:after="0" w:line="240" w:lineRule="auto"/>
+        <w:rPr>
+          <w:rFonts w:ascii="Courier New" w:hAnsi="Courier New" w:cs="Courier New"/>
+          <w:sz w:val="24"/>
+          <w:szCs w:val="24"/>
+        </w:rPr>
+      </w:pPr>
+      <w:r>
+        <w:rPr>
+          <w:rFonts w:ascii="Courier New" w:hAnsi="Courier New" w:cs="Courier New"/>
+          <w:color w:val="000000"/>
+          <w:sz w:val="20"/>
+          <w:szCs w:val="20"/>
+        </w:rPr>
+        <w:t xml:space="preserve">    </w:t>
+      </w:r>
+    </w:p>
+    <w:p>
+      <w:pPr>
+        <w:autoSpaceDE w:val="0"/>
+        <w:autoSpaceDN w:val="0"/>
+        <w:adjustRightInd w:val="0"/>
+        <w:spacing w:after="0" w:line="240" w:lineRule="auto"/>
+        <w:rPr>
+          <w:rFonts w:ascii="Courier New" w:hAnsi="Courier New" w:cs="Courier New"/>
+          <w:sz w:val="24"/>
+          <w:szCs w:val="24"/>
+        </w:rPr>
+      </w:pPr>
+      <w:r>
+        <w:rPr>
+          <w:rFonts w:ascii="Courier New" w:hAnsi="Courier New" w:cs="Courier New"/>
+          <w:color w:val="000000"/>
+          <w:sz w:val="20"/>
+          <w:szCs w:val="20"/>
+        </w:rPr>
+        <w:t xml:space="preserve">    </w:t>
+      </w:r>
+      <w:r>
+        <w:rPr>
+          <w:rFonts w:ascii="Courier New" w:hAnsi="Courier New" w:cs="Courier New"/>
+          <w:color w:val="228B22"/>
+          <w:sz w:val="20"/>
+          <w:szCs w:val="20"/>
+        </w:rPr>
+        <w:t>% step 6 save estimate and move to next step</w:t>
+      </w:r>
+    </w:p>
+    <w:p>
+      <w:pPr>
+        <w:autoSpaceDE w:val="0"/>
+        <w:autoSpaceDN w:val="0"/>
+        <w:adjustRightInd w:val="0"/>
+        <w:spacing w:after="0" w:line="240" w:lineRule="auto"/>
+        <w:rPr>
+          <w:rFonts w:ascii="Courier New" w:hAnsi="Courier New" w:cs="Courier New"/>
+          <w:sz w:val="24"/>
+          <w:szCs w:val="24"/>
+        </w:rPr>
+      </w:pPr>
+      <w:r>
+        <w:rPr>
+          <w:rFonts w:ascii="Courier New" w:hAnsi="Courier New" w:cs="Courier New"/>
+          <w:color w:val="000000"/>
+          <w:sz w:val="20"/>
+          <w:szCs w:val="20"/>
+        </w:rPr>
+        <w:t xml:space="preserve">    </w:t>
+      </w:r>
+      <w:proofErr w:type="spellStart"/>
+      <w:r>
+        <w:rPr>
+          <w:rFonts w:ascii="Courier New" w:hAnsi="Courier New" w:cs="Courier New"/>
+          <w:color w:val="000000"/>
+          <w:sz w:val="20"/>
+          <w:szCs w:val="20"/>
+        </w:rPr>
+        <w:t>xyzKF</w:t>
+      </w:r>
+      <w:proofErr w:type="spellEnd"/>
+      <w:r>
+        <w:rPr>
+          <w:rFonts w:ascii="Courier New" w:hAnsi="Courier New" w:cs="Courier New"/>
+          <w:color w:val="000000"/>
+          <w:sz w:val="20"/>
+          <w:szCs w:val="20"/>
+        </w:rPr>
+        <w:t>(i,1:</w:t>
+      </w:r>
+      <w:proofErr w:type="gramStart"/>
+      <w:r>
+        <w:rPr>
+          <w:rFonts w:ascii="Courier New" w:hAnsi="Courier New" w:cs="Courier New"/>
+          <w:color w:val="000000"/>
+          <w:sz w:val="20"/>
+          <w:szCs w:val="20"/>
+        </w:rPr>
+        <w:t>3)=</w:t>
+      </w:r>
+      <w:proofErr w:type="spellStart"/>
+      <w:proofErr w:type="gramEnd"/>
+      <w:r>
+        <w:rPr>
+          <w:rFonts w:ascii="Courier New" w:hAnsi="Courier New" w:cs="Courier New"/>
+          <w:color w:val="000000"/>
+          <w:sz w:val="20"/>
+          <w:szCs w:val="20"/>
+        </w:rPr>
+        <w:t>nomXYZ</w:t>
+      </w:r>
+      <w:proofErr w:type="spellEnd"/>
+      <w:r>
+        <w:rPr>
+          <w:rFonts w:ascii="Courier New" w:hAnsi="Courier New" w:cs="Courier New"/>
+          <w:color w:val="000000"/>
+          <w:sz w:val="20"/>
+          <w:szCs w:val="20"/>
+        </w:rPr>
+        <w:t>'+x(1:3);</w:t>
+      </w:r>
+    </w:p>
+    <w:p>
+      <w:pPr>
+        <w:autoSpaceDE w:val="0"/>
+        <w:autoSpaceDN w:val="0"/>
+        <w:adjustRightInd w:val="0"/>
+        <w:spacing w:after="0" w:line="240" w:lineRule="auto"/>
+        <w:rPr>
+          <w:rFonts w:ascii="Courier New" w:hAnsi="Courier New" w:cs="Courier New"/>
+          <w:sz w:val="24"/>
+          <w:szCs w:val="24"/>
+        </w:rPr>
+      </w:pPr>
+      <w:r>
+        <w:rPr>
+          <w:rFonts w:ascii="Courier New" w:hAnsi="Courier New" w:cs="Courier New"/>
+          <w:color w:val="000000"/>
+          <w:sz w:val="20"/>
+          <w:szCs w:val="20"/>
+        </w:rPr>
+        <w:t xml:space="preserve">    </w:t>
+      </w:r>
+      <w:proofErr w:type="spellStart"/>
+      <w:r>
+        <w:rPr>
+          <w:rFonts w:ascii="Courier New" w:hAnsi="Courier New" w:cs="Courier New"/>
+          <w:color w:val="000000"/>
+          <w:sz w:val="20"/>
+          <w:szCs w:val="20"/>
+        </w:rPr>
+        <w:t>clockBiasKF</w:t>
+      </w:r>
+      <w:proofErr w:type="spellEnd"/>
+      <w:r>
+        <w:rPr>
+          <w:rFonts w:ascii="Courier New" w:hAnsi="Courier New" w:cs="Courier New"/>
+          <w:color w:val="000000"/>
+          <w:sz w:val="20"/>
+          <w:szCs w:val="20"/>
+        </w:rPr>
+        <w:t>(</w:t>
+      </w:r>
+      <w:proofErr w:type="spellStart"/>
+      <w:r>
+        <w:rPr>
+          <w:rFonts w:ascii="Courier New" w:hAnsi="Courier New" w:cs="Courier New"/>
+          <w:color w:val="000000"/>
+          <w:sz w:val="20"/>
+          <w:szCs w:val="20"/>
+        </w:rPr>
+        <w:t>i</w:t>
+      </w:r>
+      <w:proofErr w:type="spellEnd"/>
+      <w:r>
+        <w:rPr>
+          <w:rFonts w:ascii="Courier New" w:hAnsi="Courier New" w:cs="Courier New"/>
+          <w:color w:val="000000"/>
+          <w:sz w:val="20"/>
+          <w:szCs w:val="20"/>
+        </w:rPr>
+        <w:t>)=</w:t>
+      </w:r>
+      <w:proofErr w:type="spellStart"/>
+      <w:r>
+        <w:rPr>
+          <w:rFonts w:ascii="Courier New" w:hAnsi="Courier New" w:cs="Courier New"/>
+          <w:color w:val="000000"/>
+          <w:sz w:val="20"/>
+          <w:szCs w:val="20"/>
+        </w:rPr>
+        <w:t>clockBiasNom</w:t>
+      </w:r>
+      <w:proofErr w:type="spellEnd"/>
+      <w:r>
+        <w:rPr>
+          <w:rFonts w:ascii="Courier New" w:hAnsi="Courier New" w:cs="Courier New"/>
+          <w:color w:val="000000"/>
+          <w:sz w:val="20"/>
+          <w:szCs w:val="20"/>
+        </w:rPr>
+        <w:t>'+(</w:t>
+      </w:r>
+      <w:proofErr w:type="gramStart"/>
+      <w:r>
+        <w:rPr>
+          <w:rFonts w:ascii="Courier New" w:hAnsi="Courier New" w:cs="Courier New"/>
+          <w:color w:val="000000"/>
+          <w:sz w:val="20"/>
+          <w:szCs w:val="20"/>
+        </w:rPr>
+        <w:t>x(</w:t>
+      </w:r>
+      <w:proofErr w:type="gramEnd"/>
+      <w:r>
+        <w:rPr>
+          <w:rFonts w:ascii="Courier New" w:hAnsi="Courier New" w:cs="Courier New"/>
+          <w:color w:val="000000"/>
+          <w:sz w:val="20"/>
+          <w:szCs w:val="20"/>
+        </w:rPr>
+        <w:t>4));</w:t>
+      </w:r>
+    </w:p>
+    <w:p>
+      <w:pPr>
+        <w:autoSpaceDE w:val="0"/>
+        <w:autoSpaceDN w:val="0"/>
+        <w:adjustRightInd w:val="0"/>
+        <w:spacing w:after="0" w:line="240" w:lineRule="auto"/>
+        <w:rPr>
+          <w:rFonts w:ascii="Courier New" w:hAnsi="Courier New" w:cs="Courier New"/>
+          <w:sz w:val="24"/>
+          <w:szCs w:val="24"/>
+        </w:rPr>
+      </w:pPr>
+      <w:r>
+        <w:rPr>
+          <w:rFonts w:ascii="Courier New" w:hAnsi="Courier New" w:cs="Courier New"/>
+          <w:color w:val="000000"/>
+          <w:sz w:val="20"/>
+          <w:szCs w:val="20"/>
+        </w:rPr>
+        <w:t xml:space="preserve">    </w:t>
+      </w:r>
+      <w:proofErr w:type="spellStart"/>
+      <w:r>
+        <w:rPr>
+          <w:rFonts w:ascii="Courier New" w:hAnsi="Courier New" w:cs="Courier New"/>
+          <w:color w:val="000000"/>
+          <w:sz w:val="20"/>
+          <w:szCs w:val="20"/>
+        </w:rPr>
+        <w:t>KFclkDrift</w:t>
+      </w:r>
+      <w:proofErr w:type="spellEnd"/>
+      <w:r>
+        <w:rPr>
+          <w:rFonts w:ascii="Courier New" w:hAnsi="Courier New" w:cs="Courier New"/>
+          <w:color w:val="000000"/>
+          <w:sz w:val="20"/>
+          <w:szCs w:val="20"/>
+        </w:rPr>
+        <w:t>(</w:t>
+      </w:r>
+      <w:proofErr w:type="spellStart"/>
+      <w:r>
+        <w:rPr>
+          <w:rFonts w:ascii="Courier New" w:hAnsi="Courier New" w:cs="Courier New"/>
+          <w:color w:val="000000"/>
+          <w:sz w:val="20"/>
+          <w:szCs w:val="20"/>
+        </w:rPr>
+        <w:t>i</w:t>
+      </w:r>
+      <w:proofErr w:type="spellEnd"/>
+      <w:r>
+        <w:rPr>
+          <w:rFonts w:ascii="Courier New" w:hAnsi="Courier New" w:cs="Courier New"/>
+          <w:color w:val="000000"/>
+          <w:sz w:val="20"/>
+          <w:szCs w:val="20"/>
+        </w:rPr>
+        <w:t>)=</w:t>
+      </w:r>
+      <w:proofErr w:type="gramStart"/>
+      <w:r>
+        <w:rPr>
+          <w:rFonts w:ascii="Courier New" w:hAnsi="Courier New" w:cs="Courier New"/>
+          <w:color w:val="000000"/>
+          <w:sz w:val="20"/>
+          <w:szCs w:val="20"/>
+        </w:rPr>
+        <w:t>x(</w:t>
+      </w:r>
+      <w:proofErr w:type="gramEnd"/>
+      <w:r>
+        <w:rPr>
+          <w:rFonts w:ascii="Courier New" w:hAnsi="Courier New" w:cs="Courier New"/>
+          <w:color w:val="000000"/>
+          <w:sz w:val="20"/>
+          <w:szCs w:val="20"/>
+        </w:rPr>
+        <w:t>5);</w:t>
+      </w:r>
+    </w:p>
+    <w:p>
+      <w:pPr>
+        <w:autoSpaceDE w:val="0"/>
+        <w:autoSpaceDN w:val="0"/>
+        <w:adjustRightInd w:val="0"/>
+        <w:spacing w:after="0" w:line="240" w:lineRule="auto"/>
+        <w:rPr>
+          <w:rFonts w:ascii="Courier New" w:hAnsi="Courier New" w:cs="Courier New"/>
+          <w:sz w:val="24"/>
+          <w:szCs w:val="24"/>
+        </w:rPr>
+      </w:pPr>
+      <w:r>
+        <w:rPr>
+          <w:rFonts w:ascii="Courier New" w:hAnsi="Courier New" w:cs="Courier New"/>
+          <w:color w:val="000000"/>
+          <w:sz w:val="20"/>
+          <w:szCs w:val="20"/>
+        </w:rPr>
+        <w:t xml:space="preserve">    </w:t>
+      </w:r>
+      <w:r>
+        <w:rPr>
+          <w:rFonts w:ascii="Courier New" w:hAnsi="Courier New" w:cs="Courier New"/>
+          <w:color w:val="0000FF"/>
+          <w:sz w:val="20"/>
+          <w:szCs w:val="20"/>
+        </w:rPr>
+        <w:t>if</w:t>
+      </w:r>
+      <w:r>
+        <w:rPr>
+          <w:rFonts w:ascii="Courier New" w:hAnsi="Courier New" w:cs="Courier New"/>
+          <w:color w:val="000000"/>
+          <w:sz w:val="20"/>
+          <w:szCs w:val="20"/>
+        </w:rPr>
+        <w:t xml:space="preserve"> velocity==1</w:t>
+      </w:r>
+    </w:p>
+    <w:p>
+      <w:pPr>
+        <w:autoSpaceDE w:val="0"/>
+        <w:autoSpaceDN w:val="0"/>
+        <w:adjustRightInd w:val="0"/>
+        <w:spacing w:after="0" w:line="240" w:lineRule="auto"/>
+        <w:rPr>
+          <w:rFonts w:ascii="Courier New" w:hAnsi="Courier New" w:cs="Courier New"/>
+          <w:sz w:val="24"/>
+          <w:szCs w:val="24"/>
+        </w:rPr>
+      </w:pPr>
+      <w:r>
+        <w:rPr>
+          <w:rFonts w:ascii="Courier New" w:hAnsi="Courier New" w:cs="Courier New"/>
+          <w:color w:val="000000"/>
+          <w:sz w:val="20"/>
+          <w:szCs w:val="20"/>
+        </w:rPr>
+        <w:t xml:space="preserve">    </w:t>
+      </w:r>
+      <w:proofErr w:type="spellStart"/>
+      <w:r>
+        <w:rPr>
+          <w:rFonts w:ascii="Courier New" w:hAnsi="Courier New" w:cs="Courier New"/>
+          <w:color w:val="000000"/>
+          <w:sz w:val="20"/>
+          <w:szCs w:val="20"/>
+        </w:rPr>
+        <w:t>VxyzKF</w:t>
+      </w:r>
+      <w:proofErr w:type="spellEnd"/>
+      <w:r>
+        <w:rPr>
+          <w:rFonts w:ascii="Courier New" w:hAnsi="Courier New" w:cs="Courier New"/>
+          <w:color w:val="000000"/>
+          <w:sz w:val="20"/>
+          <w:szCs w:val="20"/>
+        </w:rPr>
+        <w:t>(i,1:</w:t>
+      </w:r>
+      <w:proofErr w:type="gramStart"/>
+      <w:r>
+        <w:rPr>
+          <w:rFonts w:ascii="Courier New" w:hAnsi="Courier New" w:cs="Courier New"/>
+          <w:color w:val="000000"/>
+          <w:sz w:val="20"/>
+          <w:szCs w:val="20"/>
+        </w:rPr>
+        <w:t>3)=</w:t>
+      </w:r>
+      <w:proofErr w:type="gramEnd"/>
+      <w:r>
+        <w:rPr>
+          <w:rFonts w:ascii="Courier New" w:hAnsi="Courier New" w:cs="Courier New"/>
+          <w:color w:val="000000"/>
+          <w:sz w:val="20"/>
+          <w:szCs w:val="20"/>
+        </w:rPr>
+        <w:t>x(5:7);</w:t>
+      </w:r>
+    </w:p>
+    <w:p>
+      <w:pPr>
+        <w:autoSpaceDE w:val="0"/>
+        <w:autoSpaceDN w:val="0"/>
+        <w:adjustRightInd w:val="0"/>
+        <w:spacing w:after="0" w:line="240" w:lineRule="auto"/>
+        <w:rPr>
+          <w:rFonts w:ascii="Courier New" w:hAnsi="Courier New" w:cs="Courier New"/>
+          <w:sz w:val="24"/>
+          <w:szCs w:val="24"/>
+        </w:rPr>
+      </w:pPr>
+      <w:r>
+        <w:rPr>
+          <w:rFonts w:ascii="Courier New" w:hAnsi="Courier New" w:cs="Courier New"/>
+          <w:color w:val="000000"/>
+          <w:sz w:val="20"/>
+          <w:szCs w:val="20"/>
+        </w:rPr>
+        <w:t xml:space="preserve">    </w:t>
+      </w:r>
+      <w:r>
+        <w:rPr>
+          <w:rFonts w:ascii="Courier New" w:hAnsi="Courier New" w:cs="Courier New"/>
+          <w:color w:val="0000FF"/>
+          <w:sz w:val="20"/>
+          <w:szCs w:val="20"/>
+        </w:rPr>
+        <w:t>end</w:t>
+      </w:r>
+    </w:p>
+    <w:p>
+      <w:pPr>
+        <w:autoSpaceDE w:val="0"/>
+        <w:autoSpaceDN w:val="0"/>
+        <w:adjustRightInd w:val="0"/>
+        <w:spacing w:after="0" w:line="240" w:lineRule="auto"/>
+        <w:rPr>
+          <w:rFonts w:ascii="Courier New" w:hAnsi="Courier New" w:cs="Courier New"/>
+          <w:sz w:val="24"/>
+          <w:szCs w:val="24"/>
+        </w:rPr>
+      </w:pPr>
+      <w:r>
+        <w:rPr>
+          <w:rFonts w:ascii="Courier New" w:hAnsi="Courier New" w:cs="Courier New"/>
+          <w:color w:val="000000"/>
+          <w:sz w:val="20"/>
+          <w:szCs w:val="20"/>
+        </w:rPr>
+        <w:t xml:space="preserve">    </w:t>
+      </w:r>
+      <w:proofErr w:type="spellStart"/>
+      <w:r>
+        <w:rPr>
+          <w:rFonts w:ascii="Courier New" w:hAnsi="Courier New" w:cs="Courier New"/>
+          <w:color w:val="000000"/>
+          <w:sz w:val="20"/>
+          <w:szCs w:val="20"/>
+        </w:rPr>
+        <w:t>enuTruth</w:t>
+      </w:r>
+      <w:proofErr w:type="spellEnd"/>
+      <w:r>
+        <w:rPr>
+          <w:rFonts w:ascii="Courier New" w:hAnsi="Courier New" w:cs="Courier New"/>
+          <w:color w:val="000000"/>
+          <w:sz w:val="20"/>
+          <w:szCs w:val="20"/>
+        </w:rPr>
+        <w:t>(</w:t>
+      </w:r>
+      <w:proofErr w:type="spellStart"/>
+      <w:proofErr w:type="gramStart"/>
+      <w:r>
+        <w:rPr>
+          <w:rFonts w:ascii="Courier New" w:hAnsi="Courier New" w:cs="Courier New"/>
+          <w:color w:val="000000"/>
+          <w:sz w:val="20"/>
+          <w:szCs w:val="20"/>
+        </w:rPr>
+        <w:t>i</w:t>
+      </w:r>
+      <w:proofErr w:type="spellEnd"/>
+      <w:r>
+        <w:rPr>
+          <w:rFonts w:ascii="Courier New" w:hAnsi="Courier New" w:cs="Courier New"/>
+          <w:color w:val="000000"/>
+          <w:sz w:val="20"/>
+          <w:szCs w:val="20"/>
+        </w:rPr>
+        <w:t>,:)</w:t>
+      </w:r>
+      <w:proofErr w:type="gramEnd"/>
+      <w:r>
+        <w:rPr>
+          <w:rFonts w:ascii="Courier New" w:hAnsi="Courier New" w:cs="Courier New"/>
+          <w:color w:val="000000"/>
+          <w:sz w:val="20"/>
+          <w:szCs w:val="20"/>
+        </w:rPr>
+        <w:t>=xyz2enu(</w:t>
+      </w:r>
+      <w:proofErr w:type="spellStart"/>
+      <w:r>
+        <w:rPr>
+          <w:rFonts w:ascii="Courier New" w:hAnsi="Courier New" w:cs="Courier New"/>
+          <w:color w:val="000000"/>
+          <w:sz w:val="20"/>
+          <w:szCs w:val="20"/>
+        </w:rPr>
+        <w:t>truthXYZ</w:t>
+      </w:r>
+      <w:proofErr w:type="spellEnd"/>
+      <w:r>
+        <w:rPr>
+          <w:rFonts w:ascii="Courier New" w:hAnsi="Courier New" w:cs="Courier New"/>
+          <w:color w:val="000000"/>
+          <w:sz w:val="20"/>
+          <w:szCs w:val="20"/>
+        </w:rPr>
+        <w:t>(:,</w:t>
+      </w:r>
+      <w:proofErr w:type="spellStart"/>
+      <w:r>
+        <w:rPr>
+          <w:rFonts w:ascii="Courier New" w:hAnsi="Courier New" w:cs="Courier New"/>
+          <w:color w:val="000000"/>
+          <w:sz w:val="20"/>
+          <w:szCs w:val="20"/>
+        </w:rPr>
+        <w:t>i</w:t>
+      </w:r>
+      <w:proofErr w:type="spellEnd"/>
+      <w:r>
+        <w:rPr>
+          <w:rFonts w:ascii="Courier New" w:hAnsi="Courier New" w:cs="Courier New"/>
+          <w:color w:val="000000"/>
+          <w:sz w:val="20"/>
+          <w:szCs w:val="20"/>
+        </w:rPr>
+        <w:t>),</w:t>
+      </w:r>
+      <w:proofErr w:type="spellStart"/>
+      <w:r>
+        <w:rPr>
+          <w:rFonts w:ascii="Courier New" w:hAnsi="Courier New" w:cs="Courier New"/>
+          <w:color w:val="000000"/>
+          <w:sz w:val="20"/>
+          <w:szCs w:val="20"/>
+        </w:rPr>
+        <w:t>nomXYZ</w:t>
+      </w:r>
+      <w:proofErr w:type="spellEnd"/>
+      <w:r>
+        <w:rPr>
+          <w:rFonts w:ascii="Courier New" w:hAnsi="Courier New" w:cs="Courier New"/>
+          <w:color w:val="000000"/>
+          <w:sz w:val="20"/>
+          <w:szCs w:val="20"/>
+        </w:rPr>
+        <w:t>);</w:t>
+      </w:r>
+    </w:p>
+    <w:p>
+      <w:pPr>
+        <w:autoSpaceDE w:val="0"/>
+        <w:autoSpaceDN w:val="0"/>
+        <w:adjustRightInd w:val="0"/>
+        <w:spacing w:after="0" w:line="240" w:lineRule="auto"/>
+        <w:rPr>
+          <w:rFonts w:ascii="Courier New" w:hAnsi="Courier New" w:cs="Courier New"/>
+          <w:sz w:val="24"/>
+          <w:szCs w:val="24"/>
+        </w:rPr>
+      </w:pPr>
+      <w:r>
+        <w:rPr>
+          <w:rFonts w:ascii="Courier New" w:hAnsi="Courier New" w:cs="Courier New"/>
+          <w:color w:val="000000"/>
+          <w:sz w:val="20"/>
+          <w:szCs w:val="20"/>
+        </w:rPr>
+        <w:t xml:space="preserve">    </w:t>
+      </w:r>
+      <w:proofErr w:type="spellStart"/>
+      <w:r>
+        <w:rPr>
+          <w:rFonts w:ascii="Courier New" w:hAnsi="Courier New" w:cs="Courier New"/>
+          <w:color w:val="000000"/>
+          <w:sz w:val="20"/>
+          <w:szCs w:val="20"/>
+        </w:rPr>
+        <w:t>enuKF</w:t>
+      </w:r>
+      <w:proofErr w:type="spellEnd"/>
+      <w:r>
+        <w:rPr>
+          <w:rFonts w:ascii="Courier New" w:hAnsi="Courier New" w:cs="Courier New"/>
+          <w:color w:val="000000"/>
+          <w:sz w:val="20"/>
+          <w:szCs w:val="20"/>
+        </w:rPr>
+        <w:t>(</w:t>
+      </w:r>
+      <w:proofErr w:type="spellStart"/>
+      <w:proofErr w:type="gramStart"/>
+      <w:r>
+        <w:rPr>
+          <w:rFonts w:ascii="Courier New" w:hAnsi="Courier New" w:cs="Courier New"/>
+          <w:color w:val="000000"/>
+          <w:sz w:val="20"/>
+          <w:szCs w:val="20"/>
+        </w:rPr>
+        <w:t>i</w:t>
+      </w:r>
+      <w:proofErr w:type="spellEnd"/>
+      <w:r>
+        <w:rPr>
+          <w:rFonts w:ascii="Courier New" w:hAnsi="Courier New" w:cs="Courier New"/>
+          <w:color w:val="000000"/>
+          <w:sz w:val="20"/>
+          <w:szCs w:val="20"/>
+        </w:rPr>
+        <w:t>,:)</w:t>
+      </w:r>
+      <w:proofErr w:type="gramEnd"/>
+      <w:r>
+        <w:rPr>
+          <w:rFonts w:ascii="Courier New" w:hAnsi="Courier New" w:cs="Courier New"/>
+          <w:color w:val="000000"/>
+          <w:sz w:val="20"/>
+          <w:szCs w:val="20"/>
+        </w:rPr>
+        <w:t>=xyz2enu(</w:t>
+      </w:r>
+      <w:proofErr w:type="spellStart"/>
+      <w:r>
+        <w:rPr>
+          <w:rFonts w:ascii="Courier New" w:hAnsi="Courier New" w:cs="Courier New"/>
+          <w:color w:val="000000"/>
+          <w:sz w:val="20"/>
+          <w:szCs w:val="20"/>
+        </w:rPr>
+        <w:t>xyzKF</w:t>
+      </w:r>
+      <w:proofErr w:type="spellEnd"/>
+      <w:r>
+        <w:rPr>
+          <w:rFonts w:ascii="Courier New" w:hAnsi="Courier New" w:cs="Courier New"/>
+          <w:color w:val="000000"/>
+          <w:sz w:val="20"/>
+          <w:szCs w:val="20"/>
+        </w:rPr>
+        <w:t>(i,1:3),</w:t>
+      </w:r>
+      <w:proofErr w:type="spellStart"/>
+      <w:r>
+        <w:rPr>
+          <w:rFonts w:ascii="Courier New" w:hAnsi="Courier New" w:cs="Courier New"/>
+          <w:color w:val="000000"/>
+          <w:sz w:val="20"/>
+          <w:szCs w:val="20"/>
+        </w:rPr>
+        <w:t>nomXYZ</w:t>
+      </w:r>
+      <w:proofErr w:type="spellEnd"/>
+      <w:r>
+        <w:rPr>
+          <w:rFonts w:ascii="Courier New" w:hAnsi="Courier New" w:cs="Courier New"/>
+          <w:color w:val="000000"/>
+          <w:sz w:val="20"/>
+          <w:szCs w:val="20"/>
+        </w:rPr>
+        <w:t>);</w:t>
+      </w:r>
+    </w:p>
+    <w:p>
+      <w:pPr>
+        <w:autoSpaceDE w:val="0"/>
+        <w:autoSpaceDN w:val="0"/>
+        <w:adjustRightInd w:val="0"/>
+        <w:spacing w:after="0" w:line="240" w:lineRule="auto"/>
+        <w:rPr>
+          <w:rFonts w:ascii="Courier New" w:hAnsi="Courier New" w:cs="Courier New"/>
+          <w:sz w:val="24"/>
+          <w:szCs w:val="24"/>
+        </w:rPr>
+      </w:pPr>
+      <w:r>
+        <w:rPr>
+          <w:rFonts w:ascii="Courier New" w:hAnsi="Courier New" w:cs="Courier New"/>
+          <w:color w:val="000000"/>
+          <w:sz w:val="20"/>
+          <w:szCs w:val="20"/>
+        </w:rPr>
+        <w:t xml:space="preserve">    KF_3DErr(</w:t>
+      </w:r>
+      <w:proofErr w:type="spellStart"/>
+      <w:r>
+        <w:rPr>
+          <w:rFonts w:ascii="Courier New" w:hAnsi="Courier New" w:cs="Courier New"/>
+          <w:color w:val="000000"/>
+          <w:sz w:val="20"/>
+          <w:szCs w:val="20"/>
+        </w:rPr>
+        <w:t>i</w:t>
+      </w:r>
+      <w:proofErr w:type="spellEnd"/>
+      <w:r>
+        <w:rPr>
+          <w:rFonts w:ascii="Courier New" w:hAnsi="Courier New" w:cs="Courier New"/>
+          <w:color w:val="000000"/>
+          <w:sz w:val="20"/>
+          <w:szCs w:val="20"/>
+        </w:rPr>
+        <w:t>)=</w:t>
+      </w:r>
+      <w:proofErr w:type="gramStart"/>
+      <w:r>
+        <w:rPr>
+          <w:rFonts w:ascii="Courier New" w:hAnsi="Courier New" w:cs="Courier New"/>
+          <w:color w:val="000000"/>
+          <w:sz w:val="20"/>
+          <w:szCs w:val="20"/>
+        </w:rPr>
+        <w:t>norm(</w:t>
+      </w:r>
+      <w:proofErr w:type="spellStart"/>
+      <w:proofErr w:type="gramEnd"/>
+      <w:r>
+        <w:rPr>
+          <w:rFonts w:ascii="Courier New" w:hAnsi="Courier New" w:cs="Courier New"/>
+          <w:color w:val="000000"/>
+          <w:sz w:val="20"/>
+          <w:szCs w:val="20"/>
+        </w:rPr>
+        <w:t>enuKF</w:t>
+      </w:r>
+      <w:proofErr w:type="spellEnd"/>
+      <w:r>
+        <w:rPr>
+          <w:rFonts w:ascii="Courier New" w:hAnsi="Courier New" w:cs="Courier New"/>
+          <w:color w:val="000000"/>
+          <w:sz w:val="20"/>
+          <w:szCs w:val="20"/>
+        </w:rPr>
+        <w:t>(</w:t>
+      </w:r>
+      <w:proofErr w:type="spellStart"/>
+      <w:r>
+        <w:rPr>
+          <w:rFonts w:ascii="Courier New" w:hAnsi="Courier New" w:cs="Courier New"/>
+          <w:color w:val="000000"/>
+          <w:sz w:val="20"/>
+          <w:szCs w:val="20"/>
+        </w:rPr>
+        <w:t>i</w:t>
+      </w:r>
+      <w:proofErr w:type="spellEnd"/>
+      <w:r>
+        <w:rPr>
+          <w:rFonts w:ascii="Courier New" w:hAnsi="Courier New" w:cs="Courier New"/>
+          <w:color w:val="000000"/>
+          <w:sz w:val="20"/>
+          <w:szCs w:val="20"/>
+        </w:rPr>
+        <w:t>,:)-</w:t>
+      </w:r>
+      <w:proofErr w:type="spellStart"/>
+      <w:r>
+        <w:rPr>
+          <w:rFonts w:ascii="Courier New" w:hAnsi="Courier New" w:cs="Courier New"/>
+          <w:color w:val="000000"/>
+          <w:sz w:val="20"/>
+          <w:szCs w:val="20"/>
+        </w:rPr>
+        <w:t>enuTruth</w:t>
+      </w:r>
+      <w:proofErr w:type="spellEnd"/>
+      <w:r>
+        <w:rPr>
+          <w:rFonts w:ascii="Courier New" w:hAnsi="Courier New" w:cs="Courier New"/>
+          <w:color w:val="000000"/>
+          <w:sz w:val="20"/>
+          <w:szCs w:val="20"/>
+        </w:rPr>
+        <w:t>(</w:t>
+      </w:r>
+      <w:proofErr w:type="spellStart"/>
+      <w:r>
+        <w:rPr>
+          <w:rFonts w:ascii="Courier New" w:hAnsi="Courier New" w:cs="Courier New"/>
+          <w:color w:val="000000"/>
+          <w:sz w:val="20"/>
+          <w:szCs w:val="20"/>
+        </w:rPr>
+        <w:t>i</w:t>
+      </w:r>
+      <w:proofErr w:type="spellEnd"/>
+      <w:r>
+        <w:rPr>
+          <w:rFonts w:ascii="Courier New" w:hAnsi="Courier New" w:cs="Courier New"/>
+          <w:color w:val="000000"/>
+          <w:sz w:val="20"/>
+          <w:szCs w:val="20"/>
+        </w:rPr>
+        <w:t>,:));</w:t>
+      </w:r>
+    </w:p>
+    <w:p>
+      <w:pPr>
+        <w:autoSpaceDE w:val="0"/>
+        <w:autoSpaceDN w:val="0"/>
+        <w:adjustRightInd w:val="0"/>
+        <w:spacing w:after="0" w:line="240" w:lineRule="auto"/>
+        <w:rPr>
+          <w:rFonts w:ascii="Courier New" w:hAnsi="Courier New" w:cs="Courier New"/>
+          <w:sz w:val="24"/>
+          <w:szCs w:val="24"/>
+        </w:rPr>
+      </w:pPr>
+      <w:r>
+        <w:rPr>
+          <w:rFonts w:ascii="Courier New" w:hAnsi="Courier New" w:cs="Courier New"/>
+          <w:color w:val="000000"/>
+          <w:sz w:val="20"/>
+          <w:szCs w:val="20"/>
+        </w:rPr>
+        <w:t xml:space="preserve">    </w:t>
+      </w:r>
+      <w:proofErr w:type="spellStart"/>
+      <w:r>
+        <w:rPr>
+          <w:rFonts w:ascii="Courier New" w:hAnsi="Courier New" w:cs="Courier New"/>
+          <w:color w:val="000000"/>
+          <w:sz w:val="20"/>
+          <w:szCs w:val="20"/>
+        </w:rPr>
+        <w:t>KF_clkBiasErr</w:t>
+      </w:r>
+      <w:proofErr w:type="spellEnd"/>
+      <w:r>
+        <w:rPr>
+          <w:rFonts w:ascii="Courier New" w:hAnsi="Courier New" w:cs="Courier New"/>
+          <w:color w:val="000000"/>
+          <w:sz w:val="20"/>
+          <w:szCs w:val="20"/>
+        </w:rPr>
+        <w:t>(</w:t>
+      </w:r>
+      <w:proofErr w:type="spellStart"/>
+      <w:r>
+        <w:rPr>
+          <w:rFonts w:ascii="Courier New" w:hAnsi="Courier New" w:cs="Courier New"/>
+          <w:color w:val="000000"/>
+          <w:sz w:val="20"/>
+          <w:szCs w:val="20"/>
+        </w:rPr>
+        <w:t>i</w:t>
+      </w:r>
+      <w:proofErr w:type="spellEnd"/>
+      <w:r>
+        <w:rPr>
+          <w:rFonts w:ascii="Courier New" w:hAnsi="Courier New" w:cs="Courier New"/>
+          <w:color w:val="000000"/>
+          <w:sz w:val="20"/>
+          <w:szCs w:val="20"/>
+        </w:rPr>
+        <w:t>)=(</w:t>
+      </w:r>
+      <w:proofErr w:type="spellStart"/>
+      <w:r>
+        <w:rPr>
+          <w:rFonts w:ascii="Courier New" w:hAnsi="Courier New" w:cs="Courier New"/>
+          <w:color w:val="000000"/>
+          <w:sz w:val="20"/>
+          <w:szCs w:val="20"/>
+        </w:rPr>
+        <w:t>clockBiasKF</w:t>
+      </w:r>
+      <w:proofErr w:type="spellEnd"/>
+      <w:r>
+        <w:rPr>
+          <w:rFonts w:ascii="Courier New" w:hAnsi="Courier New" w:cs="Courier New"/>
+          <w:color w:val="000000"/>
+          <w:sz w:val="20"/>
+          <w:szCs w:val="20"/>
+        </w:rPr>
+        <w:t>(</w:t>
+      </w:r>
+      <w:proofErr w:type="spellStart"/>
+      <w:r>
+        <w:rPr>
+          <w:rFonts w:ascii="Courier New" w:hAnsi="Courier New" w:cs="Courier New"/>
+          <w:color w:val="000000"/>
+          <w:sz w:val="20"/>
+          <w:szCs w:val="20"/>
+        </w:rPr>
+        <w:t>i</w:t>
+      </w:r>
+      <w:proofErr w:type="spellEnd"/>
+      <w:r>
+        <w:rPr>
+          <w:rFonts w:ascii="Courier New" w:hAnsi="Courier New" w:cs="Courier New"/>
+          <w:color w:val="000000"/>
+          <w:sz w:val="20"/>
+          <w:szCs w:val="20"/>
+        </w:rPr>
+        <w:t>)-</w:t>
+      </w:r>
+      <w:proofErr w:type="spellStart"/>
+      <w:r>
+        <w:rPr>
+          <w:rFonts w:ascii="Courier New" w:hAnsi="Courier New" w:cs="Courier New"/>
+          <w:color w:val="000000"/>
+          <w:sz w:val="20"/>
+          <w:szCs w:val="20"/>
+        </w:rPr>
+        <w:t>truthClockBias</w:t>
+      </w:r>
+      <w:proofErr w:type="spellEnd"/>
+      <w:r>
+        <w:rPr>
+          <w:rFonts w:ascii="Courier New" w:hAnsi="Courier New" w:cs="Courier New"/>
+          <w:color w:val="000000"/>
+          <w:sz w:val="20"/>
+          <w:szCs w:val="20"/>
+        </w:rPr>
+        <w:t>(</w:t>
+      </w:r>
+      <w:proofErr w:type="spellStart"/>
+      <w:r>
+        <w:rPr>
+          <w:rFonts w:ascii="Courier New" w:hAnsi="Courier New" w:cs="Courier New"/>
+          <w:color w:val="000000"/>
+          <w:sz w:val="20"/>
+          <w:szCs w:val="20"/>
+        </w:rPr>
+        <w:t>i</w:t>
+      </w:r>
+      <w:proofErr w:type="spellEnd"/>
+      <w:r>
+        <w:rPr>
+          <w:rFonts w:ascii="Courier New" w:hAnsi="Courier New" w:cs="Courier New"/>
+          <w:color w:val="000000"/>
+          <w:sz w:val="20"/>
+          <w:szCs w:val="20"/>
+        </w:rPr>
+        <w:t>))/c;</w:t>
+      </w:r>
+    </w:p>
+    <w:p>
+      <w:pPr>
+        <w:autoSpaceDE w:val="0"/>
+        <w:autoSpaceDN w:val="0"/>
+        <w:adjustRightInd w:val="0"/>
+        <w:spacing w:after="0" w:line="240" w:lineRule="auto"/>
+        <w:rPr>
+          <w:rFonts w:ascii="Courier New" w:hAnsi="Courier New" w:cs="Courier New"/>
+          <w:sz w:val="24"/>
+          <w:szCs w:val="24"/>
+        </w:rPr>
+      </w:pPr>
+      <w:r>
+        <w:rPr>
+          <w:rFonts w:ascii="Courier New" w:hAnsi="Courier New" w:cs="Courier New"/>
+          <w:color w:val="000000"/>
+          <w:sz w:val="20"/>
+          <w:szCs w:val="20"/>
+        </w:rPr>
+        <w:t xml:space="preserve">    </w:t>
+      </w:r>
+      <w:proofErr w:type="spellStart"/>
+      <w:r>
+        <w:rPr>
+          <w:rFonts w:ascii="Courier New" w:hAnsi="Courier New" w:cs="Courier New"/>
+          <w:color w:val="000000"/>
+          <w:sz w:val="20"/>
+          <w:szCs w:val="20"/>
+        </w:rPr>
+        <w:t>llh</w:t>
+      </w:r>
+      <w:proofErr w:type="spellEnd"/>
+      <w:r>
+        <w:rPr>
+          <w:rFonts w:ascii="Courier New" w:hAnsi="Courier New" w:cs="Courier New"/>
+          <w:color w:val="000000"/>
+          <w:sz w:val="20"/>
+          <w:szCs w:val="20"/>
+        </w:rPr>
+        <w:t>=xyz2</w:t>
+      </w:r>
+      <w:proofErr w:type="gramStart"/>
+      <w:r>
+        <w:rPr>
+          <w:rFonts w:ascii="Courier New" w:hAnsi="Courier New" w:cs="Courier New"/>
+          <w:color w:val="000000"/>
+          <w:sz w:val="20"/>
+          <w:szCs w:val="20"/>
+        </w:rPr>
+        <w:t>llh(</w:t>
+      </w:r>
+      <w:proofErr w:type="spellStart"/>
+      <w:proofErr w:type="gramEnd"/>
+      <w:r>
+        <w:rPr>
+          <w:rFonts w:ascii="Courier New" w:hAnsi="Courier New" w:cs="Courier New"/>
+          <w:color w:val="000000"/>
+          <w:sz w:val="20"/>
+          <w:szCs w:val="20"/>
+        </w:rPr>
+        <w:t>xyzKF</w:t>
+      </w:r>
+      <w:proofErr w:type="spellEnd"/>
+      <w:r>
+        <w:rPr>
+          <w:rFonts w:ascii="Courier New" w:hAnsi="Courier New" w:cs="Courier New"/>
+          <w:color w:val="000000"/>
+          <w:sz w:val="20"/>
+          <w:szCs w:val="20"/>
+        </w:rPr>
+        <w:t>(</w:t>
+      </w:r>
+      <w:proofErr w:type="spellStart"/>
+      <w:r>
+        <w:rPr>
+          <w:rFonts w:ascii="Courier New" w:hAnsi="Courier New" w:cs="Courier New"/>
+          <w:color w:val="000000"/>
+          <w:sz w:val="20"/>
+          <w:szCs w:val="20"/>
+        </w:rPr>
+        <w:t>i</w:t>
+      </w:r>
+      <w:proofErr w:type="spellEnd"/>
+      <w:r>
+        <w:rPr>
+          <w:rFonts w:ascii="Courier New" w:hAnsi="Courier New" w:cs="Courier New"/>
+          <w:color w:val="000000"/>
+          <w:sz w:val="20"/>
+          <w:szCs w:val="20"/>
+        </w:rPr>
+        <w:t>,:));</w:t>
+      </w:r>
+    </w:p>
+    <w:p>
+      <w:pPr>
+        <w:autoSpaceDE w:val="0"/>
+        <w:autoSpaceDN w:val="0"/>
+        <w:adjustRightInd w:val="0"/>
+        <w:spacing w:after="0" w:line="240" w:lineRule="auto"/>
+        <w:rPr>
+          <w:rFonts w:ascii="Courier New" w:hAnsi="Courier New" w:cs="Courier New"/>
+          <w:sz w:val="24"/>
+          <w:szCs w:val="24"/>
+        </w:rPr>
+      </w:pPr>
+      <w:r>
+        <w:rPr>
+          <w:rFonts w:ascii="Courier New" w:hAnsi="Courier New" w:cs="Courier New"/>
+          <w:color w:val="000000"/>
+          <w:sz w:val="20"/>
+          <w:szCs w:val="20"/>
+        </w:rPr>
+        <w:t xml:space="preserve">    </w:t>
+      </w:r>
+    </w:p>
+    <w:p>
+      <w:pPr>
+        <w:autoSpaceDE w:val="0"/>
+        <w:autoSpaceDN w:val="0"/>
+        <w:adjustRightInd w:val="0"/>
+        <w:spacing w:after="0" w:line="240" w:lineRule="auto"/>
+        <w:rPr>
+          <w:rFonts w:ascii="Courier New" w:hAnsi="Courier New" w:cs="Courier New"/>
+          <w:sz w:val="24"/>
+          <w:szCs w:val="24"/>
+        </w:rPr>
+      </w:pPr>
+      <w:r>
+        <w:rPr>
+          <w:rFonts w:ascii="Courier New" w:hAnsi="Courier New" w:cs="Courier New"/>
+          <w:color w:val="0000FF"/>
+          <w:sz w:val="20"/>
+          <w:szCs w:val="20"/>
+        </w:rPr>
+        <w:t>end</w:t>
+      </w:r>
+    </w:p>
+    <w:p>
+      <w:pPr>
+        <w:autoSpaceDE w:val="0"/>
+        <w:autoSpaceDN w:val="0"/>
+        <w:adjustRightInd w:val="0"/>
+        <w:spacing w:after="0" w:line="240" w:lineRule="auto"/>
+        <w:rPr>
+          <w:rFonts w:ascii="Courier New" w:hAnsi="Courier New" w:cs="Courier New"/>
+          <w:sz w:val="24"/>
+          <w:szCs w:val="24"/>
+        </w:rPr>
+      </w:pPr>
+      <w:r>
+        <w:rPr>
+          <w:rFonts w:ascii="Courier New" w:hAnsi="Courier New" w:cs="Courier New"/>
+          <w:color w:val="228B22"/>
+          <w:sz w:val="20"/>
+          <w:szCs w:val="20"/>
+        </w:rPr>
+        <w:t>% figure</w:t>
+      </w:r>
+    </w:p>
+    <w:p>
+      <w:pPr>
+        <w:autoSpaceDE w:val="0"/>
+        <w:autoSpaceDN w:val="0"/>
+        <w:adjustRightInd w:val="0"/>
+        <w:spacing w:after="0" w:line="240" w:lineRule="auto"/>
+        <w:rPr>
+          <w:rFonts w:ascii="Courier New" w:hAnsi="Courier New" w:cs="Courier New"/>
+          <w:sz w:val="24"/>
+          <w:szCs w:val="24"/>
+        </w:rPr>
+      </w:pPr>
+      <w:r>
+        <w:rPr>
+          <w:rFonts w:ascii="Courier New" w:hAnsi="Courier New" w:cs="Courier New"/>
+          <w:color w:val="228B22"/>
+          <w:sz w:val="20"/>
+          <w:szCs w:val="20"/>
+        </w:rPr>
+        <w:t>% plot(KF_3DErr)</w:t>
+      </w:r>
+    </w:p>
+    <w:p>
+      <w:pPr>
+        <w:autoSpaceDE w:val="0"/>
+        <w:autoSpaceDN w:val="0"/>
+        <w:adjustRightInd w:val="0"/>
+        <w:spacing w:after="0" w:line="240" w:lineRule="auto"/>
+        <w:rPr>
+          <w:rFonts w:ascii="Courier New" w:hAnsi="Courier New" w:cs="Courier New"/>
+          <w:sz w:val="24"/>
+          <w:szCs w:val="24"/>
+        </w:rPr>
+      </w:pPr>
+      <w:r>
+        <w:rPr>
+          <w:rFonts w:ascii="Courier New" w:hAnsi="Courier New" w:cs="Courier New"/>
+          <w:color w:val="228B22"/>
+          <w:sz w:val="20"/>
+          <w:szCs w:val="20"/>
+        </w:rPr>
+        <w:t>% figure</w:t>
+      </w:r>
+    </w:p>
+    <w:p>
+      <w:pPr>
+        <w:autoSpaceDE w:val="0"/>
+        <w:autoSpaceDN w:val="0"/>
+        <w:adjustRightInd w:val="0"/>
+        <w:spacing w:after="0" w:line="240" w:lineRule="auto"/>
+        <w:rPr>
+          <w:rFonts w:ascii="Courier New" w:hAnsi="Courier New" w:cs="Courier New"/>
+          <w:sz w:val="24"/>
+          <w:szCs w:val="24"/>
+        </w:rPr>
+      </w:pPr>
+      <w:r>
+        <w:rPr>
+          <w:rFonts w:ascii="Courier New" w:hAnsi="Courier New" w:cs="Courier New"/>
+          <w:color w:val="228B22"/>
+          <w:sz w:val="20"/>
+          <w:szCs w:val="20"/>
+        </w:rPr>
+        <w:t>% plot(</w:t>
+      </w:r>
+      <w:proofErr w:type="spellStart"/>
+      <w:r>
+        <w:rPr>
+          <w:rFonts w:ascii="Courier New" w:hAnsi="Courier New" w:cs="Courier New"/>
+          <w:color w:val="228B22"/>
+          <w:sz w:val="20"/>
+          <w:szCs w:val="20"/>
+        </w:rPr>
+        <w:t>KF_clkBiasErr</w:t>
+      </w:r>
+      <w:proofErr w:type="spellEnd"/>
+      <w:r>
+        <w:rPr>
+          <w:rFonts w:ascii="Courier New" w:hAnsi="Courier New" w:cs="Courier New"/>
+          <w:color w:val="228B22"/>
+          <w:sz w:val="20"/>
+          <w:szCs w:val="20"/>
+        </w:rPr>
+        <w:t>/1000)</w:t>
+      </w:r>
+    </w:p>
+    <w:p>
+      <w:pPr>
+        <w:autoSpaceDE w:val="0"/>
+        <w:autoSpaceDN w:val="0"/>
+        <w:adjustRightInd w:val="0"/>
+        <w:spacing w:after="0" w:line="240" w:lineRule="auto"/>
+        <w:rPr>
+          <w:rFonts w:ascii="Courier New" w:hAnsi="Courier New" w:cs="Courier New"/>
+          <w:sz w:val="24"/>
+          <w:szCs w:val="24"/>
+        </w:rPr>
+      </w:pPr>
+      <w:r>
+        <w:rPr>
+          <w:rFonts w:ascii="Courier New" w:hAnsi="Courier New" w:cs="Courier New"/>
+          <w:color w:val="000000"/>
+          <w:sz w:val="20"/>
+          <w:szCs w:val="20"/>
+        </w:rPr>
+        <w:t>figure</w:t>
+      </w:r>
+    </w:p>
+    <w:p>
+      <w:pPr>
+        <w:autoSpaceDE w:val="0"/>
+        <w:autoSpaceDN w:val="0"/>
+        <w:adjustRightInd w:val="0"/>
+        <w:spacing w:after="0" w:line="240" w:lineRule="auto"/>
+        <w:rPr>
+          <w:rFonts w:ascii="Courier New" w:hAnsi="Courier New" w:cs="Courier New"/>
+          <w:sz w:val="24"/>
+          <w:szCs w:val="24"/>
+        </w:rPr>
+      </w:pPr>
+      <w:proofErr w:type="gramStart"/>
+      <w:r>
+        <w:rPr>
+          <w:rFonts w:ascii="Courier New" w:hAnsi="Courier New" w:cs="Courier New"/>
+          <w:color w:val="000000"/>
+          <w:sz w:val="20"/>
+          <w:szCs w:val="20"/>
+        </w:rPr>
+        <w:t>subplot(</w:t>
+      </w:r>
+      <w:proofErr w:type="gramEnd"/>
+      <w:r>
+        <w:rPr>
+          <w:rFonts w:ascii="Courier New" w:hAnsi="Courier New" w:cs="Courier New"/>
+          <w:color w:val="000000"/>
+          <w:sz w:val="20"/>
+          <w:szCs w:val="20"/>
+        </w:rPr>
+        <w:t>311)</w:t>
+      </w:r>
+    </w:p>
+    <w:p>
+      <w:pPr>
+        <w:autoSpaceDE w:val="0"/>
+        <w:autoSpaceDN w:val="0"/>
+        <w:adjustRightInd w:val="0"/>
+        <w:spacing w:after="0" w:line="240" w:lineRule="auto"/>
+        <w:rPr>
+          <w:rFonts w:ascii="Courier New" w:hAnsi="Courier New" w:cs="Courier New"/>
+          <w:sz w:val="24"/>
+          <w:szCs w:val="24"/>
+        </w:rPr>
+      </w:pPr>
+      <w:r>
+        <w:rPr>
+          <w:rFonts w:ascii="Courier New" w:hAnsi="Courier New" w:cs="Courier New"/>
+          <w:color w:val="000000"/>
+          <w:sz w:val="20"/>
+          <w:szCs w:val="20"/>
+        </w:rPr>
+        <w:t>plot(</w:t>
+      </w:r>
+      <w:proofErr w:type="spellStart"/>
+      <w:r>
+        <w:rPr>
+          <w:rFonts w:ascii="Courier New" w:hAnsi="Courier New" w:cs="Courier New"/>
+          <w:color w:val="000000"/>
+          <w:sz w:val="20"/>
+          <w:szCs w:val="20"/>
+        </w:rPr>
+        <w:t>enuKF-enuTruth</w:t>
+      </w:r>
+      <w:proofErr w:type="spellEnd"/>
+      <w:r>
+        <w:rPr>
+          <w:rFonts w:ascii="Courier New" w:hAnsi="Courier New" w:cs="Courier New"/>
+          <w:color w:val="000000"/>
+          <w:sz w:val="20"/>
+          <w:szCs w:val="20"/>
+        </w:rPr>
+        <w:t>)</w:t>
+      </w:r>
+    </w:p>
+    <w:p>
+      <w:pPr>
+        <w:autoSpaceDE w:val="0"/>
+        <w:autoSpaceDN w:val="0"/>
+        <w:adjustRightInd w:val="0"/>
+        <w:spacing w:after="0" w:line="240" w:lineRule="auto"/>
+        <w:rPr>
+          <w:rFonts w:ascii="Courier New" w:hAnsi="Courier New" w:cs="Courier New"/>
+          <w:sz w:val="24"/>
+          <w:szCs w:val="24"/>
+        </w:rPr>
+      </w:pPr>
+      <w:proofErr w:type="gramStart"/>
+      <w:r>
+        <w:rPr>
+          <w:rFonts w:ascii="Courier New" w:hAnsi="Courier New" w:cs="Courier New"/>
+          <w:color w:val="000000"/>
+          <w:sz w:val="20"/>
+          <w:szCs w:val="20"/>
+        </w:rPr>
+        <w:t>title(</w:t>
+      </w:r>
+      <w:proofErr w:type="gramEnd"/>
+      <w:r>
+        <w:rPr>
+          <w:rFonts w:ascii="Courier New" w:hAnsi="Courier New" w:cs="Courier New"/>
+          <w:color w:val="A020F0"/>
+          <w:sz w:val="20"/>
+          <w:szCs w:val="20"/>
+        </w:rPr>
+        <w:t>'KF ENU Error'</w:t>
+      </w:r>
+      <w:r>
+        <w:rPr>
+          <w:rFonts w:ascii="Courier New" w:hAnsi="Courier New" w:cs="Courier New"/>
+          <w:color w:val="000000"/>
+          <w:sz w:val="20"/>
+          <w:szCs w:val="20"/>
+        </w:rPr>
+        <w:t>)</w:t>
+      </w:r>
+    </w:p>
+    <w:p>
+      <w:pPr>
+        <w:autoSpaceDE w:val="0"/>
+        <w:autoSpaceDN w:val="0"/>
+        <w:adjustRightInd w:val="0"/>
+        <w:spacing w:after="0" w:line="240" w:lineRule="auto"/>
+        <w:rPr>
+          <w:rFonts w:ascii="Courier New" w:hAnsi="Courier New" w:cs="Courier New"/>
+          <w:sz w:val="24"/>
+          <w:szCs w:val="24"/>
+        </w:rPr>
+      </w:pPr>
+      <w:proofErr w:type="spellStart"/>
+      <w:r>
+        <w:rPr>
+          <w:rFonts w:ascii="Courier New" w:hAnsi="Courier New" w:cs="Courier New"/>
+          <w:color w:val="000000"/>
+          <w:sz w:val="20"/>
+          <w:szCs w:val="20"/>
+        </w:rPr>
+        <w:t>xlabel</w:t>
+      </w:r>
+      <w:proofErr w:type="spellEnd"/>
+      <w:r>
+        <w:rPr>
+          <w:rFonts w:ascii="Courier New" w:hAnsi="Courier New" w:cs="Courier New"/>
+          <w:color w:val="000000"/>
+          <w:sz w:val="20"/>
+          <w:szCs w:val="20"/>
+        </w:rPr>
+        <w:t>(</w:t>
+      </w:r>
+      <w:r>
+        <w:rPr>
+          <w:rFonts w:ascii="Courier New" w:hAnsi="Courier New" w:cs="Courier New"/>
+          <w:color w:val="A020F0"/>
+          <w:sz w:val="20"/>
+          <w:szCs w:val="20"/>
+        </w:rPr>
+        <w:t>'Epoch'</w:t>
+      </w:r>
+      <w:r>
+        <w:rPr>
+          <w:rFonts w:ascii="Courier New" w:hAnsi="Courier New" w:cs="Courier New"/>
+          <w:color w:val="000000"/>
+          <w:sz w:val="20"/>
+          <w:szCs w:val="20"/>
+        </w:rPr>
+        <w:t>)</w:t>
+      </w:r>
+    </w:p>
+    <w:p>
+      <w:pPr>
+        <w:autoSpaceDE w:val="0"/>
+        <w:autoSpaceDN w:val="0"/>
+        <w:adjustRightInd w:val="0"/>
+        <w:spacing w:after="0" w:line="240" w:lineRule="auto"/>
+        <w:rPr>
+          <w:rFonts w:ascii="Courier New" w:hAnsi="Courier New" w:cs="Courier New"/>
+          <w:sz w:val="24"/>
+          <w:szCs w:val="24"/>
+        </w:rPr>
+      </w:pPr>
+      <w:proofErr w:type="spellStart"/>
+      <w:r>
+        <w:rPr>
+          <w:rFonts w:ascii="Courier New" w:hAnsi="Courier New" w:cs="Courier New"/>
+          <w:color w:val="000000"/>
+          <w:sz w:val="20"/>
+          <w:szCs w:val="20"/>
+        </w:rPr>
+        <w:t>ylabel</w:t>
+      </w:r>
+      <w:proofErr w:type="spellEnd"/>
+      <w:r>
+        <w:rPr>
+          <w:rFonts w:ascii="Courier New" w:hAnsi="Courier New" w:cs="Courier New"/>
+          <w:color w:val="000000"/>
+          <w:sz w:val="20"/>
+          <w:szCs w:val="20"/>
+        </w:rPr>
+        <w:t>(</w:t>
+      </w:r>
+      <w:r>
+        <w:rPr>
+          <w:rFonts w:ascii="Courier New" w:hAnsi="Courier New" w:cs="Courier New"/>
+          <w:color w:val="A020F0"/>
+          <w:sz w:val="20"/>
+          <w:szCs w:val="20"/>
+        </w:rPr>
+        <w:t>'error(m)'</w:t>
+      </w:r>
+      <w:r>
+        <w:rPr>
+          <w:rFonts w:ascii="Courier New" w:hAnsi="Courier New" w:cs="Courier New"/>
+          <w:color w:val="000000"/>
+          <w:sz w:val="20"/>
+          <w:szCs w:val="20"/>
+        </w:rPr>
+        <w:t>)</w:t>
+      </w:r>
+    </w:p>
+    <w:p>
+      <w:pPr>
+        <w:autoSpaceDE w:val="0"/>
+        <w:autoSpaceDN w:val="0"/>
+        <w:adjustRightInd w:val="0"/>
+        <w:spacing w:after="0" w:line="240" w:lineRule="auto"/>
+        <w:rPr>
+          <w:rFonts w:ascii="Courier New" w:hAnsi="Courier New" w:cs="Courier New"/>
+          <w:sz w:val="24"/>
+          <w:szCs w:val="24"/>
+        </w:rPr>
+      </w:pPr>
+      <w:r>
+        <w:rPr>
+          <w:rFonts w:ascii="Courier New" w:hAnsi="Courier New" w:cs="Courier New"/>
+          <w:color w:val="000000"/>
+          <w:sz w:val="20"/>
+          <w:szCs w:val="20"/>
+        </w:rPr>
+        <w:t>legend(</w:t>
+      </w:r>
+      <w:r>
+        <w:rPr>
+          <w:rFonts w:ascii="Courier New" w:hAnsi="Courier New" w:cs="Courier New"/>
+          <w:color w:val="A020F0"/>
+          <w:sz w:val="20"/>
+          <w:szCs w:val="20"/>
+        </w:rPr>
+        <w:t>'</w:t>
+      </w:r>
+      <w:proofErr w:type="spellStart"/>
+      <w:r>
+        <w:rPr>
+          <w:rFonts w:ascii="Courier New" w:hAnsi="Courier New" w:cs="Courier New"/>
+          <w:color w:val="A020F0"/>
+          <w:sz w:val="20"/>
+          <w:szCs w:val="20"/>
+        </w:rPr>
+        <w:t>e'</w:t>
+      </w:r>
+      <w:r>
+        <w:rPr>
+          <w:rFonts w:ascii="Courier New" w:hAnsi="Courier New" w:cs="Courier New"/>
+          <w:color w:val="000000"/>
+          <w:sz w:val="20"/>
+          <w:szCs w:val="20"/>
+        </w:rPr>
+        <w:t>,</w:t>
+      </w:r>
+      <w:r>
+        <w:rPr>
+          <w:rFonts w:ascii="Courier New" w:hAnsi="Courier New" w:cs="Courier New"/>
+          <w:color w:val="A020F0"/>
+          <w:sz w:val="20"/>
+          <w:szCs w:val="20"/>
+        </w:rPr>
+        <w:t>'n'</w:t>
+      </w:r>
+      <w:r>
+        <w:rPr>
+          <w:rFonts w:ascii="Courier New" w:hAnsi="Courier New" w:cs="Courier New"/>
+          <w:color w:val="000000"/>
+          <w:sz w:val="20"/>
+          <w:szCs w:val="20"/>
+        </w:rPr>
+        <w:t>,</w:t>
+      </w:r>
+      <w:r>
+        <w:rPr>
+          <w:rFonts w:ascii="Courier New" w:hAnsi="Courier New" w:cs="Courier New"/>
+          <w:color w:val="A020F0"/>
+          <w:sz w:val="20"/>
+          <w:szCs w:val="20"/>
+        </w:rPr>
+        <w:t>'u</w:t>
+      </w:r>
+      <w:proofErr w:type="spellEnd"/>
+      <w:r>
+        <w:rPr>
+          <w:rFonts w:ascii="Courier New" w:hAnsi="Courier New" w:cs="Courier New"/>
+          <w:color w:val="A020F0"/>
+          <w:sz w:val="20"/>
+          <w:szCs w:val="20"/>
+        </w:rPr>
+        <w:t>'</w:t>
+      </w:r>
+      <w:r>
+        <w:rPr>
+          <w:rFonts w:ascii="Courier New" w:hAnsi="Courier New" w:cs="Courier New"/>
+          <w:color w:val="000000"/>
+          <w:sz w:val="20"/>
+          <w:szCs w:val="20"/>
+        </w:rPr>
+        <w:t>)</w:t>
+      </w:r>
+    </w:p>
+    <w:p>
+      <w:pPr>
+        <w:autoSpaceDE w:val="0"/>
+        <w:autoSpaceDN w:val="0"/>
+        <w:adjustRightInd w:val="0"/>
+        <w:spacing w:after="0" w:line="240" w:lineRule="auto"/>
+        <w:rPr>
+          <w:rFonts w:ascii="Courier New" w:hAnsi="Courier New" w:cs="Courier New"/>
+          <w:sz w:val="24"/>
+          <w:szCs w:val="24"/>
+        </w:rPr>
+      </w:pPr>
+      <w:proofErr w:type="gramStart"/>
+      <w:r>
+        <w:rPr>
+          <w:rFonts w:ascii="Courier New" w:hAnsi="Courier New" w:cs="Courier New"/>
+          <w:color w:val="000000"/>
+          <w:sz w:val="20"/>
+          <w:szCs w:val="20"/>
+        </w:rPr>
+        <w:t>subplot(</w:t>
+      </w:r>
+      <w:proofErr w:type="gramEnd"/>
+      <w:r>
+        <w:rPr>
+          <w:rFonts w:ascii="Courier New" w:hAnsi="Courier New" w:cs="Courier New"/>
+          <w:color w:val="000000"/>
+          <w:sz w:val="20"/>
+          <w:szCs w:val="20"/>
+        </w:rPr>
+        <w:t>312)</w:t>
+      </w:r>
+    </w:p>
+    <w:p>
+      <w:pPr>
+        <w:autoSpaceDE w:val="0"/>
+        <w:autoSpaceDN w:val="0"/>
+        <w:adjustRightInd w:val="0"/>
+        <w:spacing w:after="0" w:line="240" w:lineRule="auto"/>
+        <w:rPr>
+          <w:rFonts w:ascii="Courier New" w:hAnsi="Courier New" w:cs="Courier New"/>
+          <w:sz w:val="24"/>
+          <w:szCs w:val="24"/>
+        </w:rPr>
+      </w:pPr>
+      <w:r>
+        <w:rPr>
+          <w:rFonts w:ascii="Courier New" w:hAnsi="Courier New" w:cs="Courier New"/>
+          <w:color w:val="000000"/>
+          <w:sz w:val="20"/>
+          <w:szCs w:val="20"/>
+        </w:rPr>
+        <w:t>plot(</w:t>
+      </w:r>
+      <w:proofErr w:type="spellStart"/>
+      <w:r>
+        <w:rPr>
+          <w:rFonts w:ascii="Courier New" w:hAnsi="Courier New" w:cs="Courier New"/>
+          <w:color w:val="000000"/>
+          <w:sz w:val="20"/>
+          <w:szCs w:val="20"/>
+        </w:rPr>
+        <w:t>KF_clkBiasErr</w:t>
+      </w:r>
+      <w:proofErr w:type="spellEnd"/>
+      <w:r>
+        <w:rPr>
+          <w:rFonts w:ascii="Courier New" w:hAnsi="Courier New" w:cs="Courier New"/>
+          <w:color w:val="000000"/>
+          <w:sz w:val="20"/>
+          <w:szCs w:val="20"/>
+        </w:rPr>
+        <w:t>)</w:t>
+      </w:r>
+    </w:p>
+    <w:p>
+      <w:pPr>
+        <w:autoSpaceDE w:val="0"/>
+        <w:autoSpaceDN w:val="0"/>
+        <w:adjustRightInd w:val="0"/>
+        <w:spacing w:after="0" w:line="240" w:lineRule="auto"/>
+        <w:rPr>
+          <w:rFonts w:ascii="Courier New" w:hAnsi="Courier New" w:cs="Courier New"/>
+          <w:sz w:val="24"/>
+          <w:szCs w:val="24"/>
+        </w:rPr>
+      </w:pPr>
+      <w:proofErr w:type="gramStart"/>
+      <w:r>
+        <w:rPr>
+          <w:rFonts w:ascii="Courier New" w:hAnsi="Courier New" w:cs="Courier New"/>
+          <w:color w:val="000000"/>
+          <w:sz w:val="20"/>
+          <w:szCs w:val="20"/>
+        </w:rPr>
+        <w:t>title(</w:t>
+      </w:r>
+      <w:proofErr w:type="gramEnd"/>
+      <w:r>
+        <w:rPr>
+          <w:rFonts w:ascii="Courier New" w:hAnsi="Courier New" w:cs="Courier New"/>
+          <w:color w:val="A020F0"/>
+          <w:sz w:val="20"/>
+          <w:szCs w:val="20"/>
+        </w:rPr>
+        <w:t>'KF Clock Bias Error'</w:t>
+      </w:r>
+      <w:r>
+        <w:rPr>
+          <w:rFonts w:ascii="Courier New" w:hAnsi="Courier New" w:cs="Courier New"/>
+          <w:color w:val="000000"/>
+          <w:sz w:val="20"/>
+          <w:szCs w:val="20"/>
+        </w:rPr>
+        <w:t>)</w:t>
+      </w:r>
+    </w:p>
+    <w:p>
+      <w:pPr>
+        <w:autoSpaceDE w:val="0"/>
+        <w:autoSpaceDN w:val="0"/>
+        <w:adjustRightInd w:val="0"/>
+        <w:spacing w:after="0" w:line="240" w:lineRule="auto"/>
+        <w:rPr>
+          <w:rFonts w:ascii="Courier New" w:hAnsi="Courier New" w:cs="Courier New"/>
+          <w:sz w:val="24"/>
+          <w:szCs w:val="24"/>
+        </w:rPr>
+      </w:pPr>
+      <w:proofErr w:type="spellStart"/>
+      <w:r>
+        <w:rPr>
+          <w:rFonts w:ascii="Courier New" w:hAnsi="Courier New" w:cs="Courier New"/>
+          <w:color w:val="000000"/>
+          <w:sz w:val="20"/>
+          <w:szCs w:val="20"/>
+        </w:rPr>
+        <w:t>xlabel</w:t>
+      </w:r>
+      <w:proofErr w:type="spellEnd"/>
+      <w:r>
+        <w:rPr>
+          <w:rFonts w:ascii="Courier New" w:hAnsi="Courier New" w:cs="Courier New"/>
+          <w:color w:val="000000"/>
+          <w:sz w:val="20"/>
+          <w:szCs w:val="20"/>
+        </w:rPr>
+        <w:t>(</w:t>
+      </w:r>
+      <w:r>
+        <w:rPr>
+          <w:rFonts w:ascii="Courier New" w:hAnsi="Courier New" w:cs="Courier New"/>
+          <w:color w:val="A020F0"/>
+          <w:sz w:val="20"/>
+          <w:szCs w:val="20"/>
+        </w:rPr>
+        <w:t>'Epoch'</w:t>
+      </w:r>
+      <w:r>
+        <w:rPr>
+          <w:rFonts w:ascii="Courier New" w:hAnsi="Courier New" w:cs="Courier New"/>
+          <w:color w:val="000000"/>
+          <w:sz w:val="20"/>
+          <w:szCs w:val="20"/>
+        </w:rPr>
+        <w:t>)</w:t>
+      </w:r>
+    </w:p>
+    <w:p>
+      <w:pPr>
+        <w:autoSpaceDE w:val="0"/>
+        <w:autoSpaceDN w:val="0"/>
+        <w:adjustRightInd w:val="0"/>
+        <w:spacing w:after="0" w:line="240" w:lineRule="auto"/>
+        <w:rPr>
+          <w:rFonts w:ascii="Courier New" w:hAnsi="Courier New" w:cs="Courier New"/>
+          <w:sz w:val="24"/>
+          <w:szCs w:val="24"/>
+        </w:rPr>
+      </w:pPr>
+      <w:proofErr w:type="spellStart"/>
+      <w:r>
+        <w:rPr>
+          <w:rFonts w:ascii="Courier New" w:hAnsi="Courier New" w:cs="Courier New"/>
+          <w:color w:val="000000"/>
+          <w:sz w:val="20"/>
+          <w:szCs w:val="20"/>
+        </w:rPr>
+        <w:t>ylabel</w:t>
+      </w:r>
+      <w:proofErr w:type="spellEnd"/>
+      <w:r>
+        <w:rPr>
+          <w:rFonts w:ascii="Courier New" w:hAnsi="Courier New" w:cs="Courier New"/>
+          <w:color w:val="000000"/>
+          <w:sz w:val="20"/>
+          <w:szCs w:val="20"/>
+        </w:rPr>
+        <w:t>(</w:t>
+      </w:r>
+      <w:r>
+        <w:rPr>
+          <w:rFonts w:ascii="Courier New" w:hAnsi="Courier New" w:cs="Courier New"/>
+          <w:color w:val="A020F0"/>
+          <w:sz w:val="20"/>
+          <w:szCs w:val="20"/>
+        </w:rPr>
+        <w:t>'error(m)'</w:t>
+      </w:r>
+      <w:r>
+        <w:rPr>
+          <w:rFonts w:ascii="Courier New" w:hAnsi="Courier New" w:cs="Courier New"/>
+          <w:color w:val="000000"/>
+          <w:sz w:val="20"/>
+          <w:szCs w:val="20"/>
+        </w:rPr>
+        <w:t>)</w:t>
+      </w:r>
+    </w:p>
+    <w:p>
+      <w:pPr>
+        <w:autoSpaceDE w:val="0"/>
+        <w:autoSpaceDN w:val="0"/>
+        <w:adjustRightInd w:val="0"/>
+        <w:spacing w:after="0" w:line="240" w:lineRule="auto"/>
+        <w:rPr>
+          <w:rFonts w:ascii="Courier New" w:hAnsi="Courier New" w:cs="Courier New"/>
+          <w:sz w:val="24"/>
+          <w:szCs w:val="24"/>
+        </w:rPr>
+      </w:pPr>
+      <w:proofErr w:type="gramStart"/>
+      <w:r>
+        <w:rPr>
+          <w:rFonts w:ascii="Courier New" w:hAnsi="Courier New" w:cs="Courier New"/>
+          <w:color w:val="000000"/>
+          <w:sz w:val="20"/>
+          <w:szCs w:val="20"/>
+        </w:rPr>
+        <w:t>subplot(</w:t>
+      </w:r>
+      <w:proofErr w:type="gramEnd"/>
+      <w:r>
+        <w:rPr>
+          <w:rFonts w:ascii="Courier New" w:hAnsi="Courier New" w:cs="Courier New"/>
+          <w:color w:val="000000"/>
+          <w:sz w:val="20"/>
+          <w:szCs w:val="20"/>
+        </w:rPr>
+        <w:t>313)</w:t>
+      </w:r>
+    </w:p>
+    <w:p>
+      <w:pPr>
+        <w:autoSpaceDE w:val="0"/>
+        <w:autoSpaceDN w:val="0"/>
+        <w:adjustRightInd w:val="0"/>
+        <w:spacing w:after="0" w:line="240" w:lineRule="auto"/>
+        <w:rPr>
+          <w:rFonts w:ascii="Courier New" w:hAnsi="Courier New" w:cs="Courier New"/>
+          <w:sz w:val="24"/>
+          <w:szCs w:val="24"/>
+        </w:rPr>
+      </w:pPr>
+      <w:r>
+        <w:rPr>
+          <w:rFonts w:ascii="Courier New" w:hAnsi="Courier New" w:cs="Courier New"/>
+          <w:color w:val="000000"/>
+          <w:sz w:val="20"/>
+          <w:szCs w:val="20"/>
+        </w:rPr>
+        <w:t>plot(</w:t>
+      </w:r>
+      <w:proofErr w:type="spellStart"/>
+      <w:r>
+        <w:rPr>
+          <w:rFonts w:ascii="Courier New" w:hAnsi="Courier New" w:cs="Courier New"/>
+          <w:color w:val="000000"/>
+          <w:sz w:val="20"/>
+          <w:szCs w:val="20"/>
+        </w:rPr>
+        <w:t>KFclkDrift</w:t>
+      </w:r>
+      <w:proofErr w:type="spellEnd"/>
+      <w:r>
+        <w:rPr>
+          <w:rFonts w:ascii="Courier New" w:hAnsi="Courier New" w:cs="Courier New"/>
+          <w:color w:val="000000"/>
+          <w:sz w:val="20"/>
+          <w:szCs w:val="20"/>
+        </w:rPr>
+        <w:t>)</w:t>
+      </w:r>
+    </w:p>
+    <w:p>
+      <w:pPr>
+        <w:autoSpaceDE w:val="0"/>
+        <w:autoSpaceDN w:val="0"/>
+        <w:adjustRightInd w:val="0"/>
+        <w:spacing w:after="0" w:line="240" w:lineRule="auto"/>
+        <w:rPr>
+          <w:rFonts w:ascii="Courier New" w:hAnsi="Courier New" w:cs="Courier New"/>
+          <w:sz w:val="24"/>
+          <w:szCs w:val="24"/>
+        </w:rPr>
+      </w:pPr>
+      <w:proofErr w:type="gramStart"/>
+      <w:r>
+        <w:rPr>
+          <w:rFonts w:ascii="Courier New" w:hAnsi="Courier New" w:cs="Courier New"/>
+          <w:color w:val="000000"/>
+          <w:sz w:val="20"/>
+          <w:szCs w:val="20"/>
+        </w:rPr>
+        <w:t>title(</w:t>
+      </w:r>
+      <w:proofErr w:type="gramEnd"/>
+      <w:r>
+        <w:rPr>
+          <w:rFonts w:ascii="Courier New" w:hAnsi="Courier New" w:cs="Courier New"/>
+          <w:color w:val="A020F0"/>
+          <w:sz w:val="20"/>
+          <w:szCs w:val="20"/>
+        </w:rPr>
+        <w:t>'KF Clock Drift'</w:t>
+      </w:r>
+      <w:r>
+        <w:rPr>
+          <w:rFonts w:ascii="Courier New" w:hAnsi="Courier New" w:cs="Courier New"/>
+          <w:color w:val="000000"/>
+          <w:sz w:val="20"/>
+          <w:szCs w:val="20"/>
+        </w:rPr>
+        <w:t>)</w:t>
+      </w:r>
+    </w:p>
+    <w:p>
+      <w:pPr>
+        <w:autoSpaceDE w:val="0"/>
+        <w:autoSpaceDN w:val="0"/>
+        <w:adjustRightInd w:val="0"/>
+        <w:spacing w:after="0" w:line="240" w:lineRule="auto"/>
+        <w:rPr>
+          <w:rFonts w:ascii="Courier New" w:hAnsi="Courier New" w:cs="Courier New"/>
+          <w:sz w:val="24"/>
+          <w:szCs w:val="24"/>
+        </w:rPr>
+      </w:pPr>
+      <w:proofErr w:type="spellStart"/>
+      <w:r>
+        <w:rPr>
+          <w:rFonts w:ascii="Courier New" w:hAnsi="Courier New" w:cs="Courier New"/>
+          <w:color w:val="000000"/>
+          <w:sz w:val="20"/>
+          <w:szCs w:val="20"/>
+        </w:rPr>
+        <w:t>xlabel</w:t>
+      </w:r>
+      <w:proofErr w:type="spellEnd"/>
+      <w:r>
+        <w:rPr>
+          <w:rFonts w:ascii="Courier New" w:hAnsi="Courier New" w:cs="Courier New"/>
+          <w:color w:val="000000"/>
+          <w:sz w:val="20"/>
+          <w:szCs w:val="20"/>
+        </w:rPr>
+        <w:t>(</w:t>
+      </w:r>
+      <w:r>
+        <w:rPr>
+          <w:rFonts w:ascii="Courier New" w:hAnsi="Courier New" w:cs="Courier New"/>
+          <w:color w:val="A020F0"/>
+          <w:sz w:val="20"/>
+          <w:szCs w:val="20"/>
+        </w:rPr>
+        <w:t>'Epoch'</w:t>
+      </w:r>
+      <w:r>
+        <w:rPr>
+          <w:rFonts w:ascii="Courier New" w:hAnsi="Courier New" w:cs="Courier New"/>
+          <w:color w:val="000000"/>
+          <w:sz w:val="20"/>
+          <w:szCs w:val="20"/>
+        </w:rPr>
+        <w:t>)</w:t>
+      </w:r>
+    </w:p>
+    <w:p>
+      <w:pPr>
+        <w:autoSpaceDE w:val="0"/>
+        <w:autoSpaceDN w:val="0"/>
+        <w:adjustRightInd w:val="0"/>
+        <w:spacing w:after="0" w:line="240" w:lineRule="auto"/>
+        <w:rPr>
+          <w:rFonts w:ascii="Courier New" w:hAnsi="Courier New" w:cs="Courier New"/>
+          <w:sz w:val="24"/>
+          <w:szCs w:val="24"/>
+        </w:rPr>
+      </w:pPr>
+      <w:proofErr w:type="spellStart"/>
+      <w:r>
+        <w:rPr>
+          <w:rFonts w:ascii="Courier New" w:hAnsi="Courier New" w:cs="Courier New"/>
+          <w:color w:val="000000"/>
+          <w:sz w:val="20"/>
+          <w:szCs w:val="20"/>
+        </w:rPr>
         <w:lastRenderedPageBreak/>
-        <w:t xml:space="preserve">    K=P*H'*</w:t>
-      </w:r>
-      <w:proofErr w:type="spellStart"/>
-      <w:r>
-        <w:rPr>
-          <w:rFonts w:ascii="Courier New" w:hAnsi="Courier New" w:cs="Courier New"/>
-          <w:color w:val="000000"/>
-          <w:sz w:val="20"/>
-          <w:szCs w:val="20"/>
-        </w:rPr>
-        <w:t>inv</w:t>
-      </w:r>
-      <w:proofErr w:type="spellEnd"/>
-      <w:r>
-        <w:rPr>
-          <w:rFonts w:ascii="Courier New" w:hAnsi="Courier New" w:cs="Courier New"/>
-          <w:color w:val="000000"/>
-          <w:sz w:val="20"/>
-          <w:szCs w:val="20"/>
-        </w:rPr>
-        <w:t>(H*P*H'+R);</w:t>
-      </w:r>
-    </w:p>
-    <w:p>
-      <w:pPr>
-        <w:autoSpaceDE w:val="0"/>
-        <w:autoSpaceDN w:val="0"/>
-        <w:adjustRightInd w:val="0"/>
-        <w:spacing w:after="0" w:line="240" w:lineRule="auto"/>
-        <w:rPr>
-          <w:rFonts w:ascii="Courier New" w:hAnsi="Courier New" w:cs="Courier New"/>
-          <w:sz w:val="24"/>
-          <w:szCs w:val="24"/>
-        </w:rPr>
-      </w:pPr>
-      <w:r>
-        <w:rPr>
-          <w:rFonts w:ascii="Courier New" w:hAnsi="Courier New" w:cs="Courier New"/>
-          <w:color w:val="000000"/>
-          <w:sz w:val="20"/>
-          <w:szCs w:val="20"/>
-        </w:rPr>
-        <w:t xml:space="preserve">    </w:t>
-      </w:r>
-    </w:p>
-    <w:p>
-      <w:pPr>
-        <w:autoSpaceDE w:val="0"/>
-        <w:autoSpaceDN w:val="0"/>
-        <w:adjustRightInd w:val="0"/>
-        <w:spacing w:after="0" w:line="240" w:lineRule="auto"/>
-        <w:rPr>
-          <w:rFonts w:ascii="Courier New" w:hAnsi="Courier New" w:cs="Courier New"/>
-          <w:sz w:val="24"/>
-          <w:szCs w:val="24"/>
-        </w:rPr>
-      </w:pPr>
-      <w:r>
-        <w:rPr>
-          <w:rFonts w:ascii="Courier New" w:hAnsi="Courier New" w:cs="Courier New"/>
-          <w:color w:val="000000"/>
-          <w:sz w:val="20"/>
-          <w:szCs w:val="20"/>
-        </w:rPr>
-        <w:t xml:space="preserve">    </w:t>
-      </w:r>
-      <w:r>
-        <w:rPr>
-          <w:rFonts w:ascii="Courier New" w:hAnsi="Courier New" w:cs="Courier New"/>
-          <w:color w:val="228B22"/>
-          <w:sz w:val="20"/>
-          <w:szCs w:val="20"/>
-        </w:rPr>
-        <w:t>% step #4 update state</w:t>
-      </w:r>
-    </w:p>
-    <w:p>
-      <w:pPr>
-        <w:autoSpaceDE w:val="0"/>
-        <w:autoSpaceDN w:val="0"/>
-        <w:adjustRightInd w:val="0"/>
-        <w:spacing w:after="0" w:line="240" w:lineRule="auto"/>
-        <w:rPr>
-          <w:rFonts w:ascii="Courier New" w:hAnsi="Courier New" w:cs="Courier New"/>
-          <w:sz w:val="24"/>
-          <w:szCs w:val="24"/>
-        </w:rPr>
-      </w:pPr>
-      <w:r>
-        <w:rPr>
-          <w:rFonts w:ascii="Courier New" w:hAnsi="Courier New" w:cs="Courier New"/>
-          <w:color w:val="000000"/>
-          <w:sz w:val="20"/>
-          <w:szCs w:val="20"/>
-        </w:rPr>
-        <w:t xml:space="preserve">    </w:t>
-      </w:r>
-      <w:r>
-        <w:rPr>
-          <w:rFonts w:ascii="Courier New" w:hAnsi="Courier New" w:cs="Courier New"/>
-          <w:color w:val="228B22"/>
-          <w:sz w:val="20"/>
-          <w:szCs w:val="20"/>
-        </w:rPr>
-        <w:t>% measurement vector</w:t>
-      </w:r>
-    </w:p>
-    <w:p>
-      <w:pPr>
-        <w:autoSpaceDE w:val="0"/>
-        <w:autoSpaceDN w:val="0"/>
-        <w:adjustRightInd w:val="0"/>
-        <w:spacing w:after="0" w:line="240" w:lineRule="auto"/>
-        <w:rPr>
-          <w:rFonts w:ascii="Courier New" w:hAnsi="Courier New" w:cs="Courier New"/>
-          <w:sz w:val="24"/>
-          <w:szCs w:val="24"/>
-        </w:rPr>
-      </w:pPr>
-      <w:r>
-        <w:rPr>
-          <w:rFonts w:ascii="Courier New" w:hAnsi="Courier New" w:cs="Courier New"/>
-          <w:color w:val="000000"/>
-          <w:sz w:val="20"/>
-          <w:szCs w:val="20"/>
-        </w:rPr>
-        <w:t xml:space="preserve">    </w:t>
-      </w:r>
-      <w:r>
-        <w:rPr>
-          <w:rFonts w:ascii="Courier New" w:hAnsi="Courier New" w:cs="Courier New"/>
-          <w:color w:val="0000FF"/>
-          <w:sz w:val="20"/>
-          <w:szCs w:val="20"/>
-        </w:rPr>
-        <w:t>if</w:t>
-      </w:r>
-      <w:r>
-        <w:rPr>
-          <w:rFonts w:ascii="Courier New" w:hAnsi="Courier New" w:cs="Courier New"/>
-          <w:color w:val="000000"/>
-          <w:sz w:val="20"/>
-          <w:szCs w:val="20"/>
-        </w:rPr>
-        <w:t xml:space="preserve"> velocity==0</w:t>
-      </w:r>
-    </w:p>
-    <w:p>
-      <w:pPr>
-        <w:autoSpaceDE w:val="0"/>
-        <w:autoSpaceDN w:val="0"/>
-        <w:adjustRightInd w:val="0"/>
-        <w:spacing w:after="0" w:line="240" w:lineRule="auto"/>
-        <w:rPr>
-          <w:rFonts w:ascii="Courier New" w:hAnsi="Courier New" w:cs="Courier New"/>
-          <w:sz w:val="24"/>
-          <w:szCs w:val="24"/>
-        </w:rPr>
-      </w:pPr>
-      <w:r>
-        <w:rPr>
-          <w:rFonts w:ascii="Courier New" w:hAnsi="Courier New" w:cs="Courier New"/>
-          <w:color w:val="000000"/>
-          <w:sz w:val="20"/>
-          <w:szCs w:val="20"/>
-        </w:rPr>
-        <w:t xml:space="preserve">        z=</w:t>
-      </w:r>
-      <w:proofErr w:type="spellStart"/>
-      <w:r>
-        <w:rPr>
-          <w:rFonts w:ascii="Courier New" w:hAnsi="Courier New" w:cs="Courier New"/>
-          <w:color w:val="000000"/>
-          <w:sz w:val="20"/>
-          <w:szCs w:val="20"/>
-        </w:rPr>
-        <w:t>prComputed-prDataIF</w:t>
+        <w:t>ylabel</w:t>
       </w:r>
       <w:proofErr w:type="spellEnd"/>
       <w:r>
@@ -8335,6 +10903,57 @@
         </w:rPr>
         <w:t>(</w:t>
       </w:r>
+      <w:r>
+        <w:rPr>
+          <w:rFonts w:ascii="Courier New" w:hAnsi="Courier New" w:cs="Courier New"/>
+          <w:color w:val="A020F0"/>
+          <w:sz w:val="20"/>
+          <w:szCs w:val="20"/>
+        </w:rPr>
+        <w:t>'seconds'</w:t>
+      </w:r>
+      <w:r>
+        <w:rPr>
+          <w:rFonts w:ascii="Courier New" w:hAnsi="Courier New" w:cs="Courier New"/>
+          <w:color w:val="000000"/>
+          <w:sz w:val="20"/>
+          <w:szCs w:val="20"/>
+        </w:rPr>
+        <w:t>)</w:t>
+      </w:r>
+    </w:p>
+    <w:p>
+      <w:pPr>
+        <w:autoSpaceDE w:val="0"/>
+        <w:autoSpaceDN w:val="0"/>
+        <w:adjustRightInd w:val="0"/>
+        <w:spacing w:after="0" w:line="240" w:lineRule="auto"/>
+        <w:rPr>
+          <w:rFonts w:ascii="Courier New" w:hAnsi="Courier New" w:cs="Courier New"/>
+          <w:sz w:val="24"/>
+          <w:szCs w:val="24"/>
+        </w:rPr>
+      </w:pPr>
+      <w:proofErr w:type="spellStart"/>
+      <w:r>
+        <w:rPr>
+          <w:rFonts w:ascii="Courier New" w:hAnsi="Courier New" w:cs="Courier New"/>
+          <w:color w:val="000000"/>
+          <w:sz w:val="20"/>
+          <w:szCs w:val="20"/>
+        </w:rPr>
+        <w:t>RMSEenu</w:t>
+      </w:r>
+      <w:proofErr w:type="spellEnd"/>
+      <w:r>
+        <w:rPr>
+          <w:rFonts w:ascii="Courier New" w:hAnsi="Courier New" w:cs="Courier New"/>
+          <w:color w:val="000000"/>
+          <w:sz w:val="20"/>
+          <w:szCs w:val="20"/>
+        </w:rPr>
+        <w:t>(</w:t>
+      </w:r>
       <w:proofErr w:type="gramStart"/>
       <w:r>
         <w:rPr>
@@ -8343,8 +10962,9 @@
           <w:sz w:val="20"/>
           <w:szCs w:val="20"/>
         </w:rPr>
-        <w:t>1:nSat</w:t>
-      </w:r>
+        <w:t>1)=</w:t>
+      </w:r>
+      <w:proofErr w:type="spellStart"/>
       <w:proofErr w:type="gramEnd"/>
       <w:r>
         <w:rPr>
@@ -8353,1154 +10973,37 @@
           <w:sz w:val="20"/>
           <w:szCs w:val="20"/>
         </w:rPr>
-        <w:t>(</w:t>
-      </w:r>
-      <w:proofErr w:type="spellStart"/>
-      <w:r>
-        <w:rPr>
-          <w:rFonts w:ascii="Courier New" w:hAnsi="Courier New" w:cs="Courier New"/>
-          <w:color w:val="000000"/>
-          <w:sz w:val="20"/>
-          <w:szCs w:val="20"/>
-        </w:rPr>
-        <w:t>i</w:t>
-      </w:r>
-      <w:proofErr w:type="spellEnd"/>
-      <w:r>
-        <w:rPr>
-          <w:rFonts w:ascii="Courier New" w:hAnsi="Courier New" w:cs="Courier New"/>
-          <w:color w:val="000000"/>
-          <w:sz w:val="20"/>
-          <w:szCs w:val="20"/>
-        </w:rPr>
-        <w:t>),</w:t>
-      </w:r>
-      <w:proofErr w:type="spellStart"/>
-      <w:r>
-        <w:rPr>
-          <w:rFonts w:ascii="Courier New" w:hAnsi="Courier New" w:cs="Courier New"/>
-          <w:color w:val="000000"/>
-          <w:sz w:val="20"/>
-          <w:szCs w:val="20"/>
-        </w:rPr>
-        <w:t>i</w:t>
-      </w:r>
-      <w:proofErr w:type="spellEnd"/>
-      <w:r>
-        <w:rPr>
-          <w:rFonts w:ascii="Courier New" w:hAnsi="Courier New" w:cs="Courier New"/>
-          <w:color w:val="000000"/>
-          <w:sz w:val="20"/>
-          <w:szCs w:val="20"/>
-        </w:rPr>
-        <w:t xml:space="preserve">); </w:t>
-      </w:r>
-      <w:r>
-        <w:rPr>
-          <w:rFonts w:ascii="Courier New" w:hAnsi="Courier New" w:cs="Courier New"/>
-          <w:color w:val="228B22"/>
-          <w:sz w:val="20"/>
-          <w:szCs w:val="20"/>
-        </w:rPr>
-        <w:t>%delta-rho</w:t>
-      </w:r>
-    </w:p>
-    <w:p>
-      <w:pPr>
-        <w:autoSpaceDE w:val="0"/>
-        <w:autoSpaceDN w:val="0"/>
-        <w:adjustRightInd w:val="0"/>
-        <w:spacing w:after="0" w:line="240" w:lineRule="auto"/>
-        <w:rPr>
-          <w:rFonts w:ascii="Courier New" w:hAnsi="Courier New" w:cs="Courier New"/>
-          <w:sz w:val="24"/>
-          <w:szCs w:val="24"/>
-        </w:rPr>
-      </w:pPr>
-      <w:r>
-        <w:rPr>
-          <w:rFonts w:ascii="Courier New" w:hAnsi="Courier New" w:cs="Courier New"/>
-          <w:color w:val="000000"/>
-          <w:sz w:val="20"/>
-          <w:szCs w:val="20"/>
-        </w:rPr>
-        <w:t xml:space="preserve">        y=H*x;</w:t>
-      </w:r>
-    </w:p>
-    <w:p>
-      <w:pPr>
-        <w:autoSpaceDE w:val="0"/>
-        <w:autoSpaceDN w:val="0"/>
-        <w:adjustRightInd w:val="0"/>
-        <w:spacing w:after="0" w:line="240" w:lineRule="auto"/>
-        <w:rPr>
-          <w:rFonts w:ascii="Courier New" w:hAnsi="Courier New" w:cs="Courier New"/>
-          <w:sz w:val="24"/>
-          <w:szCs w:val="24"/>
-        </w:rPr>
-      </w:pPr>
-      <w:r>
-        <w:rPr>
-          <w:rFonts w:ascii="Courier New" w:hAnsi="Courier New" w:cs="Courier New"/>
-          <w:color w:val="000000"/>
-          <w:sz w:val="20"/>
-          <w:szCs w:val="20"/>
-        </w:rPr>
-        <w:t xml:space="preserve">        x=</w:t>
-      </w:r>
-      <w:proofErr w:type="spellStart"/>
-      <w:r>
-        <w:rPr>
-          <w:rFonts w:ascii="Courier New" w:hAnsi="Courier New" w:cs="Courier New"/>
-          <w:color w:val="000000"/>
-          <w:sz w:val="20"/>
-          <w:szCs w:val="20"/>
-        </w:rPr>
-        <w:t>x+K</w:t>
-      </w:r>
-      <w:proofErr w:type="spellEnd"/>
-      <w:r>
-        <w:rPr>
-          <w:rFonts w:ascii="Courier New" w:hAnsi="Courier New" w:cs="Courier New"/>
-          <w:color w:val="000000"/>
-          <w:sz w:val="20"/>
-          <w:szCs w:val="20"/>
-        </w:rPr>
-        <w:t>*(z-y);</w:t>
-      </w:r>
-    </w:p>
-    <w:p>
-      <w:pPr>
-        <w:autoSpaceDE w:val="0"/>
-        <w:autoSpaceDN w:val="0"/>
-        <w:adjustRightInd w:val="0"/>
-        <w:spacing w:after="0" w:line="240" w:lineRule="auto"/>
-        <w:rPr>
-          <w:rFonts w:ascii="Courier New" w:hAnsi="Courier New" w:cs="Courier New"/>
-          <w:sz w:val="24"/>
-          <w:szCs w:val="24"/>
-        </w:rPr>
-      </w:pPr>
-      <w:r>
-        <w:rPr>
-          <w:rFonts w:ascii="Courier New" w:hAnsi="Courier New" w:cs="Courier New"/>
-          <w:color w:val="000000"/>
-          <w:sz w:val="20"/>
-          <w:szCs w:val="20"/>
-        </w:rPr>
-        <w:t xml:space="preserve">    </w:t>
-      </w:r>
-      <w:proofErr w:type="spellStart"/>
-      <w:r>
-        <w:rPr>
-          <w:rFonts w:ascii="Courier New" w:hAnsi="Courier New" w:cs="Courier New"/>
-          <w:color w:val="0000FF"/>
-          <w:sz w:val="20"/>
-          <w:szCs w:val="20"/>
-        </w:rPr>
-        <w:t>elseif</w:t>
-      </w:r>
-      <w:proofErr w:type="spellEnd"/>
-      <w:r>
-        <w:rPr>
-          <w:rFonts w:ascii="Courier New" w:hAnsi="Courier New" w:cs="Courier New"/>
-          <w:color w:val="000000"/>
-          <w:sz w:val="20"/>
-          <w:szCs w:val="20"/>
-        </w:rPr>
-        <w:t xml:space="preserve"> velocity==1</w:t>
-      </w:r>
-    </w:p>
-    <w:p>
-      <w:pPr>
-        <w:autoSpaceDE w:val="0"/>
-        <w:autoSpaceDN w:val="0"/>
-        <w:adjustRightInd w:val="0"/>
-        <w:spacing w:after="0" w:line="240" w:lineRule="auto"/>
-        <w:rPr>
-          <w:rFonts w:ascii="Courier New" w:hAnsi="Courier New" w:cs="Courier New"/>
-          <w:sz w:val="24"/>
-          <w:szCs w:val="24"/>
-        </w:rPr>
-      </w:pPr>
-      <w:r>
-        <w:rPr>
-          <w:rFonts w:ascii="Courier New" w:hAnsi="Courier New" w:cs="Courier New"/>
-          <w:color w:val="000000"/>
-          <w:sz w:val="20"/>
-          <w:szCs w:val="20"/>
-        </w:rPr>
-        <w:t xml:space="preserve">        z(</w:t>
-      </w:r>
-      <w:proofErr w:type="gramStart"/>
-      <w:r>
-        <w:rPr>
-          <w:rFonts w:ascii="Courier New" w:hAnsi="Courier New" w:cs="Courier New"/>
-          <w:color w:val="000000"/>
-          <w:sz w:val="20"/>
-          <w:szCs w:val="20"/>
-        </w:rPr>
-        <w:t>1:nSat</w:t>
-      </w:r>
-      <w:proofErr w:type="gramEnd"/>
-      <w:r>
-        <w:rPr>
-          <w:rFonts w:ascii="Courier New" w:hAnsi="Courier New" w:cs="Courier New"/>
-          <w:color w:val="000000"/>
-          <w:sz w:val="20"/>
-          <w:szCs w:val="20"/>
-        </w:rPr>
-        <w:t>(</w:t>
-      </w:r>
-      <w:proofErr w:type="spellStart"/>
-      <w:r>
-        <w:rPr>
-          <w:rFonts w:ascii="Courier New" w:hAnsi="Courier New" w:cs="Courier New"/>
-          <w:color w:val="000000"/>
-          <w:sz w:val="20"/>
-          <w:szCs w:val="20"/>
-        </w:rPr>
-        <w:t>i</w:t>
-      </w:r>
-      <w:proofErr w:type="spellEnd"/>
-      <w:r>
-        <w:rPr>
-          <w:rFonts w:ascii="Courier New" w:hAnsi="Courier New" w:cs="Courier New"/>
-          <w:color w:val="000000"/>
-          <w:sz w:val="20"/>
-          <w:szCs w:val="20"/>
-        </w:rPr>
-        <w:t>))=</w:t>
-      </w:r>
-      <w:proofErr w:type="spellStart"/>
-      <w:r>
-        <w:rPr>
-          <w:rFonts w:ascii="Courier New" w:hAnsi="Courier New" w:cs="Courier New"/>
-          <w:color w:val="000000"/>
-          <w:sz w:val="20"/>
-          <w:szCs w:val="20"/>
-        </w:rPr>
-        <w:t>prComputed-prDataIF</w:t>
-      </w:r>
-      <w:proofErr w:type="spellEnd"/>
-      <w:r>
-        <w:rPr>
-          <w:rFonts w:ascii="Courier New" w:hAnsi="Courier New" w:cs="Courier New"/>
-          <w:color w:val="000000"/>
-          <w:sz w:val="20"/>
-          <w:szCs w:val="20"/>
-        </w:rPr>
-        <w:t>(1:nSat(</w:t>
-      </w:r>
-      <w:proofErr w:type="spellStart"/>
-      <w:r>
-        <w:rPr>
-          <w:rFonts w:ascii="Courier New" w:hAnsi="Courier New" w:cs="Courier New"/>
-          <w:color w:val="000000"/>
-          <w:sz w:val="20"/>
-          <w:szCs w:val="20"/>
-        </w:rPr>
-        <w:t>i</w:t>
-      </w:r>
-      <w:proofErr w:type="spellEnd"/>
-      <w:r>
-        <w:rPr>
-          <w:rFonts w:ascii="Courier New" w:hAnsi="Courier New" w:cs="Courier New"/>
-          <w:color w:val="000000"/>
-          <w:sz w:val="20"/>
-          <w:szCs w:val="20"/>
-        </w:rPr>
-        <w:t>),</w:t>
-      </w:r>
-      <w:proofErr w:type="spellStart"/>
-      <w:r>
-        <w:rPr>
-          <w:rFonts w:ascii="Courier New" w:hAnsi="Courier New" w:cs="Courier New"/>
-          <w:color w:val="000000"/>
-          <w:sz w:val="20"/>
-          <w:szCs w:val="20"/>
-        </w:rPr>
-        <w:t>i</w:t>
-      </w:r>
-      <w:proofErr w:type="spellEnd"/>
-      <w:r>
-        <w:rPr>
-          <w:rFonts w:ascii="Courier New" w:hAnsi="Courier New" w:cs="Courier New"/>
-          <w:color w:val="000000"/>
-          <w:sz w:val="20"/>
-          <w:szCs w:val="20"/>
-        </w:rPr>
-        <w:t xml:space="preserve">); </w:t>
-      </w:r>
-      <w:r>
-        <w:rPr>
-          <w:rFonts w:ascii="Courier New" w:hAnsi="Courier New" w:cs="Courier New"/>
-          <w:color w:val="228B22"/>
-          <w:sz w:val="20"/>
-          <w:szCs w:val="20"/>
-        </w:rPr>
-        <w:t>%delta-rho</w:t>
-      </w:r>
-    </w:p>
-    <w:p>
-      <w:pPr>
-        <w:autoSpaceDE w:val="0"/>
-        <w:autoSpaceDN w:val="0"/>
-        <w:adjustRightInd w:val="0"/>
-        <w:spacing w:after="0" w:line="240" w:lineRule="auto"/>
-        <w:rPr>
-          <w:rFonts w:ascii="Courier New" w:hAnsi="Courier New" w:cs="Courier New"/>
-          <w:sz w:val="24"/>
-          <w:szCs w:val="24"/>
-        </w:rPr>
-      </w:pPr>
-      <w:r>
-        <w:rPr>
-          <w:rFonts w:ascii="Courier New" w:hAnsi="Courier New" w:cs="Courier New"/>
-          <w:color w:val="000000"/>
-          <w:sz w:val="20"/>
-          <w:szCs w:val="20"/>
-        </w:rPr>
-        <w:t xml:space="preserve">        z((</w:t>
-      </w:r>
-      <w:proofErr w:type="spellStart"/>
-      <w:r>
-        <w:rPr>
-          <w:rFonts w:ascii="Courier New" w:hAnsi="Courier New" w:cs="Courier New"/>
-          <w:color w:val="000000"/>
-          <w:sz w:val="20"/>
-          <w:szCs w:val="20"/>
-        </w:rPr>
-        <w:t>nSat</w:t>
-      </w:r>
-      <w:proofErr w:type="spellEnd"/>
-      <w:r>
-        <w:rPr>
-          <w:rFonts w:ascii="Courier New" w:hAnsi="Courier New" w:cs="Courier New"/>
-          <w:color w:val="000000"/>
-          <w:sz w:val="20"/>
-          <w:szCs w:val="20"/>
-        </w:rPr>
-        <w:t>(</w:t>
-      </w:r>
-      <w:proofErr w:type="spellStart"/>
-      <w:r>
-        <w:rPr>
-          <w:rFonts w:ascii="Courier New" w:hAnsi="Courier New" w:cs="Courier New"/>
-          <w:color w:val="000000"/>
-          <w:sz w:val="20"/>
-          <w:szCs w:val="20"/>
-        </w:rPr>
-        <w:t>i</w:t>
-      </w:r>
-      <w:proofErr w:type="spellEnd"/>
-      <w:r>
-        <w:rPr>
-          <w:rFonts w:ascii="Courier New" w:hAnsi="Courier New" w:cs="Courier New"/>
-          <w:color w:val="000000"/>
-          <w:sz w:val="20"/>
-          <w:szCs w:val="20"/>
-        </w:rPr>
-        <w:t>)+</w:t>
-      </w:r>
-      <w:proofErr w:type="gramStart"/>
-      <w:r>
-        <w:rPr>
-          <w:rFonts w:ascii="Courier New" w:hAnsi="Courier New" w:cs="Courier New"/>
-          <w:color w:val="000000"/>
-          <w:sz w:val="20"/>
-          <w:szCs w:val="20"/>
-        </w:rPr>
-        <w:t>1):(</w:t>
-      </w:r>
-      <w:proofErr w:type="gramEnd"/>
-      <w:r>
-        <w:rPr>
-          <w:rFonts w:ascii="Courier New" w:hAnsi="Courier New" w:cs="Courier New"/>
-          <w:color w:val="000000"/>
-          <w:sz w:val="20"/>
-          <w:szCs w:val="20"/>
-        </w:rPr>
-        <w:t>2*</w:t>
-      </w:r>
-      <w:proofErr w:type="spellStart"/>
-      <w:r>
-        <w:rPr>
-          <w:rFonts w:ascii="Courier New" w:hAnsi="Courier New" w:cs="Courier New"/>
-          <w:color w:val="000000"/>
-          <w:sz w:val="20"/>
-          <w:szCs w:val="20"/>
-        </w:rPr>
-        <w:t>nSat</w:t>
-      </w:r>
-      <w:proofErr w:type="spellEnd"/>
-      <w:r>
-        <w:rPr>
-          <w:rFonts w:ascii="Courier New" w:hAnsi="Courier New" w:cs="Courier New"/>
-          <w:color w:val="000000"/>
-          <w:sz w:val="20"/>
-          <w:szCs w:val="20"/>
-        </w:rPr>
-        <w:t>(</w:t>
-      </w:r>
-      <w:proofErr w:type="spellStart"/>
-      <w:r>
-        <w:rPr>
-          <w:rFonts w:ascii="Courier New" w:hAnsi="Courier New" w:cs="Courier New"/>
-          <w:color w:val="000000"/>
-          <w:sz w:val="20"/>
-          <w:szCs w:val="20"/>
-        </w:rPr>
-        <w:t>i</w:t>
-      </w:r>
-      <w:proofErr w:type="spellEnd"/>
-      <w:r>
-        <w:rPr>
-          <w:rFonts w:ascii="Courier New" w:hAnsi="Courier New" w:cs="Courier New"/>
-          <w:color w:val="000000"/>
-          <w:sz w:val="20"/>
-          <w:szCs w:val="20"/>
-        </w:rPr>
-        <w:t>)))=</w:t>
-      </w:r>
-      <w:proofErr w:type="spellStart"/>
-      <w:r>
-        <w:rPr>
-          <w:rFonts w:ascii="Courier New" w:hAnsi="Courier New" w:cs="Courier New"/>
-          <w:color w:val="000000"/>
-          <w:sz w:val="20"/>
-          <w:szCs w:val="20"/>
-        </w:rPr>
-        <w:t>prSquigDot</w:t>
-      </w:r>
-      <w:proofErr w:type="spellEnd"/>
-      <w:r>
-        <w:rPr>
-          <w:rFonts w:ascii="Courier New" w:hAnsi="Courier New" w:cs="Courier New"/>
-          <w:color w:val="000000"/>
-          <w:sz w:val="20"/>
-          <w:szCs w:val="20"/>
-        </w:rPr>
-        <w:t>;</w:t>
-      </w:r>
-    </w:p>
-    <w:p>
-      <w:pPr>
-        <w:autoSpaceDE w:val="0"/>
-        <w:autoSpaceDN w:val="0"/>
-        <w:adjustRightInd w:val="0"/>
-        <w:spacing w:after="0" w:line="240" w:lineRule="auto"/>
-        <w:rPr>
-          <w:rFonts w:ascii="Courier New" w:hAnsi="Courier New" w:cs="Courier New"/>
-          <w:sz w:val="24"/>
-          <w:szCs w:val="24"/>
-        </w:rPr>
-      </w:pPr>
-      <w:r>
-        <w:rPr>
-          <w:rFonts w:ascii="Courier New" w:hAnsi="Courier New" w:cs="Courier New"/>
-          <w:color w:val="000000"/>
-          <w:sz w:val="20"/>
-          <w:szCs w:val="20"/>
-        </w:rPr>
-        <w:t xml:space="preserve">        y=H*x;</w:t>
-      </w:r>
-    </w:p>
-    <w:p>
-      <w:pPr>
-        <w:autoSpaceDE w:val="0"/>
-        <w:autoSpaceDN w:val="0"/>
-        <w:adjustRightInd w:val="0"/>
-        <w:spacing w:after="0" w:line="240" w:lineRule="auto"/>
-        <w:rPr>
-          <w:rFonts w:ascii="Courier New" w:hAnsi="Courier New" w:cs="Courier New"/>
-          <w:sz w:val="24"/>
-          <w:szCs w:val="24"/>
-        </w:rPr>
-      </w:pPr>
-      <w:r>
-        <w:rPr>
-          <w:rFonts w:ascii="Courier New" w:hAnsi="Courier New" w:cs="Courier New"/>
-          <w:color w:val="000000"/>
-          <w:sz w:val="20"/>
-          <w:szCs w:val="20"/>
-        </w:rPr>
-        <w:t xml:space="preserve">        x=</w:t>
-      </w:r>
-      <w:proofErr w:type="spellStart"/>
-      <w:r>
-        <w:rPr>
-          <w:rFonts w:ascii="Courier New" w:hAnsi="Courier New" w:cs="Courier New"/>
-          <w:color w:val="000000"/>
-          <w:sz w:val="20"/>
-          <w:szCs w:val="20"/>
-        </w:rPr>
-        <w:t>x+K</w:t>
-      </w:r>
-      <w:proofErr w:type="spellEnd"/>
-      <w:r>
-        <w:rPr>
-          <w:rFonts w:ascii="Courier New" w:hAnsi="Courier New" w:cs="Courier New"/>
-          <w:color w:val="000000"/>
-          <w:sz w:val="20"/>
-          <w:szCs w:val="20"/>
-        </w:rPr>
-        <w:t>*(z'-y);</w:t>
-      </w:r>
-    </w:p>
-    <w:p>
-      <w:pPr>
-        <w:autoSpaceDE w:val="0"/>
-        <w:autoSpaceDN w:val="0"/>
-        <w:adjustRightInd w:val="0"/>
-        <w:spacing w:after="0" w:line="240" w:lineRule="auto"/>
-        <w:rPr>
-          <w:rFonts w:ascii="Courier New" w:hAnsi="Courier New" w:cs="Courier New"/>
-          <w:sz w:val="24"/>
-          <w:szCs w:val="24"/>
-        </w:rPr>
-      </w:pPr>
-      <w:r>
-        <w:rPr>
-          <w:rFonts w:ascii="Courier New" w:hAnsi="Courier New" w:cs="Courier New"/>
-          <w:color w:val="000000"/>
-          <w:sz w:val="20"/>
-          <w:szCs w:val="20"/>
-        </w:rPr>
-        <w:t xml:space="preserve">        </w:t>
-      </w:r>
-    </w:p>
-    <w:p>
-      <w:pPr>
-        <w:autoSpaceDE w:val="0"/>
-        <w:autoSpaceDN w:val="0"/>
-        <w:adjustRightInd w:val="0"/>
-        <w:spacing w:after="0" w:line="240" w:lineRule="auto"/>
-        <w:rPr>
-          <w:rFonts w:ascii="Courier New" w:hAnsi="Courier New" w:cs="Courier New"/>
-          <w:sz w:val="24"/>
-          <w:szCs w:val="24"/>
-        </w:rPr>
-      </w:pPr>
-      <w:r>
-        <w:rPr>
-          <w:rFonts w:ascii="Courier New" w:hAnsi="Courier New" w:cs="Courier New"/>
-          <w:color w:val="000000"/>
-          <w:sz w:val="20"/>
-          <w:szCs w:val="20"/>
-        </w:rPr>
-        <w:t xml:space="preserve">    </w:t>
-      </w:r>
-      <w:r>
-        <w:rPr>
-          <w:rFonts w:ascii="Courier New" w:hAnsi="Courier New" w:cs="Courier New"/>
-          <w:color w:val="0000FF"/>
-          <w:sz w:val="20"/>
-          <w:szCs w:val="20"/>
-        </w:rPr>
-        <w:t>end</w:t>
-      </w:r>
-    </w:p>
-    <w:p>
-      <w:pPr>
-        <w:autoSpaceDE w:val="0"/>
-        <w:autoSpaceDN w:val="0"/>
-        <w:adjustRightInd w:val="0"/>
-        <w:spacing w:after="0" w:line="240" w:lineRule="auto"/>
-        <w:rPr>
-          <w:rFonts w:ascii="Courier New" w:hAnsi="Courier New" w:cs="Courier New"/>
-          <w:sz w:val="24"/>
-          <w:szCs w:val="24"/>
-        </w:rPr>
-      </w:pPr>
-      <w:r>
-        <w:rPr>
-          <w:rFonts w:ascii="Courier New" w:hAnsi="Courier New" w:cs="Courier New"/>
-          <w:color w:val="000000"/>
-          <w:sz w:val="20"/>
-          <w:szCs w:val="20"/>
-        </w:rPr>
-        <w:t xml:space="preserve">    </w:t>
-      </w:r>
-    </w:p>
-    <w:p>
-      <w:pPr>
-        <w:autoSpaceDE w:val="0"/>
-        <w:autoSpaceDN w:val="0"/>
-        <w:adjustRightInd w:val="0"/>
-        <w:spacing w:after="0" w:line="240" w:lineRule="auto"/>
-        <w:rPr>
-          <w:rFonts w:ascii="Courier New" w:hAnsi="Courier New" w:cs="Courier New"/>
-          <w:sz w:val="24"/>
-          <w:szCs w:val="24"/>
-        </w:rPr>
-      </w:pPr>
-      <w:r>
-        <w:rPr>
-          <w:rFonts w:ascii="Courier New" w:hAnsi="Courier New" w:cs="Courier New"/>
-          <w:color w:val="000000"/>
-          <w:sz w:val="20"/>
-          <w:szCs w:val="20"/>
-        </w:rPr>
-        <w:t xml:space="preserve">    </w:t>
-      </w:r>
-      <w:r>
-        <w:rPr>
-          <w:rFonts w:ascii="Courier New" w:hAnsi="Courier New" w:cs="Courier New"/>
-          <w:color w:val="228B22"/>
-          <w:sz w:val="20"/>
-          <w:szCs w:val="20"/>
-        </w:rPr>
-        <w:t xml:space="preserve">% step # 5 update </w:t>
-      </w:r>
-      <w:proofErr w:type="spellStart"/>
-      <w:r>
-        <w:rPr>
-          <w:rFonts w:ascii="Courier New" w:hAnsi="Courier New" w:cs="Courier New"/>
-          <w:color w:val="228B22"/>
-          <w:sz w:val="20"/>
-          <w:szCs w:val="20"/>
-        </w:rPr>
-        <w:t>measurment</w:t>
-      </w:r>
-      <w:proofErr w:type="spellEnd"/>
-      <w:r>
-        <w:rPr>
-          <w:rFonts w:ascii="Courier New" w:hAnsi="Courier New" w:cs="Courier New"/>
-          <w:color w:val="228B22"/>
-          <w:sz w:val="20"/>
-          <w:szCs w:val="20"/>
-        </w:rPr>
-        <w:t xml:space="preserve"> error covariance</w:t>
-      </w:r>
-    </w:p>
-    <w:p>
-      <w:pPr>
-        <w:autoSpaceDE w:val="0"/>
-        <w:autoSpaceDN w:val="0"/>
-        <w:adjustRightInd w:val="0"/>
-        <w:spacing w:after="0" w:line="240" w:lineRule="auto"/>
-        <w:rPr>
-          <w:rFonts w:ascii="Courier New" w:hAnsi="Courier New" w:cs="Courier New"/>
-          <w:sz w:val="24"/>
-          <w:szCs w:val="24"/>
-        </w:rPr>
-      </w:pPr>
-      <w:r>
-        <w:rPr>
-          <w:rFonts w:ascii="Courier New" w:hAnsi="Courier New" w:cs="Courier New"/>
-          <w:color w:val="000000"/>
-          <w:sz w:val="20"/>
-          <w:szCs w:val="20"/>
-        </w:rPr>
-        <w:t xml:space="preserve">    P=(eye(length(x))-K*</w:t>
-      </w:r>
-      <w:proofErr w:type="gramStart"/>
-      <w:r>
-        <w:rPr>
-          <w:rFonts w:ascii="Courier New" w:hAnsi="Courier New" w:cs="Courier New"/>
-          <w:color w:val="000000"/>
-          <w:sz w:val="20"/>
-          <w:szCs w:val="20"/>
-        </w:rPr>
-        <w:t>H)*</w:t>
-      </w:r>
-      <w:proofErr w:type="gramEnd"/>
-      <w:r>
-        <w:rPr>
-          <w:rFonts w:ascii="Courier New" w:hAnsi="Courier New" w:cs="Courier New"/>
-          <w:color w:val="000000"/>
-          <w:sz w:val="20"/>
-          <w:szCs w:val="20"/>
-        </w:rPr>
-        <w:t>P;</w:t>
-      </w:r>
-    </w:p>
-    <w:p>
-      <w:pPr>
-        <w:autoSpaceDE w:val="0"/>
-        <w:autoSpaceDN w:val="0"/>
-        <w:adjustRightInd w:val="0"/>
-        <w:spacing w:after="0" w:line="240" w:lineRule="auto"/>
-        <w:rPr>
-          <w:rFonts w:ascii="Courier New" w:hAnsi="Courier New" w:cs="Courier New"/>
-          <w:sz w:val="24"/>
-          <w:szCs w:val="24"/>
-        </w:rPr>
-      </w:pPr>
-      <w:r>
-        <w:rPr>
-          <w:rFonts w:ascii="Courier New" w:hAnsi="Courier New" w:cs="Courier New"/>
-          <w:color w:val="000000"/>
-          <w:sz w:val="20"/>
-          <w:szCs w:val="20"/>
-        </w:rPr>
-        <w:t xml:space="preserve">    </w:t>
-      </w:r>
-    </w:p>
-    <w:p>
-      <w:pPr>
-        <w:autoSpaceDE w:val="0"/>
-        <w:autoSpaceDN w:val="0"/>
-        <w:adjustRightInd w:val="0"/>
-        <w:spacing w:after="0" w:line="240" w:lineRule="auto"/>
-        <w:rPr>
-          <w:rFonts w:ascii="Courier New" w:hAnsi="Courier New" w:cs="Courier New"/>
-          <w:sz w:val="24"/>
-          <w:szCs w:val="24"/>
-        </w:rPr>
-      </w:pPr>
-      <w:r>
-        <w:rPr>
-          <w:rFonts w:ascii="Courier New" w:hAnsi="Courier New" w:cs="Courier New"/>
-          <w:color w:val="000000"/>
-          <w:sz w:val="20"/>
-          <w:szCs w:val="20"/>
-        </w:rPr>
-        <w:t xml:space="preserve">    </w:t>
-      </w:r>
-    </w:p>
-    <w:p>
-      <w:pPr>
-        <w:autoSpaceDE w:val="0"/>
-        <w:autoSpaceDN w:val="0"/>
-        <w:adjustRightInd w:val="0"/>
-        <w:spacing w:after="0" w:line="240" w:lineRule="auto"/>
-        <w:rPr>
-          <w:rFonts w:ascii="Courier New" w:hAnsi="Courier New" w:cs="Courier New"/>
-          <w:sz w:val="24"/>
-          <w:szCs w:val="24"/>
-        </w:rPr>
-      </w:pPr>
-      <w:r>
-        <w:rPr>
-          <w:rFonts w:ascii="Courier New" w:hAnsi="Courier New" w:cs="Courier New"/>
-          <w:color w:val="000000"/>
-          <w:sz w:val="20"/>
-          <w:szCs w:val="20"/>
-        </w:rPr>
-        <w:t xml:space="preserve">    </w:t>
-      </w:r>
-      <w:r>
-        <w:rPr>
-          <w:rFonts w:ascii="Courier New" w:hAnsi="Courier New" w:cs="Courier New"/>
-          <w:color w:val="228B22"/>
-          <w:sz w:val="20"/>
-          <w:szCs w:val="20"/>
-        </w:rPr>
-        <w:t>% step 6 save estimate and move to next step</w:t>
-      </w:r>
-    </w:p>
-    <w:p>
-      <w:pPr>
-        <w:autoSpaceDE w:val="0"/>
-        <w:autoSpaceDN w:val="0"/>
-        <w:adjustRightInd w:val="0"/>
-        <w:spacing w:after="0" w:line="240" w:lineRule="auto"/>
-        <w:rPr>
-          <w:rFonts w:ascii="Courier New" w:hAnsi="Courier New" w:cs="Courier New"/>
-          <w:sz w:val="24"/>
-          <w:szCs w:val="24"/>
-        </w:rPr>
-      </w:pPr>
-      <w:r>
-        <w:rPr>
-          <w:rFonts w:ascii="Courier New" w:hAnsi="Courier New" w:cs="Courier New"/>
-          <w:color w:val="000000"/>
-          <w:sz w:val="20"/>
-          <w:szCs w:val="20"/>
-        </w:rPr>
-        <w:t xml:space="preserve">    </w:t>
-      </w:r>
-      <w:proofErr w:type="spellStart"/>
-      <w:r>
-        <w:rPr>
-          <w:rFonts w:ascii="Courier New" w:hAnsi="Courier New" w:cs="Courier New"/>
-          <w:color w:val="000000"/>
-          <w:sz w:val="20"/>
-          <w:szCs w:val="20"/>
-        </w:rPr>
-        <w:t>xyzKF</w:t>
-      </w:r>
-      <w:proofErr w:type="spellEnd"/>
-      <w:r>
-        <w:rPr>
-          <w:rFonts w:ascii="Courier New" w:hAnsi="Courier New" w:cs="Courier New"/>
-          <w:color w:val="000000"/>
-          <w:sz w:val="20"/>
-          <w:szCs w:val="20"/>
-        </w:rPr>
-        <w:t>(i,1:</w:t>
-      </w:r>
-      <w:proofErr w:type="gramStart"/>
-      <w:r>
-        <w:rPr>
-          <w:rFonts w:ascii="Courier New" w:hAnsi="Courier New" w:cs="Courier New"/>
-          <w:color w:val="000000"/>
-          <w:sz w:val="20"/>
-          <w:szCs w:val="20"/>
-        </w:rPr>
-        <w:t>3)=</w:t>
-      </w:r>
-      <w:proofErr w:type="spellStart"/>
-      <w:proofErr w:type="gramEnd"/>
-      <w:r>
-        <w:rPr>
-          <w:rFonts w:ascii="Courier New" w:hAnsi="Courier New" w:cs="Courier New"/>
-          <w:color w:val="000000"/>
-          <w:sz w:val="20"/>
-          <w:szCs w:val="20"/>
-        </w:rPr>
-        <w:t>nomXYZ</w:t>
-      </w:r>
-      <w:proofErr w:type="spellEnd"/>
-      <w:r>
-        <w:rPr>
-          <w:rFonts w:ascii="Courier New" w:hAnsi="Courier New" w:cs="Courier New"/>
-          <w:color w:val="000000"/>
-          <w:sz w:val="20"/>
-          <w:szCs w:val="20"/>
-        </w:rPr>
-        <w:t>'+x(1:3);</w:t>
-      </w:r>
-    </w:p>
-    <w:p>
-      <w:pPr>
-        <w:autoSpaceDE w:val="0"/>
-        <w:autoSpaceDN w:val="0"/>
-        <w:adjustRightInd w:val="0"/>
-        <w:spacing w:after="0" w:line="240" w:lineRule="auto"/>
-        <w:rPr>
-          <w:rFonts w:ascii="Courier New" w:hAnsi="Courier New" w:cs="Courier New"/>
-          <w:sz w:val="24"/>
-          <w:szCs w:val="24"/>
-        </w:rPr>
-      </w:pPr>
-      <w:r>
-        <w:rPr>
-          <w:rFonts w:ascii="Courier New" w:hAnsi="Courier New" w:cs="Courier New"/>
-          <w:color w:val="000000"/>
-          <w:sz w:val="20"/>
-          <w:szCs w:val="20"/>
-        </w:rPr>
-        <w:t xml:space="preserve">    </w:t>
-      </w:r>
-      <w:proofErr w:type="spellStart"/>
-      <w:r>
-        <w:rPr>
-          <w:rFonts w:ascii="Courier New" w:hAnsi="Courier New" w:cs="Courier New"/>
-          <w:color w:val="000000"/>
-          <w:sz w:val="20"/>
-          <w:szCs w:val="20"/>
-        </w:rPr>
-        <w:t>clockBiasKF</w:t>
-      </w:r>
-      <w:proofErr w:type="spellEnd"/>
-      <w:r>
-        <w:rPr>
-          <w:rFonts w:ascii="Courier New" w:hAnsi="Courier New" w:cs="Courier New"/>
-          <w:color w:val="000000"/>
-          <w:sz w:val="20"/>
-          <w:szCs w:val="20"/>
-        </w:rPr>
-        <w:t>(</w:t>
-      </w:r>
-      <w:proofErr w:type="spellStart"/>
-      <w:r>
-        <w:rPr>
-          <w:rFonts w:ascii="Courier New" w:hAnsi="Courier New" w:cs="Courier New"/>
-          <w:color w:val="000000"/>
-          <w:sz w:val="20"/>
-          <w:szCs w:val="20"/>
-        </w:rPr>
-        <w:t>i</w:t>
-      </w:r>
-      <w:proofErr w:type="spellEnd"/>
-      <w:r>
-        <w:rPr>
-          <w:rFonts w:ascii="Courier New" w:hAnsi="Courier New" w:cs="Courier New"/>
-          <w:color w:val="000000"/>
-          <w:sz w:val="20"/>
-          <w:szCs w:val="20"/>
-        </w:rPr>
-        <w:t>)=</w:t>
-      </w:r>
-      <w:proofErr w:type="spellStart"/>
-      <w:r>
-        <w:rPr>
-          <w:rFonts w:ascii="Courier New" w:hAnsi="Courier New" w:cs="Courier New"/>
-          <w:color w:val="000000"/>
-          <w:sz w:val="20"/>
-          <w:szCs w:val="20"/>
-        </w:rPr>
-        <w:t>clockBiasNom</w:t>
-      </w:r>
-      <w:proofErr w:type="spellEnd"/>
-      <w:r>
-        <w:rPr>
-          <w:rFonts w:ascii="Courier New" w:hAnsi="Courier New" w:cs="Courier New"/>
-          <w:color w:val="000000"/>
-          <w:sz w:val="20"/>
-          <w:szCs w:val="20"/>
-        </w:rPr>
-        <w:t>'+(</w:t>
-      </w:r>
-      <w:proofErr w:type="gramStart"/>
-      <w:r>
-        <w:rPr>
-          <w:rFonts w:ascii="Courier New" w:hAnsi="Courier New" w:cs="Courier New"/>
-          <w:color w:val="000000"/>
-          <w:sz w:val="20"/>
-          <w:szCs w:val="20"/>
-        </w:rPr>
-        <w:t>x(</w:t>
-      </w:r>
-      <w:proofErr w:type="gramEnd"/>
-      <w:r>
-        <w:rPr>
-          <w:rFonts w:ascii="Courier New" w:hAnsi="Courier New" w:cs="Courier New"/>
-          <w:color w:val="000000"/>
-          <w:sz w:val="20"/>
-          <w:szCs w:val="20"/>
-        </w:rPr>
-        <w:t>4));</w:t>
-      </w:r>
-    </w:p>
-    <w:p>
-      <w:pPr>
-        <w:autoSpaceDE w:val="0"/>
-        <w:autoSpaceDN w:val="0"/>
-        <w:adjustRightInd w:val="0"/>
-        <w:spacing w:after="0" w:line="240" w:lineRule="auto"/>
-        <w:rPr>
-          <w:rFonts w:ascii="Courier New" w:hAnsi="Courier New" w:cs="Courier New"/>
-          <w:sz w:val="24"/>
-          <w:szCs w:val="24"/>
-        </w:rPr>
-      </w:pPr>
-      <w:r>
-        <w:rPr>
-          <w:rFonts w:ascii="Courier New" w:hAnsi="Courier New" w:cs="Courier New"/>
-          <w:color w:val="000000"/>
-          <w:sz w:val="20"/>
-          <w:szCs w:val="20"/>
-        </w:rPr>
-        <w:t xml:space="preserve">    </w:t>
-      </w:r>
-      <w:proofErr w:type="spellStart"/>
-      <w:r>
-        <w:rPr>
-          <w:rFonts w:ascii="Courier New" w:hAnsi="Courier New" w:cs="Courier New"/>
-          <w:color w:val="000000"/>
-          <w:sz w:val="20"/>
-          <w:szCs w:val="20"/>
-        </w:rPr>
-        <w:t>KFclkDrift</w:t>
-      </w:r>
-      <w:proofErr w:type="spellEnd"/>
-      <w:r>
-        <w:rPr>
-          <w:rFonts w:ascii="Courier New" w:hAnsi="Courier New" w:cs="Courier New"/>
-          <w:color w:val="000000"/>
-          <w:sz w:val="20"/>
-          <w:szCs w:val="20"/>
-        </w:rPr>
-        <w:t>(</w:t>
-      </w:r>
-      <w:proofErr w:type="spellStart"/>
-      <w:r>
-        <w:rPr>
-          <w:rFonts w:ascii="Courier New" w:hAnsi="Courier New" w:cs="Courier New"/>
-          <w:color w:val="000000"/>
-          <w:sz w:val="20"/>
-          <w:szCs w:val="20"/>
-        </w:rPr>
-        <w:t>i</w:t>
-      </w:r>
-      <w:proofErr w:type="spellEnd"/>
-      <w:r>
-        <w:rPr>
-          <w:rFonts w:ascii="Courier New" w:hAnsi="Courier New" w:cs="Courier New"/>
-          <w:color w:val="000000"/>
-          <w:sz w:val="20"/>
-          <w:szCs w:val="20"/>
-        </w:rPr>
-        <w:t>)=</w:t>
-      </w:r>
-      <w:proofErr w:type="gramStart"/>
-      <w:r>
-        <w:rPr>
-          <w:rFonts w:ascii="Courier New" w:hAnsi="Courier New" w:cs="Courier New"/>
-          <w:color w:val="000000"/>
-          <w:sz w:val="20"/>
-          <w:szCs w:val="20"/>
-        </w:rPr>
-        <w:t>x(</w:t>
-      </w:r>
-      <w:proofErr w:type="gramEnd"/>
-      <w:r>
-        <w:rPr>
-          <w:rFonts w:ascii="Courier New" w:hAnsi="Courier New" w:cs="Courier New"/>
-          <w:color w:val="000000"/>
-          <w:sz w:val="20"/>
-          <w:szCs w:val="20"/>
-        </w:rPr>
-        <w:t>5);</w:t>
-      </w:r>
-    </w:p>
-    <w:p>
-      <w:pPr>
-        <w:autoSpaceDE w:val="0"/>
-        <w:autoSpaceDN w:val="0"/>
-        <w:adjustRightInd w:val="0"/>
-        <w:spacing w:after="0" w:line="240" w:lineRule="auto"/>
-        <w:rPr>
-          <w:rFonts w:ascii="Courier New" w:hAnsi="Courier New" w:cs="Courier New"/>
-          <w:sz w:val="24"/>
-          <w:szCs w:val="24"/>
-        </w:rPr>
-      </w:pPr>
-      <w:r>
-        <w:rPr>
-          <w:rFonts w:ascii="Courier New" w:hAnsi="Courier New" w:cs="Courier New"/>
-          <w:color w:val="000000"/>
-          <w:sz w:val="20"/>
-          <w:szCs w:val="20"/>
-        </w:rPr>
-        <w:t xml:space="preserve">    </w:t>
-      </w:r>
-      <w:r>
-        <w:rPr>
-          <w:rFonts w:ascii="Courier New" w:hAnsi="Courier New" w:cs="Courier New"/>
-          <w:color w:val="0000FF"/>
-          <w:sz w:val="20"/>
-          <w:szCs w:val="20"/>
-        </w:rPr>
-        <w:t>if</w:t>
-      </w:r>
-      <w:r>
-        <w:rPr>
-          <w:rFonts w:ascii="Courier New" w:hAnsi="Courier New" w:cs="Courier New"/>
-          <w:color w:val="000000"/>
-          <w:sz w:val="20"/>
-          <w:szCs w:val="20"/>
-        </w:rPr>
-        <w:t xml:space="preserve"> velocity==1</w:t>
-      </w:r>
-    </w:p>
-    <w:p>
-      <w:pPr>
-        <w:autoSpaceDE w:val="0"/>
-        <w:autoSpaceDN w:val="0"/>
-        <w:adjustRightInd w:val="0"/>
-        <w:spacing w:after="0" w:line="240" w:lineRule="auto"/>
-        <w:rPr>
-          <w:rFonts w:ascii="Courier New" w:hAnsi="Courier New" w:cs="Courier New"/>
-          <w:sz w:val="24"/>
-          <w:szCs w:val="24"/>
-        </w:rPr>
-      </w:pPr>
-      <w:r>
-        <w:rPr>
-          <w:rFonts w:ascii="Courier New" w:hAnsi="Courier New" w:cs="Courier New"/>
-          <w:color w:val="000000"/>
-          <w:sz w:val="20"/>
-          <w:szCs w:val="20"/>
-        </w:rPr>
-        <w:t xml:space="preserve">    </w:t>
-      </w:r>
-      <w:proofErr w:type="spellStart"/>
-      <w:r>
-        <w:rPr>
-          <w:rFonts w:ascii="Courier New" w:hAnsi="Courier New" w:cs="Courier New"/>
-          <w:color w:val="000000"/>
-          <w:sz w:val="20"/>
-          <w:szCs w:val="20"/>
-        </w:rPr>
-        <w:t>VxyzKF</w:t>
-      </w:r>
-      <w:proofErr w:type="spellEnd"/>
-      <w:r>
-        <w:rPr>
-          <w:rFonts w:ascii="Courier New" w:hAnsi="Courier New" w:cs="Courier New"/>
-          <w:color w:val="000000"/>
-          <w:sz w:val="20"/>
-          <w:szCs w:val="20"/>
-        </w:rPr>
-        <w:t>(i,1:</w:t>
-      </w:r>
-      <w:proofErr w:type="gramStart"/>
-      <w:r>
-        <w:rPr>
-          <w:rFonts w:ascii="Courier New" w:hAnsi="Courier New" w:cs="Courier New"/>
-          <w:color w:val="000000"/>
-          <w:sz w:val="20"/>
-          <w:szCs w:val="20"/>
-        </w:rPr>
-        <w:t>3)=</w:t>
-      </w:r>
-      <w:proofErr w:type="gramEnd"/>
-      <w:r>
-        <w:rPr>
-          <w:rFonts w:ascii="Courier New" w:hAnsi="Courier New" w:cs="Courier New"/>
-          <w:color w:val="000000"/>
-          <w:sz w:val="20"/>
-          <w:szCs w:val="20"/>
-        </w:rPr>
-        <w:t>x(5:7);</w:t>
-      </w:r>
-    </w:p>
-    <w:p>
-      <w:pPr>
-        <w:autoSpaceDE w:val="0"/>
-        <w:autoSpaceDN w:val="0"/>
-        <w:adjustRightInd w:val="0"/>
-        <w:spacing w:after="0" w:line="240" w:lineRule="auto"/>
-        <w:rPr>
-          <w:rFonts w:ascii="Courier New" w:hAnsi="Courier New" w:cs="Courier New"/>
-          <w:sz w:val="24"/>
-          <w:szCs w:val="24"/>
-        </w:rPr>
-      </w:pPr>
-      <w:r>
-        <w:rPr>
-          <w:rFonts w:ascii="Courier New" w:hAnsi="Courier New" w:cs="Courier New"/>
-          <w:color w:val="000000"/>
-          <w:sz w:val="20"/>
-          <w:szCs w:val="20"/>
-        </w:rPr>
-        <w:t xml:space="preserve">    </w:t>
-      </w:r>
-      <w:r>
-        <w:rPr>
-          <w:rFonts w:ascii="Courier New" w:hAnsi="Courier New" w:cs="Courier New"/>
-          <w:color w:val="0000FF"/>
-          <w:sz w:val="20"/>
-          <w:szCs w:val="20"/>
-        </w:rPr>
-        <w:t>end</w:t>
-      </w:r>
-    </w:p>
-    <w:p>
-      <w:pPr>
-        <w:autoSpaceDE w:val="0"/>
-        <w:autoSpaceDN w:val="0"/>
-        <w:adjustRightInd w:val="0"/>
-        <w:spacing w:after="0" w:line="240" w:lineRule="auto"/>
-        <w:rPr>
-          <w:rFonts w:ascii="Courier New" w:hAnsi="Courier New" w:cs="Courier New"/>
-          <w:sz w:val="24"/>
-          <w:szCs w:val="24"/>
-        </w:rPr>
-      </w:pPr>
-      <w:r>
-        <w:rPr>
-          <w:rFonts w:ascii="Courier New" w:hAnsi="Courier New" w:cs="Courier New"/>
-          <w:color w:val="000000"/>
-          <w:sz w:val="20"/>
-          <w:szCs w:val="20"/>
-        </w:rPr>
-        <w:t xml:space="preserve">    </w:t>
+        <w:t>sqrt</w:t>
+      </w:r>
+      <w:proofErr w:type="spellEnd"/>
+      <w:r>
+        <w:rPr>
+          <w:rFonts w:ascii="Courier New" w:hAnsi="Courier New" w:cs="Courier New"/>
+          <w:color w:val="000000"/>
+          <w:sz w:val="20"/>
+          <w:szCs w:val="20"/>
+        </w:rPr>
+        <w:t>(mean((</w:t>
+      </w:r>
+      <w:proofErr w:type="spellStart"/>
+      <w:r>
+        <w:rPr>
+          <w:rFonts w:ascii="Courier New" w:hAnsi="Courier New" w:cs="Courier New"/>
+          <w:color w:val="000000"/>
+          <w:sz w:val="20"/>
+          <w:szCs w:val="20"/>
+        </w:rPr>
+        <w:t>enuKF</w:t>
+      </w:r>
+      <w:proofErr w:type="spellEnd"/>
+      <w:r>
+        <w:rPr>
+          <w:rFonts w:ascii="Courier New" w:hAnsi="Courier New" w:cs="Courier New"/>
+          <w:color w:val="000000"/>
+          <w:sz w:val="20"/>
+          <w:szCs w:val="20"/>
+        </w:rPr>
+        <w:t>(:,1)-</w:t>
       </w:r>
       <w:proofErr w:type="spellStart"/>
       <w:r>
@@ -9520,1609 +11023,6 @@
           <w:sz w:val="20"/>
           <w:szCs w:val="20"/>
         </w:rPr>
-        <w:t>(</w:t>
-      </w:r>
-      <w:proofErr w:type="spellStart"/>
-      <w:proofErr w:type="gramStart"/>
-      <w:r>
-        <w:rPr>
-          <w:rFonts w:ascii="Courier New" w:hAnsi="Courier New" w:cs="Courier New"/>
-          <w:color w:val="000000"/>
-          <w:sz w:val="20"/>
-          <w:szCs w:val="20"/>
-        </w:rPr>
-        <w:t>i</w:t>
-      </w:r>
-      <w:proofErr w:type="spellEnd"/>
-      <w:r>
-        <w:rPr>
-          <w:rFonts w:ascii="Courier New" w:hAnsi="Courier New" w:cs="Courier New"/>
-          <w:color w:val="000000"/>
-          <w:sz w:val="20"/>
-          <w:szCs w:val="20"/>
-        </w:rPr>
-        <w:t>,:)</w:t>
-      </w:r>
-      <w:proofErr w:type="gramEnd"/>
-      <w:r>
-        <w:rPr>
-          <w:rFonts w:ascii="Courier New" w:hAnsi="Courier New" w:cs="Courier New"/>
-          <w:color w:val="000000"/>
-          <w:sz w:val="20"/>
-          <w:szCs w:val="20"/>
-        </w:rPr>
-        <w:t>=xyz2enu(</w:t>
-      </w:r>
-      <w:proofErr w:type="spellStart"/>
-      <w:r>
-        <w:rPr>
-          <w:rFonts w:ascii="Courier New" w:hAnsi="Courier New" w:cs="Courier New"/>
-          <w:color w:val="000000"/>
-          <w:sz w:val="20"/>
-          <w:szCs w:val="20"/>
-        </w:rPr>
-        <w:t>truthXYZ</w:t>
-      </w:r>
-      <w:proofErr w:type="spellEnd"/>
-      <w:r>
-        <w:rPr>
-          <w:rFonts w:ascii="Courier New" w:hAnsi="Courier New" w:cs="Courier New"/>
-          <w:color w:val="000000"/>
-          <w:sz w:val="20"/>
-          <w:szCs w:val="20"/>
-        </w:rPr>
-        <w:t>(:,</w:t>
-      </w:r>
-      <w:proofErr w:type="spellStart"/>
-      <w:r>
-        <w:rPr>
-          <w:rFonts w:ascii="Courier New" w:hAnsi="Courier New" w:cs="Courier New"/>
-          <w:color w:val="000000"/>
-          <w:sz w:val="20"/>
-          <w:szCs w:val="20"/>
-        </w:rPr>
-        <w:t>i</w:t>
-      </w:r>
-      <w:proofErr w:type="spellEnd"/>
-      <w:r>
-        <w:rPr>
-          <w:rFonts w:ascii="Courier New" w:hAnsi="Courier New" w:cs="Courier New"/>
-          <w:color w:val="000000"/>
-          <w:sz w:val="20"/>
-          <w:szCs w:val="20"/>
-        </w:rPr>
-        <w:t>),</w:t>
-      </w:r>
-      <w:proofErr w:type="spellStart"/>
-      <w:r>
-        <w:rPr>
-          <w:rFonts w:ascii="Courier New" w:hAnsi="Courier New" w:cs="Courier New"/>
-          <w:color w:val="000000"/>
-          <w:sz w:val="20"/>
-          <w:szCs w:val="20"/>
-        </w:rPr>
-        <w:t>nomXYZ</w:t>
-      </w:r>
-      <w:proofErr w:type="spellEnd"/>
-      <w:r>
-        <w:rPr>
-          <w:rFonts w:ascii="Courier New" w:hAnsi="Courier New" w:cs="Courier New"/>
-          <w:color w:val="000000"/>
-          <w:sz w:val="20"/>
-          <w:szCs w:val="20"/>
-        </w:rPr>
-        <w:t>);</w:t>
-      </w:r>
-    </w:p>
-    <w:p>
-      <w:pPr>
-        <w:autoSpaceDE w:val="0"/>
-        <w:autoSpaceDN w:val="0"/>
-        <w:adjustRightInd w:val="0"/>
-        <w:spacing w:after="0" w:line="240" w:lineRule="auto"/>
-        <w:rPr>
-          <w:rFonts w:ascii="Courier New" w:hAnsi="Courier New" w:cs="Courier New"/>
-          <w:sz w:val="24"/>
-          <w:szCs w:val="24"/>
-        </w:rPr>
-      </w:pPr>
-      <w:r>
-        <w:rPr>
-          <w:rFonts w:ascii="Courier New" w:hAnsi="Courier New" w:cs="Courier New"/>
-          <w:color w:val="000000"/>
-          <w:sz w:val="20"/>
-          <w:szCs w:val="20"/>
-        </w:rPr>
-        <w:t xml:space="preserve">    </w:t>
-      </w:r>
-      <w:proofErr w:type="spellStart"/>
-      <w:r>
-        <w:rPr>
-          <w:rFonts w:ascii="Courier New" w:hAnsi="Courier New" w:cs="Courier New"/>
-          <w:color w:val="000000"/>
-          <w:sz w:val="20"/>
-          <w:szCs w:val="20"/>
-        </w:rPr>
-        <w:t>enuKF</w:t>
-      </w:r>
-      <w:proofErr w:type="spellEnd"/>
-      <w:r>
-        <w:rPr>
-          <w:rFonts w:ascii="Courier New" w:hAnsi="Courier New" w:cs="Courier New"/>
-          <w:color w:val="000000"/>
-          <w:sz w:val="20"/>
-          <w:szCs w:val="20"/>
-        </w:rPr>
-        <w:t>(</w:t>
-      </w:r>
-      <w:proofErr w:type="spellStart"/>
-      <w:proofErr w:type="gramStart"/>
-      <w:r>
-        <w:rPr>
-          <w:rFonts w:ascii="Courier New" w:hAnsi="Courier New" w:cs="Courier New"/>
-          <w:color w:val="000000"/>
-          <w:sz w:val="20"/>
-          <w:szCs w:val="20"/>
-        </w:rPr>
-        <w:t>i</w:t>
-      </w:r>
-      <w:proofErr w:type="spellEnd"/>
-      <w:r>
-        <w:rPr>
-          <w:rFonts w:ascii="Courier New" w:hAnsi="Courier New" w:cs="Courier New"/>
-          <w:color w:val="000000"/>
-          <w:sz w:val="20"/>
-          <w:szCs w:val="20"/>
-        </w:rPr>
-        <w:t>,:)</w:t>
-      </w:r>
-      <w:proofErr w:type="gramEnd"/>
-      <w:r>
-        <w:rPr>
-          <w:rFonts w:ascii="Courier New" w:hAnsi="Courier New" w:cs="Courier New"/>
-          <w:color w:val="000000"/>
-          <w:sz w:val="20"/>
-          <w:szCs w:val="20"/>
-        </w:rPr>
-        <w:t>=xyz2enu(</w:t>
-      </w:r>
-      <w:proofErr w:type="spellStart"/>
-      <w:r>
-        <w:rPr>
-          <w:rFonts w:ascii="Courier New" w:hAnsi="Courier New" w:cs="Courier New"/>
-          <w:color w:val="000000"/>
-          <w:sz w:val="20"/>
-          <w:szCs w:val="20"/>
-        </w:rPr>
-        <w:t>xyzKF</w:t>
-      </w:r>
-      <w:proofErr w:type="spellEnd"/>
-      <w:r>
-        <w:rPr>
-          <w:rFonts w:ascii="Courier New" w:hAnsi="Courier New" w:cs="Courier New"/>
-          <w:color w:val="000000"/>
-          <w:sz w:val="20"/>
-          <w:szCs w:val="20"/>
-        </w:rPr>
-        <w:t>(i,1:3),</w:t>
-      </w:r>
-      <w:proofErr w:type="spellStart"/>
-      <w:r>
-        <w:rPr>
-          <w:rFonts w:ascii="Courier New" w:hAnsi="Courier New" w:cs="Courier New"/>
-          <w:color w:val="000000"/>
-          <w:sz w:val="20"/>
-          <w:szCs w:val="20"/>
-        </w:rPr>
-        <w:t>nomXYZ</w:t>
-      </w:r>
-      <w:proofErr w:type="spellEnd"/>
-      <w:r>
-        <w:rPr>
-          <w:rFonts w:ascii="Courier New" w:hAnsi="Courier New" w:cs="Courier New"/>
-          <w:color w:val="000000"/>
-          <w:sz w:val="20"/>
-          <w:szCs w:val="20"/>
-        </w:rPr>
-        <w:t>);</w:t>
-      </w:r>
-    </w:p>
-    <w:p>
-      <w:pPr>
-        <w:autoSpaceDE w:val="0"/>
-        <w:autoSpaceDN w:val="0"/>
-        <w:adjustRightInd w:val="0"/>
-        <w:spacing w:after="0" w:line="240" w:lineRule="auto"/>
-        <w:rPr>
-          <w:rFonts w:ascii="Courier New" w:hAnsi="Courier New" w:cs="Courier New"/>
-          <w:sz w:val="24"/>
-          <w:szCs w:val="24"/>
-        </w:rPr>
-      </w:pPr>
-      <w:r>
-        <w:rPr>
-          <w:rFonts w:ascii="Courier New" w:hAnsi="Courier New" w:cs="Courier New"/>
-          <w:color w:val="000000"/>
-          <w:sz w:val="20"/>
-          <w:szCs w:val="20"/>
-        </w:rPr>
-        <w:t xml:space="preserve">    KF_3DErr(</w:t>
-      </w:r>
-      <w:proofErr w:type="spellStart"/>
-      <w:r>
-        <w:rPr>
-          <w:rFonts w:ascii="Courier New" w:hAnsi="Courier New" w:cs="Courier New"/>
-          <w:color w:val="000000"/>
-          <w:sz w:val="20"/>
-          <w:szCs w:val="20"/>
-        </w:rPr>
-        <w:t>i</w:t>
-      </w:r>
-      <w:proofErr w:type="spellEnd"/>
-      <w:r>
-        <w:rPr>
-          <w:rFonts w:ascii="Courier New" w:hAnsi="Courier New" w:cs="Courier New"/>
-          <w:color w:val="000000"/>
-          <w:sz w:val="20"/>
-          <w:szCs w:val="20"/>
-        </w:rPr>
-        <w:t>)=</w:t>
-      </w:r>
-      <w:proofErr w:type="gramStart"/>
-      <w:r>
-        <w:rPr>
-          <w:rFonts w:ascii="Courier New" w:hAnsi="Courier New" w:cs="Courier New"/>
-          <w:color w:val="000000"/>
-          <w:sz w:val="20"/>
-          <w:szCs w:val="20"/>
-        </w:rPr>
-        <w:t>norm(</w:t>
-      </w:r>
-      <w:proofErr w:type="spellStart"/>
-      <w:proofErr w:type="gramEnd"/>
-      <w:r>
-        <w:rPr>
-          <w:rFonts w:ascii="Courier New" w:hAnsi="Courier New" w:cs="Courier New"/>
-          <w:color w:val="000000"/>
-          <w:sz w:val="20"/>
-          <w:szCs w:val="20"/>
-        </w:rPr>
-        <w:t>enuKF</w:t>
-      </w:r>
-      <w:proofErr w:type="spellEnd"/>
-      <w:r>
-        <w:rPr>
-          <w:rFonts w:ascii="Courier New" w:hAnsi="Courier New" w:cs="Courier New"/>
-          <w:color w:val="000000"/>
-          <w:sz w:val="20"/>
-          <w:szCs w:val="20"/>
-        </w:rPr>
-        <w:t>(</w:t>
-      </w:r>
-      <w:proofErr w:type="spellStart"/>
-      <w:r>
-        <w:rPr>
-          <w:rFonts w:ascii="Courier New" w:hAnsi="Courier New" w:cs="Courier New"/>
-          <w:color w:val="000000"/>
-          <w:sz w:val="20"/>
-          <w:szCs w:val="20"/>
-        </w:rPr>
-        <w:t>i</w:t>
-      </w:r>
-      <w:proofErr w:type="spellEnd"/>
-      <w:r>
-        <w:rPr>
-          <w:rFonts w:ascii="Courier New" w:hAnsi="Courier New" w:cs="Courier New"/>
-          <w:color w:val="000000"/>
-          <w:sz w:val="20"/>
-          <w:szCs w:val="20"/>
-        </w:rPr>
-        <w:t>,:)-</w:t>
-      </w:r>
-      <w:proofErr w:type="spellStart"/>
-      <w:r>
-        <w:rPr>
-          <w:rFonts w:ascii="Courier New" w:hAnsi="Courier New" w:cs="Courier New"/>
-          <w:color w:val="000000"/>
-          <w:sz w:val="20"/>
-          <w:szCs w:val="20"/>
-        </w:rPr>
-        <w:t>enuTruth</w:t>
-      </w:r>
-      <w:proofErr w:type="spellEnd"/>
-      <w:r>
-        <w:rPr>
-          <w:rFonts w:ascii="Courier New" w:hAnsi="Courier New" w:cs="Courier New"/>
-          <w:color w:val="000000"/>
-          <w:sz w:val="20"/>
-          <w:szCs w:val="20"/>
-        </w:rPr>
-        <w:t>(</w:t>
-      </w:r>
-      <w:proofErr w:type="spellStart"/>
-      <w:r>
-        <w:rPr>
-          <w:rFonts w:ascii="Courier New" w:hAnsi="Courier New" w:cs="Courier New"/>
-          <w:color w:val="000000"/>
-          <w:sz w:val="20"/>
-          <w:szCs w:val="20"/>
-        </w:rPr>
-        <w:t>i</w:t>
-      </w:r>
-      <w:proofErr w:type="spellEnd"/>
-      <w:r>
-        <w:rPr>
-          <w:rFonts w:ascii="Courier New" w:hAnsi="Courier New" w:cs="Courier New"/>
-          <w:color w:val="000000"/>
-          <w:sz w:val="20"/>
-          <w:szCs w:val="20"/>
-        </w:rPr>
-        <w:t>,:));</w:t>
-      </w:r>
-    </w:p>
-    <w:p>
-      <w:pPr>
-        <w:autoSpaceDE w:val="0"/>
-        <w:autoSpaceDN w:val="0"/>
-        <w:adjustRightInd w:val="0"/>
-        <w:spacing w:after="0" w:line="240" w:lineRule="auto"/>
-        <w:rPr>
-          <w:rFonts w:ascii="Courier New" w:hAnsi="Courier New" w:cs="Courier New"/>
-          <w:sz w:val="24"/>
-          <w:szCs w:val="24"/>
-        </w:rPr>
-      </w:pPr>
-      <w:r>
-        <w:rPr>
-          <w:rFonts w:ascii="Courier New" w:hAnsi="Courier New" w:cs="Courier New"/>
-          <w:color w:val="000000"/>
-          <w:sz w:val="20"/>
-          <w:szCs w:val="20"/>
-        </w:rPr>
-        <w:t xml:space="preserve">    </w:t>
-      </w:r>
-      <w:proofErr w:type="spellStart"/>
-      <w:r>
-        <w:rPr>
-          <w:rFonts w:ascii="Courier New" w:hAnsi="Courier New" w:cs="Courier New"/>
-          <w:color w:val="000000"/>
-          <w:sz w:val="20"/>
-          <w:szCs w:val="20"/>
-        </w:rPr>
-        <w:t>KF_clkBiasErr</w:t>
-      </w:r>
-      <w:proofErr w:type="spellEnd"/>
-      <w:r>
-        <w:rPr>
-          <w:rFonts w:ascii="Courier New" w:hAnsi="Courier New" w:cs="Courier New"/>
-          <w:color w:val="000000"/>
-          <w:sz w:val="20"/>
-          <w:szCs w:val="20"/>
-        </w:rPr>
-        <w:t>(</w:t>
-      </w:r>
-      <w:proofErr w:type="spellStart"/>
-      <w:r>
-        <w:rPr>
-          <w:rFonts w:ascii="Courier New" w:hAnsi="Courier New" w:cs="Courier New"/>
-          <w:color w:val="000000"/>
-          <w:sz w:val="20"/>
-          <w:szCs w:val="20"/>
-        </w:rPr>
-        <w:t>i</w:t>
-      </w:r>
-      <w:proofErr w:type="spellEnd"/>
-      <w:r>
-        <w:rPr>
-          <w:rFonts w:ascii="Courier New" w:hAnsi="Courier New" w:cs="Courier New"/>
-          <w:color w:val="000000"/>
-          <w:sz w:val="20"/>
-          <w:szCs w:val="20"/>
-        </w:rPr>
-        <w:t>)=(</w:t>
-      </w:r>
-      <w:proofErr w:type="spellStart"/>
-      <w:r>
-        <w:rPr>
-          <w:rFonts w:ascii="Courier New" w:hAnsi="Courier New" w:cs="Courier New"/>
-          <w:color w:val="000000"/>
-          <w:sz w:val="20"/>
-          <w:szCs w:val="20"/>
-        </w:rPr>
-        <w:t>clockBiasKF</w:t>
-      </w:r>
-      <w:proofErr w:type="spellEnd"/>
-      <w:r>
-        <w:rPr>
-          <w:rFonts w:ascii="Courier New" w:hAnsi="Courier New" w:cs="Courier New"/>
-          <w:color w:val="000000"/>
-          <w:sz w:val="20"/>
-          <w:szCs w:val="20"/>
-        </w:rPr>
-        <w:t>(</w:t>
-      </w:r>
-      <w:proofErr w:type="spellStart"/>
-      <w:r>
-        <w:rPr>
-          <w:rFonts w:ascii="Courier New" w:hAnsi="Courier New" w:cs="Courier New"/>
-          <w:color w:val="000000"/>
-          <w:sz w:val="20"/>
-          <w:szCs w:val="20"/>
-        </w:rPr>
-        <w:t>i</w:t>
-      </w:r>
-      <w:proofErr w:type="spellEnd"/>
-      <w:r>
-        <w:rPr>
-          <w:rFonts w:ascii="Courier New" w:hAnsi="Courier New" w:cs="Courier New"/>
-          <w:color w:val="000000"/>
-          <w:sz w:val="20"/>
-          <w:szCs w:val="20"/>
-        </w:rPr>
-        <w:t>)-</w:t>
-      </w:r>
-      <w:proofErr w:type="spellStart"/>
-      <w:r>
-        <w:rPr>
-          <w:rFonts w:ascii="Courier New" w:hAnsi="Courier New" w:cs="Courier New"/>
-          <w:color w:val="000000"/>
-          <w:sz w:val="20"/>
-          <w:szCs w:val="20"/>
-        </w:rPr>
-        <w:t>truthClockBias</w:t>
-      </w:r>
-      <w:proofErr w:type="spellEnd"/>
-      <w:r>
-        <w:rPr>
-          <w:rFonts w:ascii="Courier New" w:hAnsi="Courier New" w:cs="Courier New"/>
-          <w:color w:val="000000"/>
-          <w:sz w:val="20"/>
-          <w:szCs w:val="20"/>
-        </w:rPr>
-        <w:t>(</w:t>
-      </w:r>
-      <w:proofErr w:type="spellStart"/>
-      <w:r>
-        <w:rPr>
-          <w:rFonts w:ascii="Courier New" w:hAnsi="Courier New" w:cs="Courier New"/>
-          <w:color w:val="000000"/>
-          <w:sz w:val="20"/>
-          <w:szCs w:val="20"/>
-        </w:rPr>
-        <w:t>i</w:t>
-      </w:r>
-      <w:proofErr w:type="spellEnd"/>
-      <w:r>
-        <w:rPr>
-          <w:rFonts w:ascii="Courier New" w:hAnsi="Courier New" w:cs="Courier New"/>
-          <w:color w:val="000000"/>
-          <w:sz w:val="20"/>
-          <w:szCs w:val="20"/>
-        </w:rPr>
-        <w:t>))/c;</w:t>
-      </w:r>
-    </w:p>
-    <w:p>
-      <w:pPr>
-        <w:autoSpaceDE w:val="0"/>
-        <w:autoSpaceDN w:val="0"/>
-        <w:adjustRightInd w:val="0"/>
-        <w:spacing w:after="0" w:line="240" w:lineRule="auto"/>
-        <w:rPr>
-          <w:rFonts w:ascii="Courier New" w:hAnsi="Courier New" w:cs="Courier New"/>
-          <w:sz w:val="24"/>
-          <w:szCs w:val="24"/>
-        </w:rPr>
-      </w:pPr>
-      <w:r>
-        <w:rPr>
-          <w:rFonts w:ascii="Courier New" w:hAnsi="Courier New" w:cs="Courier New"/>
-          <w:color w:val="000000"/>
-          <w:sz w:val="20"/>
-          <w:szCs w:val="20"/>
-        </w:rPr>
-        <w:t xml:space="preserve">    </w:t>
-      </w:r>
-      <w:proofErr w:type="spellStart"/>
-      <w:r>
-        <w:rPr>
-          <w:rFonts w:ascii="Courier New" w:hAnsi="Courier New" w:cs="Courier New"/>
-          <w:color w:val="000000"/>
-          <w:sz w:val="20"/>
-          <w:szCs w:val="20"/>
-        </w:rPr>
-        <w:t>llh</w:t>
-      </w:r>
-      <w:proofErr w:type="spellEnd"/>
-      <w:r>
-        <w:rPr>
-          <w:rFonts w:ascii="Courier New" w:hAnsi="Courier New" w:cs="Courier New"/>
-          <w:color w:val="000000"/>
-          <w:sz w:val="20"/>
-          <w:szCs w:val="20"/>
-        </w:rPr>
-        <w:t>=xyz2</w:t>
-      </w:r>
-      <w:proofErr w:type="gramStart"/>
-      <w:r>
-        <w:rPr>
-          <w:rFonts w:ascii="Courier New" w:hAnsi="Courier New" w:cs="Courier New"/>
-          <w:color w:val="000000"/>
-          <w:sz w:val="20"/>
-          <w:szCs w:val="20"/>
-        </w:rPr>
-        <w:t>llh(</w:t>
-      </w:r>
-      <w:proofErr w:type="spellStart"/>
-      <w:proofErr w:type="gramEnd"/>
-      <w:r>
-        <w:rPr>
-          <w:rFonts w:ascii="Courier New" w:hAnsi="Courier New" w:cs="Courier New"/>
-          <w:color w:val="000000"/>
-          <w:sz w:val="20"/>
-          <w:szCs w:val="20"/>
-        </w:rPr>
-        <w:t>xyzKF</w:t>
-      </w:r>
-      <w:proofErr w:type="spellEnd"/>
-      <w:r>
-        <w:rPr>
-          <w:rFonts w:ascii="Courier New" w:hAnsi="Courier New" w:cs="Courier New"/>
-          <w:color w:val="000000"/>
-          <w:sz w:val="20"/>
-          <w:szCs w:val="20"/>
-        </w:rPr>
-        <w:t>(</w:t>
-      </w:r>
-      <w:proofErr w:type="spellStart"/>
-      <w:r>
-        <w:rPr>
-          <w:rFonts w:ascii="Courier New" w:hAnsi="Courier New" w:cs="Courier New"/>
-          <w:color w:val="000000"/>
-          <w:sz w:val="20"/>
-          <w:szCs w:val="20"/>
-        </w:rPr>
-        <w:t>i</w:t>
-      </w:r>
-      <w:proofErr w:type="spellEnd"/>
-      <w:r>
-        <w:rPr>
-          <w:rFonts w:ascii="Courier New" w:hAnsi="Courier New" w:cs="Courier New"/>
-          <w:color w:val="000000"/>
-          <w:sz w:val="20"/>
-          <w:szCs w:val="20"/>
-        </w:rPr>
-        <w:t>,:));</w:t>
-      </w:r>
-    </w:p>
-    <w:p>
-      <w:pPr>
-        <w:autoSpaceDE w:val="0"/>
-        <w:autoSpaceDN w:val="0"/>
-        <w:adjustRightInd w:val="0"/>
-        <w:spacing w:after="0" w:line="240" w:lineRule="auto"/>
-        <w:rPr>
-          <w:rFonts w:ascii="Courier New" w:hAnsi="Courier New" w:cs="Courier New"/>
-          <w:sz w:val="24"/>
-          <w:szCs w:val="24"/>
-        </w:rPr>
-      </w:pPr>
-      <w:r>
-        <w:rPr>
-          <w:rFonts w:ascii="Courier New" w:hAnsi="Courier New" w:cs="Courier New"/>
-          <w:color w:val="000000"/>
-          <w:sz w:val="20"/>
-          <w:szCs w:val="20"/>
-        </w:rPr>
-        <w:t xml:space="preserve">    </w:t>
-      </w:r>
-    </w:p>
-    <w:p>
-      <w:pPr>
-        <w:autoSpaceDE w:val="0"/>
-        <w:autoSpaceDN w:val="0"/>
-        <w:adjustRightInd w:val="0"/>
-        <w:spacing w:after="0" w:line="240" w:lineRule="auto"/>
-        <w:rPr>
-          <w:rFonts w:ascii="Courier New" w:hAnsi="Courier New" w:cs="Courier New"/>
-          <w:sz w:val="24"/>
-          <w:szCs w:val="24"/>
-        </w:rPr>
-      </w:pPr>
-      <w:r>
-        <w:rPr>
-          <w:rFonts w:ascii="Courier New" w:hAnsi="Courier New" w:cs="Courier New"/>
-          <w:color w:val="0000FF"/>
-          <w:sz w:val="20"/>
-          <w:szCs w:val="20"/>
-        </w:rPr>
-        <w:t>end</w:t>
-      </w:r>
-    </w:p>
-    <w:p>
-      <w:pPr>
-        <w:autoSpaceDE w:val="0"/>
-        <w:autoSpaceDN w:val="0"/>
-        <w:adjustRightInd w:val="0"/>
-        <w:spacing w:after="0" w:line="240" w:lineRule="auto"/>
-        <w:rPr>
-          <w:rFonts w:ascii="Courier New" w:hAnsi="Courier New" w:cs="Courier New"/>
-          <w:sz w:val="24"/>
-          <w:szCs w:val="24"/>
-        </w:rPr>
-      </w:pPr>
-      <w:r>
-        <w:rPr>
-          <w:rFonts w:ascii="Courier New" w:hAnsi="Courier New" w:cs="Courier New"/>
-          <w:color w:val="228B22"/>
-          <w:sz w:val="20"/>
-          <w:szCs w:val="20"/>
-        </w:rPr>
-        <w:t>% figure</w:t>
-      </w:r>
-    </w:p>
-    <w:p>
-      <w:pPr>
-        <w:autoSpaceDE w:val="0"/>
-        <w:autoSpaceDN w:val="0"/>
-        <w:adjustRightInd w:val="0"/>
-        <w:spacing w:after="0" w:line="240" w:lineRule="auto"/>
-        <w:rPr>
-          <w:rFonts w:ascii="Courier New" w:hAnsi="Courier New" w:cs="Courier New"/>
-          <w:sz w:val="24"/>
-          <w:szCs w:val="24"/>
-        </w:rPr>
-      </w:pPr>
-      <w:r>
-        <w:rPr>
-          <w:rFonts w:ascii="Courier New" w:hAnsi="Courier New" w:cs="Courier New"/>
-          <w:color w:val="228B22"/>
-          <w:sz w:val="20"/>
-          <w:szCs w:val="20"/>
-        </w:rPr>
-        <w:t>% plot(KF_3DErr)</w:t>
-      </w:r>
-    </w:p>
-    <w:p>
-      <w:pPr>
-        <w:autoSpaceDE w:val="0"/>
-        <w:autoSpaceDN w:val="0"/>
-        <w:adjustRightInd w:val="0"/>
-        <w:spacing w:after="0" w:line="240" w:lineRule="auto"/>
-        <w:rPr>
-          <w:rFonts w:ascii="Courier New" w:hAnsi="Courier New" w:cs="Courier New"/>
-          <w:sz w:val="24"/>
-          <w:szCs w:val="24"/>
-        </w:rPr>
-      </w:pPr>
-      <w:r>
-        <w:rPr>
-          <w:rFonts w:ascii="Courier New" w:hAnsi="Courier New" w:cs="Courier New"/>
-          <w:color w:val="228B22"/>
-          <w:sz w:val="20"/>
-          <w:szCs w:val="20"/>
-        </w:rPr>
-        <w:t>% figure</w:t>
-      </w:r>
-    </w:p>
-    <w:p>
-      <w:pPr>
-        <w:autoSpaceDE w:val="0"/>
-        <w:autoSpaceDN w:val="0"/>
-        <w:adjustRightInd w:val="0"/>
-        <w:spacing w:after="0" w:line="240" w:lineRule="auto"/>
-        <w:rPr>
-          <w:rFonts w:ascii="Courier New" w:hAnsi="Courier New" w:cs="Courier New"/>
-          <w:sz w:val="24"/>
-          <w:szCs w:val="24"/>
-        </w:rPr>
-      </w:pPr>
-      <w:r>
-        <w:rPr>
-          <w:rFonts w:ascii="Courier New" w:hAnsi="Courier New" w:cs="Courier New"/>
-          <w:color w:val="228B22"/>
-          <w:sz w:val="20"/>
-          <w:szCs w:val="20"/>
-        </w:rPr>
-        <w:t>% plot(</w:t>
-      </w:r>
-      <w:proofErr w:type="spellStart"/>
-      <w:r>
-        <w:rPr>
-          <w:rFonts w:ascii="Courier New" w:hAnsi="Courier New" w:cs="Courier New"/>
-          <w:color w:val="228B22"/>
-          <w:sz w:val="20"/>
-          <w:szCs w:val="20"/>
-        </w:rPr>
-        <w:t>KF_clkBiasErr</w:t>
-      </w:r>
-      <w:proofErr w:type="spellEnd"/>
-      <w:r>
-        <w:rPr>
-          <w:rFonts w:ascii="Courier New" w:hAnsi="Courier New" w:cs="Courier New"/>
-          <w:color w:val="228B22"/>
-          <w:sz w:val="20"/>
-          <w:szCs w:val="20"/>
-        </w:rPr>
-        <w:t>/1000)</w:t>
-      </w:r>
-    </w:p>
-    <w:p>
-      <w:pPr>
-        <w:autoSpaceDE w:val="0"/>
-        <w:autoSpaceDN w:val="0"/>
-        <w:adjustRightInd w:val="0"/>
-        <w:spacing w:after="0" w:line="240" w:lineRule="auto"/>
-        <w:rPr>
-          <w:rFonts w:ascii="Courier New" w:hAnsi="Courier New" w:cs="Courier New"/>
-          <w:sz w:val="24"/>
-          <w:szCs w:val="24"/>
-        </w:rPr>
-      </w:pPr>
-      <w:r>
-        <w:rPr>
-          <w:rFonts w:ascii="Courier New" w:hAnsi="Courier New" w:cs="Courier New"/>
-          <w:color w:val="000000"/>
-          <w:sz w:val="20"/>
-          <w:szCs w:val="20"/>
-        </w:rPr>
-        <w:t>figure</w:t>
-      </w:r>
-    </w:p>
-    <w:p>
-      <w:pPr>
-        <w:autoSpaceDE w:val="0"/>
-        <w:autoSpaceDN w:val="0"/>
-        <w:adjustRightInd w:val="0"/>
-        <w:spacing w:after="0" w:line="240" w:lineRule="auto"/>
-        <w:rPr>
-          <w:rFonts w:ascii="Courier New" w:hAnsi="Courier New" w:cs="Courier New"/>
-          <w:sz w:val="24"/>
-          <w:szCs w:val="24"/>
-        </w:rPr>
-      </w:pPr>
-      <w:proofErr w:type="gramStart"/>
-      <w:r>
-        <w:rPr>
-          <w:rFonts w:ascii="Courier New" w:hAnsi="Courier New" w:cs="Courier New"/>
-          <w:color w:val="000000"/>
-          <w:sz w:val="20"/>
-          <w:szCs w:val="20"/>
-        </w:rPr>
-        <w:t>subplot(</w:t>
-      </w:r>
-      <w:proofErr w:type="gramEnd"/>
-      <w:r>
-        <w:rPr>
-          <w:rFonts w:ascii="Courier New" w:hAnsi="Courier New" w:cs="Courier New"/>
-          <w:color w:val="000000"/>
-          <w:sz w:val="20"/>
-          <w:szCs w:val="20"/>
-        </w:rPr>
-        <w:t>311)</w:t>
-      </w:r>
-    </w:p>
-    <w:p>
-      <w:pPr>
-        <w:autoSpaceDE w:val="0"/>
-        <w:autoSpaceDN w:val="0"/>
-        <w:adjustRightInd w:val="0"/>
-        <w:spacing w:after="0" w:line="240" w:lineRule="auto"/>
-        <w:rPr>
-          <w:rFonts w:ascii="Courier New" w:hAnsi="Courier New" w:cs="Courier New"/>
-          <w:sz w:val="24"/>
-          <w:szCs w:val="24"/>
-        </w:rPr>
-      </w:pPr>
-      <w:r>
-        <w:rPr>
-          <w:rFonts w:ascii="Courier New" w:hAnsi="Courier New" w:cs="Courier New"/>
-          <w:color w:val="000000"/>
-          <w:sz w:val="20"/>
-          <w:szCs w:val="20"/>
-        </w:rPr>
-        <w:t>plot(</w:t>
-      </w:r>
-      <w:proofErr w:type="spellStart"/>
-      <w:r>
-        <w:rPr>
-          <w:rFonts w:ascii="Courier New" w:hAnsi="Courier New" w:cs="Courier New"/>
-          <w:color w:val="000000"/>
-          <w:sz w:val="20"/>
-          <w:szCs w:val="20"/>
-        </w:rPr>
-        <w:t>enuKF-enuTruth</w:t>
-      </w:r>
-      <w:proofErr w:type="spellEnd"/>
-      <w:r>
-        <w:rPr>
-          <w:rFonts w:ascii="Courier New" w:hAnsi="Courier New" w:cs="Courier New"/>
-          <w:color w:val="000000"/>
-          <w:sz w:val="20"/>
-          <w:szCs w:val="20"/>
-        </w:rPr>
-        <w:t>)</w:t>
-      </w:r>
-    </w:p>
-    <w:p>
-      <w:pPr>
-        <w:autoSpaceDE w:val="0"/>
-        <w:autoSpaceDN w:val="0"/>
-        <w:adjustRightInd w:val="0"/>
-        <w:spacing w:after="0" w:line="240" w:lineRule="auto"/>
-        <w:rPr>
-          <w:rFonts w:ascii="Courier New" w:hAnsi="Courier New" w:cs="Courier New"/>
-          <w:sz w:val="24"/>
-          <w:szCs w:val="24"/>
-        </w:rPr>
-      </w:pPr>
-      <w:proofErr w:type="gramStart"/>
-      <w:r>
-        <w:rPr>
-          <w:rFonts w:ascii="Courier New" w:hAnsi="Courier New" w:cs="Courier New"/>
-          <w:color w:val="000000"/>
-          <w:sz w:val="20"/>
-          <w:szCs w:val="20"/>
-        </w:rPr>
-        <w:t>title(</w:t>
-      </w:r>
-      <w:proofErr w:type="gramEnd"/>
-      <w:r>
-        <w:rPr>
-          <w:rFonts w:ascii="Courier New" w:hAnsi="Courier New" w:cs="Courier New"/>
-          <w:color w:val="A020F0"/>
-          <w:sz w:val="20"/>
-          <w:szCs w:val="20"/>
-        </w:rPr>
-        <w:t>'KF ENU Error'</w:t>
-      </w:r>
-      <w:r>
-        <w:rPr>
-          <w:rFonts w:ascii="Courier New" w:hAnsi="Courier New" w:cs="Courier New"/>
-          <w:color w:val="000000"/>
-          <w:sz w:val="20"/>
-          <w:szCs w:val="20"/>
-        </w:rPr>
-        <w:t>)</w:t>
-      </w:r>
-    </w:p>
-    <w:p>
-      <w:pPr>
-        <w:autoSpaceDE w:val="0"/>
-        <w:autoSpaceDN w:val="0"/>
-        <w:adjustRightInd w:val="0"/>
-        <w:spacing w:after="0" w:line="240" w:lineRule="auto"/>
-        <w:rPr>
-          <w:rFonts w:ascii="Courier New" w:hAnsi="Courier New" w:cs="Courier New"/>
-          <w:sz w:val="24"/>
-          <w:szCs w:val="24"/>
-        </w:rPr>
-      </w:pPr>
-      <w:proofErr w:type="spellStart"/>
-      <w:r>
-        <w:rPr>
-          <w:rFonts w:ascii="Courier New" w:hAnsi="Courier New" w:cs="Courier New"/>
-          <w:color w:val="000000"/>
-          <w:sz w:val="20"/>
-          <w:szCs w:val="20"/>
-        </w:rPr>
-        <w:t>xlabel</w:t>
-      </w:r>
-      <w:proofErr w:type="spellEnd"/>
-      <w:r>
-        <w:rPr>
-          <w:rFonts w:ascii="Courier New" w:hAnsi="Courier New" w:cs="Courier New"/>
-          <w:color w:val="000000"/>
-          <w:sz w:val="20"/>
-          <w:szCs w:val="20"/>
-        </w:rPr>
-        <w:t>(</w:t>
-      </w:r>
-      <w:r>
-        <w:rPr>
-          <w:rFonts w:ascii="Courier New" w:hAnsi="Courier New" w:cs="Courier New"/>
-          <w:color w:val="A020F0"/>
-          <w:sz w:val="20"/>
-          <w:szCs w:val="20"/>
-        </w:rPr>
-        <w:t>'Epoch'</w:t>
-      </w:r>
-      <w:r>
-        <w:rPr>
-          <w:rFonts w:ascii="Courier New" w:hAnsi="Courier New" w:cs="Courier New"/>
-          <w:color w:val="000000"/>
-          <w:sz w:val="20"/>
-          <w:szCs w:val="20"/>
-        </w:rPr>
-        <w:t>)</w:t>
-      </w:r>
-    </w:p>
-    <w:p>
-      <w:pPr>
-        <w:autoSpaceDE w:val="0"/>
-        <w:autoSpaceDN w:val="0"/>
-        <w:adjustRightInd w:val="0"/>
-        <w:spacing w:after="0" w:line="240" w:lineRule="auto"/>
-        <w:rPr>
-          <w:rFonts w:ascii="Courier New" w:hAnsi="Courier New" w:cs="Courier New"/>
-          <w:sz w:val="24"/>
-          <w:szCs w:val="24"/>
-        </w:rPr>
-      </w:pPr>
-      <w:proofErr w:type="spellStart"/>
-      <w:r>
-        <w:rPr>
-          <w:rFonts w:ascii="Courier New" w:hAnsi="Courier New" w:cs="Courier New"/>
-          <w:color w:val="000000"/>
-          <w:sz w:val="20"/>
-          <w:szCs w:val="20"/>
-        </w:rPr>
-        <w:t>ylabel</w:t>
-      </w:r>
-      <w:proofErr w:type="spellEnd"/>
-      <w:r>
-        <w:rPr>
-          <w:rFonts w:ascii="Courier New" w:hAnsi="Courier New" w:cs="Courier New"/>
-          <w:color w:val="000000"/>
-          <w:sz w:val="20"/>
-          <w:szCs w:val="20"/>
-        </w:rPr>
-        <w:t>(</w:t>
-      </w:r>
-      <w:r>
-        <w:rPr>
-          <w:rFonts w:ascii="Courier New" w:hAnsi="Courier New" w:cs="Courier New"/>
-          <w:color w:val="A020F0"/>
-          <w:sz w:val="20"/>
-          <w:szCs w:val="20"/>
-        </w:rPr>
-        <w:t>'error(m)'</w:t>
-      </w:r>
-      <w:r>
-        <w:rPr>
-          <w:rFonts w:ascii="Courier New" w:hAnsi="Courier New" w:cs="Courier New"/>
-          <w:color w:val="000000"/>
-          <w:sz w:val="20"/>
-          <w:szCs w:val="20"/>
-        </w:rPr>
-        <w:t>)</w:t>
-      </w:r>
-    </w:p>
-    <w:p>
-      <w:pPr>
-        <w:autoSpaceDE w:val="0"/>
-        <w:autoSpaceDN w:val="0"/>
-        <w:adjustRightInd w:val="0"/>
-        <w:spacing w:after="0" w:line="240" w:lineRule="auto"/>
-        <w:rPr>
-          <w:rFonts w:ascii="Courier New" w:hAnsi="Courier New" w:cs="Courier New"/>
-          <w:sz w:val="24"/>
-          <w:szCs w:val="24"/>
-        </w:rPr>
-      </w:pPr>
-      <w:r>
-        <w:rPr>
-          <w:rFonts w:ascii="Courier New" w:hAnsi="Courier New" w:cs="Courier New"/>
-          <w:color w:val="000000"/>
-          <w:sz w:val="20"/>
-          <w:szCs w:val="20"/>
-        </w:rPr>
-        <w:t>legend(</w:t>
-      </w:r>
-      <w:r>
-        <w:rPr>
-          <w:rFonts w:ascii="Courier New" w:hAnsi="Courier New" w:cs="Courier New"/>
-          <w:color w:val="A020F0"/>
-          <w:sz w:val="20"/>
-          <w:szCs w:val="20"/>
-        </w:rPr>
-        <w:t>'</w:t>
-      </w:r>
-      <w:proofErr w:type="spellStart"/>
-      <w:r>
-        <w:rPr>
-          <w:rFonts w:ascii="Courier New" w:hAnsi="Courier New" w:cs="Courier New"/>
-          <w:color w:val="A020F0"/>
-          <w:sz w:val="20"/>
-          <w:szCs w:val="20"/>
-        </w:rPr>
-        <w:t>e'</w:t>
-      </w:r>
-      <w:r>
-        <w:rPr>
-          <w:rFonts w:ascii="Courier New" w:hAnsi="Courier New" w:cs="Courier New"/>
-          <w:color w:val="000000"/>
-          <w:sz w:val="20"/>
-          <w:szCs w:val="20"/>
-        </w:rPr>
-        <w:t>,</w:t>
-      </w:r>
-      <w:r>
-        <w:rPr>
-          <w:rFonts w:ascii="Courier New" w:hAnsi="Courier New" w:cs="Courier New"/>
-          <w:color w:val="A020F0"/>
-          <w:sz w:val="20"/>
-          <w:szCs w:val="20"/>
-        </w:rPr>
-        <w:t>'n'</w:t>
-      </w:r>
-      <w:r>
-        <w:rPr>
-          <w:rFonts w:ascii="Courier New" w:hAnsi="Courier New" w:cs="Courier New"/>
-          <w:color w:val="000000"/>
-          <w:sz w:val="20"/>
-          <w:szCs w:val="20"/>
-        </w:rPr>
-        <w:t>,</w:t>
-      </w:r>
-      <w:r>
-        <w:rPr>
-          <w:rFonts w:ascii="Courier New" w:hAnsi="Courier New" w:cs="Courier New"/>
-          <w:color w:val="A020F0"/>
-          <w:sz w:val="20"/>
-          <w:szCs w:val="20"/>
-        </w:rPr>
-        <w:t>'u</w:t>
-      </w:r>
-      <w:proofErr w:type="spellEnd"/>
-      <w:r>
-        <w:rPr>
-          <w:rFonts w:ascii="Courier New" w:hAnsi="Courier New" w:cs="Courier New"/>
-          <w:color w:val="A020F0"/>
-          <w:sz w:val="20"/>
-          <w:szCs w:val="20"/>
-        </w:rPr>
-        <w:t>'</w:t>
-      </w:r>
-      <w:r>
-        <w:rPr>
-          <w:rFonts w:ascii="Courier New" w:hAnsi="Courier New" w:cs="Courier New"/>
-          <w:color w:val="000000"/>
-          <w:sz w:val="20"/>
-          <w:szCs w:val="20"/>
-        </w:rPr>
-        <w:t>)</w:t>
-      </w:r>
-    </w:p>
-    <w:p>
-      <w:pPr>
-        <w:autoSpaceDE w:val="0"/>
-        <w:autoSpaceDN w:val="0"/>
-        <w:adjustRightInd w:val="0"/>
-        <w:spacing w:after="0" w:line="240" w:lineRule="auto"/>
-        <w:rPr>
-          <w:rFonts w:ascii="Courier New" w:hAnsi="Courier New" w:cs="Courier New"/>
-          <w:sz w:val="24"/>
-          <w:szCs w:val="24"/>
-        </w:rPr>
-      </w:pPr>
-      <w:proofErr w:type="gramStart"/>
-      <w:r>
-        <w:rPr>
-          <w:rFonts w:ascii="Courier New" w:hAnsi="Courier New" w:cs="Courier New"/>
-          <w:color w:val="000000"/>
-          <w:sz w:val="20"/>
-          <w:szCs w:val="20"/>
-        </w:rPr>
-        <w:t>subplot(</w:t>
-      </w:r>
-      <w:proofErr w:type="gramEnd"/>
-      <w:r>
-        <w:rPr>
-          <w:rFonts w:ascii="Courier New" w:hAnsi="Courier New" w:cs="Courier New"/>
-          <w:color w:val="000000"/>
-          <w:sz w:val="20"/>
-          <w:szCs w:val="20"/>
-        </w:rPr>
-        <w:t>312)</w:t>
-      </w:r>
-    </w:p>
-    <w:p>
-      <w:pPr>
-        <w:autoSpaceDE w:val="0"/>
-        <w:autoSpaceDN w:val="0"/>
-        <w:adjustRightInd w:val="0"/>
-        <w:spacing w:after="0" w:line="240" w:lineRule="auto"/>
-        <w:rPr>
-          <w:rFonts w:ascii="Courier New" w:hAnsi="Courier New" w:cs="Courier New"/>
-          <w:sz w:val="24"/>
-          <w:szCs w:val="24"/>
-        </w:rPr>
-      </w:pPr>
-      <w:r>
-        <w:rPr>
-          <w:rFonts w:ascii="Courier New" w:hAnsi="Courier New" w:cs="Courier New"/>
-          <w:color w:val="000000"/>
-          <w:sz w:val="20"/>
-          <w:szCs w:val="20"/>
-        </w:rPr>
-        <w:t>plot(</w:t>
-      </w:r>
-      <w:proofErr w:type="spellStart"/>
-      <w:r>
-        <w:rPr>
-          <w:rFonts w:ascii="Courier New" w:hAnsi="Courier New" w:cs="Courier New"/>
-          <w:color w:val="000000"/>
-          <w:sz w:val="20"/>
-          <w:szCs w:val="20"/>
-        </w:rPr>
-        <w:t>KF_clkBiasErr</w:t>
-      </w:r>
-      <w:proofErr w:type="spellEnd"/>
-      <w:r>
-        <w:rPr>
-          <w:rFonts w:ascii="Courier New" w:hAnsi="Courier New" w:cs="Courier New"/>
-          <w:color w:val="000000"/>
-          <w:sz w:val="20"/>
-          <w:szCs w:val="20"/>
-        </w:rPr>
-        <w:t>)</w:t>
-      </w:r>
-    </w:p>
-    <w:p>
-      <w:pPr>
-        <w:autoSpaceDE w:val="0"/>
-        <w:autoSpaceDN w:val="0"/>
-        <w:adjustRightInd w:val="0"/>
-        <w:spacing w:after="0" w:line="240" w:lineRule="auto"/>
-        <w:rPr>
-          <w:rFonts w:ascii="Courier New" w:hAnsi="Courier New" w:cs="Courier New"/>
-          <w:sz w:val="24"/>
-          <w:szCs w:val="24"/>
-        </w:rPr>
-      </w:pPr>
-      <w:proofErr w:type="gramStart"/>
-      <w:r>
-        <w:rPr>
-          <w:rFonts w:ascii="Courier New" w:hAnsi="Courier New" w:cs="Courier New"/>
-          <w:color w:val="000000"/>
-          <w:sz w:val="20"/>
-          <w:szCs w:val="20"/>
-        </w:rPr>
-        <w:t>title(</w:t>
-      </w:r>
-      <w:proofErr w:type="gramEnd"/>
-      <w:r>
-        <w:rPr>
-          <w:rFonts w:ascii="Courier New" w:hAnsi="Courier New" w:cs="Courier New"/>
-          <w:color w:val="A020F0"/>
-          <w:sz w:val="20"/>
-          <w:szCs w:val="20"/>
-        </w:rPr>
-        <w:t>'KF Clock Bias Error'</w:t>
-      </w:r>
-      <w:r>
-        <w:rPr>
-          <w:rFonts w:ascii="Courier New" w:hAnsi="Courier New" w:cs="Courier New"/>
-          <w:color w:val="000000"/>
-          <w:sz w:val="20"/>
-          <w:szCs w:val="20"/>
-        </w:rPr>
-        <w:t>)</w:t>
-      </w:r>
-    </w:p>
-    <w:p>
-      <w:pPr>
-        <w:autoSpaceDE w:val="0"/>
-        <w:autoSpaceDN w:val="0"/>
-        <w:adjustRightInd w:val="0"/>
-        <w:spacing w:after="0" w:line="240" w:lineRule="auto"/>
-        <w:rPr>
-          <w:rFonts w:ascii="Courier New" w:hAnsi="Courier New" w:cs="Courier New"/>
-          <w:sz w:val="24"/>
-          <w:szCs w:val="24"/>
-        </w:rPr>
-      </w:pPr>
-      <w:proofErr w:type="spellStart"/>
-      <w:r>
-        <w:rPr>
-          <w:rFonts w:ascii="Courier New" w:hAnsi="Courier New" w:cs="Courier New"/>
-          <w:color w:val="000000"/>
-          <w:sz w:val="20"/>
-          <w:szCs w:val="20"/>
-        </w:rPr>
-        <w:t>xlabel</w:t>
-      </w:r>
-      <w:proofErr w:type="spellEnd"/>
-      <w:r>
-        <w:rPr>
-          <w:rFonts w:ascii="Courier New" w:hAnsi="Courier New" w:cs="Courier New"/>
-          <w:color w:val="000000"/>
-          <w:sz w:val="20"/>
-          <w:szCs w:val="20"/>
-        </w:rPr>
-        <w:t>(</w:t>
-      </w:r>
-      <w:r>
-        <w:rPr>
-          <w:rFonts w:ascii="Courier New" w:hAnsi="Courier New" w:cs="Courier New"/>
-          <w:color w:val="A020F0"/>
-          <w:sz w:val="20"/>
-          <w:szCs w:val="20"/>
-        </w:rPr>
-        <w:t>'Epoch'</w:t>
-      </w:r>
-      <w:r>
-        <w:rPr>
-          <w:rFonts w:ascii="Courier New" w:hAnsi="Courier New" w:cs="Courier New"/>
-          <w:color w:val="000000"/>
-          <w:sz w:val="20"/>
-          <w:szCs w:val="20"/>
-        </w:rPr>
-        <w:t>)</w:t>
-      </w:r>
-    </w:p>
-    <w:p>
-      <w:pPr>
-        <w:autoSpaceDE w:val="0"/>
-        <w:autoSpaceDN w:val="0"/>
-        <w:adjustRightInd w:val="0"/>
-        <w:spacing w:after="0" w:line="240" w:lineRule="auto"/>
-        <w:rPr>
-          <w:rFonts w:ascii="Courier New" w:hAnsi="Courier New" w:cs="Courier New"/>
-          <w:sz w:val="24"/>
-          <w:szCs w:val="24"/>
-        </w:rPr>
-      </w:pPr>
-      <w:proofErr w:type="spellStart"/>
-      <w:r>
-        <w:rPr>
-          <w:rFonts w:ascii="Courier New" w:hAnsi="Courier New" w:cs="Courier New"/>
-          <w:color w:val="000000"/>
-          <w:sz w:val="20"/>
-          <w:szCs w:val="20"/>
-        </w:rPr>
-        <w:t>ylabel</w:t>
-      </w:r>
-      <w:proofErr w:type="spellEnd"/>
-      <w:r>
-        <w:rPr>
-          <w:rFonts w:ascii="Courier New" w:hAnsi="Courier New" w:cs="Courier New"/>
-          <w:color w:val="000000"/>
-          <w:sz w:val="20"/>
-          <w:szCs w:val="20"/>
-        </w:rPr>
-        <w:t>(</w:t>
-      </w:r>
-      <w:r>
-        <w:rPr>
-          <w:rFonts w:ascii="Courier New" w:hAnsi="Courier New" w:cs="Courier New"/>
-          <w:color w:val="A020F0"/>
-          <w:sz w:val="20"/>
-          <w:szCs w:val="20"/>
-        </w:rPr>
-        <w:t>'error(m)'</w:t>
-      </w:r>
-      <w:r>
-        <w:rPr>
-          <w:rFonts w:ascii="Courier New" w:hAnsi="Courier New" w:cs="Courier New"/>
-          <w:color w:val="000000"/>
-          <w:sz w:val="20"/>
-          <w:szCs w:val="20"/>
-        </w:rPr>
-        <w:t>)</w:t>
-      </w:r>
-    </w:p>
-    <w:p>
-      <w:pPr>
-        <w:autoSpaceDE w:val="0"/>
-        <w:autoSpaceDN w:val="0"/>
-        <w:adjustRightInd w:val="0"/>
-        <w:spacing w:after="0" w:line="240" w:lineRule="auto"/>
-        <w:rPr>
-          <w:rFonts w:ascii="Courier New" w:hAnsi="Courier New" w:cs="Courier New"/>
-          <w:sz w:val="24"/>
-          <w:szCs w:val="24"/>
-        </w:rPr>
-      </w:pPr>
-      <w:proofErr w:type="gramStart"/>
-      <w:r>
-        <w:rPr>
-          <w:rFonts w:ascii="Courier New" w:hAnsi="Courier New" w:cs="Courier New"/>
-          <w:color w:val="000000"/>
-          <w:sz w:val="20"/>
-          <w:szCs w:val="20"/>
-        </w:rPr>
-        <w:t>subplot(</w:t>
-      </w:r>
-      <w:proofErr w:type="gramEnd"/>
-      <w:r>
-        <w:rPr>
-          <w:rFonts w:ascii="Courier New" w:hAnsi="Courier New" w:cs="Courier New"/>
-          <w:color w:val="000000"/>
-          <w:sz w:val="20"/>
-          <w:szCs w:val="20"/>
-        </w:rPr>
-        <w:t>313)</w:t>
-      </w:r>
-    </w:p>
-    <w:p>
-      <w:pPr>
-        <w:autoSpaceDE w:val="0"/>
-        <w:autoSpaceDN w:val="0"/>
-        <w:adjustRightInd w:val="0"/>
-        <w:spacing w:after="0" w:line="240" w:lineRule="auto"/>
-        <w:rPr>
-          <w:rFonts w:ascii="Courier New" w:hAnsi="Courier New" w:cs="Courier New"/>
-          <w:sz w:val="24"/>
-          <w:szCs w:val="24"/>
-        </w:rPr>
-      </w:pPr>
-      <w:r>
-        <w:rPr>
-          <w:rFonts w:ascii="Courier New" w:hAnsi="Courier New" w:cs="Courier New"/>
-          <w:color w:val="000000"/>
-          <w:sz w:val="20"/>
-          <w:szCs w:val="20"/>
-        </w:rPr>
-        <w:t>plot(</w:t>
-      </w:r>
-      <w:proofErr w:type="spellStart"/>
-      <w:r>
-        <w:rPr>
-          <w:rFonts w:ascii="Courier New" w:hAnsi="Courier New" w:cs="Courier New"/>
-          <w:color w:val="000000"/>
-          <w:sz w:val="20"/>
-          <w:szCs w:val="20"/>
-        </w:rPr>
-        <w:t>KFclkDrift</w:t>
-      </w:r>
-      <w:proofErr w:type="spellEnd"/>
-      <w:r>
-        <w:rPr>
-          <w:rFonts w:ascii="Courier New" w:hAnsi="Courier New" w:cs="Courier New"/>
-          <w:color w:val="000000"/>
-          <w:sz w:val="20"/>
-          <w:szCs w:val="20"/>
-        </w:rPr>
-        <w:t>)</w:t>
-      </w:r>
-    </w:p>
-    <w:p>
-      <w:pPr>
-        <w:autoSpaceDE w:val="0"/>
-        <w:autoSpaceDN w:val="0"/>
-        <w:adjustRightInd w:val="0"/>
-        <w:spacing w:after="0" w:line="240" w:lineRule="auto"/>
-        <w:rPr>
-          <w:rFonts w:ascii="Courier New" w:hAnsi="Courier New" w:cs="Courier New"/>
-          <w:sz w:val="24"/>
-          <w:szCs w:val="24"/>
-        </w:rPr>
-      </w:pPr>
-      <w:proofErr w:type="gramStart"/>
-      <w:r>
-        <w:rPr>
-          <w:rFonts w:ascii="Courier New" w:hAnsi="Courier New" w:cs="Courier New"/>
-          <w:color w:val="000000"/>
-          <w:sz w:val="20"/>
-          <w:szCs w:val="20"/>
-        </w:rPr>
-        <w:t>title(</w:t>
-      </w:r>
-      <w:proofErr w:type="gramEnd"/>
-      <w:r>
-        <w:rPr>
-          <w:rFonts w:ascii="Courier New" w:hAnsi="Courier New" w:cs="Courier New"/>
-          <w:color w:val="A020F0"/>
-          <w:sz w:val="20"/>
-          <w:szCs w:val="20"/>
-        </w:rPr>
-        <w:t>'KF Clock Drift'</w:t>
-      </w:r>
-      <w:r>
-        <w:rPr>
-          <w:rFonts w:ascii="Courier New" w:hAnsi="Courier New" w:cs="Courier New"/>
-          <w:color w:val="000000"/>
-          <w:sz w:val="20"/>
-          <w:szCs w:val="20"/>
-        </w:rPr>
-        <w:t>)</w:t>
-      </w:r>
-    </w:p>
-    <w:p>
-      <w:pPr>
-        <w:autoSpaceDE w:val="0"/>
-        <w:autoSpaceDN w:val="0"/>
-        <w:adjustRightInd w:val="0"/>
-        <w:spacing w:after="0" w:line="240" w:lineRule="auto"/>
-        <w:rPr>
-          <w:rFonts w:ascii="Courier New" w:hAnsi="Courier New" w:cs="Courier New"/>
-          <w:sz w:val="24"/>
-          <w:szCs w:val="24"/>
-        </w:rPr>
-      </w:pPr>
-      <w:proofErr w:type="spellStart"/>
-      <w:r>
-        <w:rPr>
-          <w:rFonts w:ascii="Courier New" w:hAnsi="Courier New" w:cs="Courier New"/>
-          <w:color w:val="000000"/>
-          <w:sz w:val="20"/>
-          <w:szCs w:val="20"/>
-        </w:rPr>
-        <w:t>xlabel</w:t>
-      </w:r>
-      <w:proofErr w:type="spellEnd"/>
-      <w:r>
-        <w:rPr>
-          <w:rFonts w:ascii="Courier New" w:hAnsi="Courier New" w:cs="Courier New"/>
-          <w:color w:val="000000"/>
-          <w:sz w:val="20"/>
-          <w:szCs w:val="20"/>
-        </w:rPr>
-        <w:t>(</w:t>
-      </w:r>
-      <w:r>
-        <w:rPr>
-          <w:rFonts w:ascii="Courier New" w:hAnsi="Courier New" w:cs="Courier New"/>
-          <w:color w:val="A020F0"/>
-          <w:sz w:val="20"/>
-          <w:szCs w:val="20"/>
-        </w:rPr>
-        <w:t>'Epoch'</w:t>
-      </w:r>
-      <w:r>
-        <w:rPr>
-          <w:rFonts w:ascii="Courier New" w:hAnsi="Courier New" w:cs="Courier New"/>
-          <w:color w:val="000000"/>
-          <w:sz w:val="20"/>
-          <w:szCs w:val="20"/>
-        </w:rPr>
-        <w:t>)</w:t>
-      </w:r>
-    </w:p>
-    <w:p>
-      <w:pPr>
-        <w:autoSpaceDE w:val="0"/>
-        <w:autoSpaceDN w:val="0"/>
-        <w:adjustRightInd w:val="0"/>
-        <w:spacing w:after="0" w:line="240" w:lineRule="auto"/>
-        <w:rPr>
-          <w:rFonts w:ascii="Courier New" w:hAnsi="Courier New" w:cs="Courier New"/>
-          <w:sz w:val="24"/>
-          <w:szCs w:val="24"/>
-        </w:rPr>
-      </w:pPr>
-      <w:proofErr w:type="spellStart"/>
-      <w:r>
-        <w:rPr>
-          <w:rFonts w:ascii="Courier New" w:hAnsi="Courier New" w:cs="Courier New"/>
-          <w:color w:val="000000"/>
-          <w:sz w:val="20"/>
-          <w:szCs w:val="20"/>
-        </w:rPr>
-        <w:t>ylabel</w:t>
-      </w:r>
-      <w:proofErr w:type="spellEnd"/>
-      <w:r>
-        <w:rPr>
-          <w:rFonts w:ascii="Courier New" w:hAnsi="Courier New" w:cs="Courier New"/>
-          <w:color w:val="000000"/>
-          <w:sz w:val="20"/>
-          <w:szCs w:val="20"/>
-        </w:rPr>
-        <w:t>(</w:t>
-      </w:r>
-      <w:r>
-        <w:rPr>
-          <w:rFonts w:ascii="Courier New" w:hAnsi="Courier New" w:cs="Courier New"/>
-          <w:color w:val="A020F0"/>
-          <w:sz w:val="20"/>
-          <w:szCs w:val="20"/>
-        </w:rPr>
-        <w:t>'seconds'</w:t>
-      </w:r>
-      <w:r>
-        <w:rPr>
-          <w:rFonts w:ascii="Courier New" w:hAnsi="Courier New" w:cs="Courier New"/>
-          <w:color w:val="000000"/>
-          <w:sz w:val="20"/>
-          <w:szCs w:val="20"/>
-        </w:rPr>
-        <w:t>)</w:t>
-      </w:r>
-    </w:p>
-    <w:p>
-      <w:pPr>
-        <w:autoSpaceDE w:val="0"/>
-        <w:autoSpaceDN w:val="0"/>
-        <w:adjustRightInd w:val="0"/>
-        <w:spacing w:after="0" w:line="240" w:lineRule="auto"/>
-        <w:rPr>
-          <w:rFonts w:ascii="Courier New" w:hAnsi="Courier New" w:cs="Courier New"/>
-          <w:sz w:val="24"/>
-          <w:szCs w:val="24"/>
-        </w:rPr>
-      </w:pPr>
-      <w:proofErr w:type="spellStart"/>
-      <w:r>
-        <w:rPr>
-          <w:rFonts w:ascii="Courier New" w:hAnsi="Courier New" w:cs="Courier New"/>
-          <w:color w:val="000000"/>
-          <w:sz w:val="20"/>
-          <w:szCs w:val="20"/>
-        </w:rPr>
-        <w:t>RMSEenu</w:t>
-      </w:r>
-      <w:proofErr w:type="spellEnd"/>
-      <w:r>
-        <w:rPr>
-          <w:rFonts w:ascii="Courier New" w:hAnsi="Courier New" w:cs="Courier New"/>
-          <w:color w:val="000000"/>
-          <w:sz w:val="20"/>
-          <w:szCs w:val="20"/>
-        </w:rPr>
-        <w:t>(</w:t>
-      </w:r>
-      <w:proofErr w:type="gramStart"/>
-      <w:r>
-        <w:rPr>
-          <w:rFonts w:ascii="Courier New" w:hAnsi="Courier New" w:cs="Courier New"/>
-          <w:color w:val="000000"/>
-          <w:sz w:val="20"/>
-          <w:szCs w:val="20"/>
-        </w:rPr>
-        <w:t>1)=</w:t>
-      </w:r>
-      <w:proofErr w:type="spellStart"/>
-      <w:proofErr w:type="gramEnd"/>
-      <w:r>
-        <w:rPr>
-          <w:rFonts w:ascii="Courier New" w:hAnsi="Courier New" w:cs="Courier New"/>
-          <w:color w:val="000000"/>
-          <w:sz w:val="20"/>
-          <w:szCs w:val="20"/>
-        </w:rPr>
-        <w:t>sqrt</w:t>
-      </w:r>
-      <w:proofErr w:type="spellEnd"/>
-      <w:r>
-        <w:rPr>
-          <w:rFonts w:ascii="Courier New" w:hAnsi="Courier New" w:cs="Courier New"/>
-          <w:color w:val="000000"/>
-          <w:sz w:val="20"/>
-          <w:szCs w:val="20"/>
-        </w:rPr>
-        <w:t>(mean((</w:t>
-      </w:r>
-      <w:proofErr w:type="spellStart"/>
-      <w:r>
-        <w:rPr>
-          <w:rFonts w:ascii="Courier New" w:hAnsi="Courier New" w:cs="Courier New"/>
-          <w:color w:val="000000"/>
-          <w:sz w:val="20"/>
-          <w:szCs w:val="20"/>
-        </w:rPr>
-        <w:t>enuKF</w:t>
-      </w:r>
-      <w:proofErr w:type="spellEnd"/>
-      <w:r>
-        <w:rPr>
-          <w:rFonts w:ascii="Courier New" w:hAnsi="Courier New" w:cs="Courier New"/>
-          <w:color w:val="000000"/>
-          <w:sz w:val="20"/>
-          <w:szCs w:val="20"/>
-        </w:rPr>
-        <w:t>(:,1)-</w:t>
-      </w:r>
-      <w:proofErr w:type="spellStart"/>
-      <w:r>
-        <w:rPr>
-          <w:rFonts w:ascii="Courier New" w:hAnsi="Courier New" w:cs="Courier New"/>
-          <w:color w:val="000000"/>
-          <w:sz w:val="20"/>
-          <w:szCs w:val="20"/>
-        </w:rPr>
-        <w:t>enuTruth</w:t>
-      </w:r>
-      <w:proofErr w:type="spellEnd"/>
-      <w:r>
-        <w:rPr>
-          <w:rFonts w:ascii="Courier New" w:hAnsi="Courier New" w:cs="Courier New"/>
-          <w:color w:val="000000"/>
-          <w:sz w:val="20"/>
-          <w:szCs w:val="20"/>
-        </w:rPr>
         <w:t>(:,1)).^2));</w:t>
       </w:r>
     </w:p>
@@ -11146,7 +11046,6 @@
           <w:sz w:val="20"/>
           <w:szCs w:val="20"/>
         </w:rPr>
-        <w:lastRenderedPageBreak/>
         <w:t>RMSEenu</w:t>
       </w:r>
       <w:proofErr w:type="spellEnd"/>
@@ -12356,11 +12255,9 @@
         <w:t>end</w:t>
       </w:r>
     </w:p>
-    <w:p>
-      <w:bookmarkStart w:id="0" w:name="_GoBack"/>
-      <w:bookmarkEnd w:id="0"/>
-    </w:p>
+    <w:p/>
     <w:sectPr>
+      <w:headerReference w:type="default" r:id="rId17"/>
       <w:pgSz w:w="12240" w:h="15840"/>
       <w:pgMar w:top="1440" w:right="1440" w:bottom="1440" w:left="1440" w:header="720" w:footer="720" w:gutter="0"/>
       <w:cols w:space="720"/>
@@ -12368,6 +12265,93 @@
     </w:sectPr>
   </w:body>
 </w:document>
+</file>
+
+<file path=word/endnotes.xml><?xml version="1.0" encoding="utf-8"?>
+<w:endnotes xmlns:wpc="http://schemas.microsoft.com/office/word/2010/wordprocessingCanvas" xmlns:cx="http://schemas.microsoft.com/office/drawing/2014/chartex" xmlns:cx1="http://schemas.microsoft.com/office/drawing/2015/9/8/chartex" xmlns:cx2="http://schemas.microsoft.com/office/drawing/2015/10/21/chartex" xmlns:mc="http://schemas.openxmlformats.org/markup-compatibility/2006" xmlns:o="urn:schemas-microsoft-com:office:office" xmlns:r="http://schemas.openxmlformats.org/officeDocument/2006/relationships" xmlns:m="http://schemas.openxmlformats.org/officeDocument/2006/math" xmlns:v="urn:schemas-microsoft-com:vml" xmlns:wp14="http://schemas.microsoft.com/office/word/2010/wordprocessingDrawing" xmlns:wp="http://schemas.openxmlformats.org/drawingml/2006/wordprocessingDrawing" xmlns:w10="urn:schemas-microsoft-com:office:word" xmlns:w="http://schemas.openxmlformats.org/wordprocessingml/2006/main" xmlns:w14="http://schemas.microsoft.com/office/word/2010/wordml" xmlns:w15="http://schemas.microsoft.com/office/word/2012/wordml" xmlns:w16se="http://schemas.microsoft.com/office/word/2015/wordml/symex" xmlns:wpg="http://schemas.microsoft.com/office/word/2010/wordprocessingGroup" xmlns:wpi="http://schemas.microsoft.com/office/word/2010/wordprocessingInk" xmlns:wne="http://schemas.microsoft.com/office/word/2006/wordml" xmlns:wps="http://schemas.microsoft.com/office/word/2010/wordprocessingShape" mc:Ignorable="w14 w15 w16se wp14">
+  <w:endnote w:type="separator" w:id="-1">
+    <w:p>
+      <w:pPr>
+        <w:spacing w:after="0" w:line="240" w:lineRule="auto"/>
+      </w:pPr>
+      <w:r>
+        <w:separator/>
+      </w:r>
+    </w:p>
+  </w:endnote>
+  <w:endnote w:type="continuationSeparator" w:id="0">
+    <w:p>
+      <w:pPr>
+        <w:spacing w:after="0" w:line="240" w:lineRule="auto"/>
+      </w:pPr>
+      <w:r>
+        <w:continuationSeparator/>
+      </w:r>
+    </w:p>
+  </w:endnote>
+</w:endnotes>
+</file>
+
+<file path=word/footnotes.xml><?xml version="1.0" encoding="utf-8"?>
+<w:footnotes xmlns:wpc="http://schemas.microsoft.com/office/word/2010/wordprocessingCanvas" xmlns:cx="http://schemas.microsoft.com/office/drawing/2014/chartex" xmlns:cx1="http://schemas.microsoft.com/office/drawing/2015/9/8/chartex" xmlns:cx2="http://schemas.microsoft.com/office/drawing/2015/10/21/chartex" xmlns:mc="http://schemas.openxmlformats.org/markup-compatibility/2006" xmlns:o="urn:schemas-microsoft-com:office:office" xmlns:r="http://schemas.openxmlformats.org/officeDocument/2006/relationships" xmlns:m="http://schemas.openxmlformats.org/officeDocument/2006/math" xmlns:v="urn:schemas-microsoft-com:vml" xmlns:wp14="http://schemas.microsoft.com/office/word/2010/wordprocessingDrawing" xmlns:wp="http://schemas.openxmlformats.org/drawingml/2006/wordprocessingDrawing" xmlns:w10="urn:schemas-microsoft-com:office:word" xmlns:w="http://schemas.openxmlformats.org/wordprocessingml/2006/main" xmlns:w14="http://schemas.microsoft.com/office/word/2010/wordml" xmlns:w15="http://schemas.microsoft.com/office/word/2012/wordml" xmlns:w16se="http://schemas.microsoft.com/office/word/2015/wordml/symex" xmlns:wpg="http://schemas.microsoft.com/office/word/2010/wordprocessingGroup" xmlns:wpi="http://schemas.microsoft.com/office/word/2010/wordprocessingInk" xmlns:wne="http://schemas.microsoft.com/office/word/2006/wordml" xmlns:wps="http://schemas.microsoft.com/office/word/2010/wordprocessingShape" mc:Ignorable="w14 w15 w16se wp14">
+  <w:footnote w:type="separator" w:id="-1">
+    <w:p>
+      <w:pPr>
+        <w:spacing w:after="0" w:line="240" w:lineRule="auto"/>
+      </w:pPr>
+      <w:r>
+        <w:separator/>
+      </w:r>
+    </w:p>
+  </w:footnote>
+  <w:footnote w:type="continuationSeparator" w:id="0">
+    <w:p>
+      <w:pPr>
+        <w:spacing w:after="0" w:line="240" w:lineRule="auto"/>
+      </w:pPr>
+      <w:r>
+        <w:continuationSeparator/>
+      </w:r>
+    </w:p>
+  </w:footnote>
+</w:footnotes>
+</file>
+
+<file path=word/header1.xml><?xml version="1.0" encoding="utf-8"?>
+<w:hdr xmlns:wpc="http://schemas.microsoft.com/office/word/2010/wordprocessingCanvas" xmlns:cx="http://schemas.microsoft.com/office/drawing/2014/chartex" xmlns:cx1="http://schemas.microsoft.com/office/drawing/2015/9/8/chartex" xmlns:cx2="http://schemas.microsoft.com/office/drawing/2015/10/21/chartex" xmlns:mc="http://schemas.openxmlformats.org/markup-compatibility/2006" xmlns:o="urn:schemas-microsoft-com:office:office" xmlns:r="http://schemas.openxmlformats.org/officeDocument/2006/relationships" xmlns:m="http://schemas.openxmlformats.org/officeDocument/2006/math" xmlns:v="urn:schemas-microsoft-com:vml" xmlns:wp14="http://schemas.microsoft.com/office/word/2010/wordprocessingDrawing" xmlns:wp="http://schemas.openxmlformats.org/drawingml/2006/wordprocessingDrawing" xmlns:w10="urn:schemas-microsoft-com:office:word" xmlns:w="http://schemas.openxmlformats.org/wordprocessingml/2006/main" xmlns:w14="http://schemas.microsoft.com/office/word/2010/wordml" xmlns:w15="http://schemas.microsoft.com/office/word/2012/wordml" xmlns:w16se="http://schemas.microsoft.com/office/word/2015/wordml/symex" xmlns:wpg="http://schemas.microsoft.com/office/word/2010/wordprocessingGroup" xmlns:wpi="http://schemas.microsoft.com/office/word/2010/wordprocessingInk" xmlns:wne="http://schemas.microsoft.com/office/word/2006/wordml" xmlns:wps="http://schemas.microsoft.com/office/word/2010/wordprocessingShape" mc:Ignorable="w14 w15 w16se wp14">
+  <w:p>
+    <w:pPr>
+      <w:pStyle w:val="Header"/>
+      <w:jc w:val="right"/>
+    </w:pPr>
+    <w:r>
+      <w:t xml:space="preserve">Sean </w:t>
+    </w:r>
+    <w:proofErr w:type="spellStart"/>
+    <w:r>
+      <w:t>Lantto</w:t>
+    </w:r>
+    <w:proofErr w:type="spellEnd"/>
+  </w:p>
+  <w:p>
+    <w:pPr>
+      <w:pStyle w:val="Header"/>
+      <w:jc w:val="right"/>
+    </w:pPr>
+    <w:r>
+      <w:t>GPS HW 3</w:t>
+    </w:r>
+  </w:p>
+  <w:p>
+    <w:pPr>
+      <w:pStyle w:val="Header"/>
+      <w:jc w:val="right"/>
+    </w:pPr>
+    <w:r>
+      <w:t>Oct 17, 2016</w:t>
+    </w:r>
+  </w:p>
+</w:hdr>
 </file>
 
 <file path=word/numbering.xml><?xml version="1.0" encoding="utf-8"?>
@@ -12706,6 +12690,7 @@
     <w:lsdException w:name="HTML Sample" w:semiHidden="1" w:unhideWhenUsed="1"/>
     <w:lsdException w:name="HTML Typewriter" w:semiHidden="1" w:unhideWhenUsed="1"/>
     <w:lsdException w:name="HTML Variable" w:semiHidden="1" w:unhideWhenUsed="1"/>
+    <w:lsdException w:name="Normal Table" w:semiHidden="1" w:unhideWhenUsed="1"/>
     <w:lsdException w:name="annotation subject" w:semiHidden="1" w:unhideWhenUsed="1"/>
     <w:lsdException w:name="No List" w:semiHidden="1" w:unhideWhenUsed="1"/>
     <w:lsdException w:name="Outline List 1" w:semiHidden="1" w:unhideWhenUsed="1"/>
@@ -12752,8 +12737,10 @@
     <w:lsdException w:name="Table Subtle 2" w:semiHidden="1" w:unhideWhenUsed="1"/>
     <w:lsdException w:name="Table Web 1" w:semiHidden="1" w:unhideWhenUsed="1"/>
     <w:lsdException w:name="Table Web 2" w:semiHidden="1" w:unhideWhenUsed="1"/>
+    <w:lsdException w:name="Table Web 3" w:semiHidden="1" w:unhideWhenUsed="1"/>
     <w:lsdException w:name="Balloon Text" w:semiHidden="1" w:unhideWhenUsed="1"/>
     <w:lsdException w:name="Table Grid" w:uiPriority="39"/>
+    <w:lsdException w:name="Table Theme" w:semiHidden="1" w:unhideWhenUsed="1"/>
     <w:lsdException w:name="Placeholder Text" w:semiHidden="1"/>
     <w:lsdException w:name="No Spacing" w:uiPriority="1" w:qFormat="1"/>
     <w:lsdException w:name="Light Shading" w:uiPriority="60"/>
@@ -13131,6 +13118,50 @@
       <w:szCs w:val="18"/>
     </w:rPr>
   </w:style>
+  <w:style w:type="paragraph" w:styleId="Header">
+    <w:name w:val="header"/>
+    <w:basedOn w:val="Normal"/>
+    <w:link w:val="HeaderChar"/>
+    <w:uiPriority w:val="99"/>
+    <w:unhideWhenUsed/>
+    <w:rsid w:val="00A260F5"/>
+    <w:pPr>
+      <w:tabs>
+        <w:tab w:val="center" w:pos="4680"/>
+        <w:tab w:val="right" w:pos="9360"/>
+      </w:tabs>
+      <w:spacing w:after="0" w:line="240" w:lineRule="auto"/>
+    </w:pPr>
+  </w:style>
+  <w:style w:type="character" w:customStyle="1" w:styleId="HeaderChar">
+    <w:name w:val="Header Char"/>
+    <w:basedOn w:val="DefaultParagraphFont"/>
+    <w:link w:val="Header"/>
+    <w:uiPriority w:val="99"/>
+    <w:rsid w:val="00A260F5"/>
+  </w:style>
+  <w:style w:type="paragraph" w:styleId="Footer">
+    <w:name w:val="footer"/>
+    <w:basedOn w:val="Normal"/>
+    <w:link w:val="FooterChar"/>
+    <w:uiPriority w:val="99"/>
+    <w:unhideWhenUsed/>
+    <w:rsid w:val="00A260F5"/>
+    <w:pPr>
+      <w:tabs>
+        <w:tab w:val="center" w:pos="4680"/>
+        <w:tab w:val="right" w:pos="9360"/>
+      </w:tabs>
+      <w:spacing w:after="0" w:line="240" w:lineRule="auto"/>
+    </w:pPr>
+  </w:style>
+  <w:style w:type="character" w:customStyle="1" w:styleId="FooterChar">
+    <w:name w:val="Footer Char"/>
+    <w:basedOn w:val="DefaultParagraphFont"/>
+    <w:link w:val="Footer"/>
+    <w:uiPriority w:val="99"/>
+    <w:rsid w:val="00A260F5"/>
+  </w:style>
 </w:styles>
 </file>
 
